--- a/public/Assets/waltercheng.docx
+++ b/public/Assets/waltercheng.docx
@@ -200,15 +200,7 @@
         <w:t>I</w:t>
       </w:r>
       <w:r>
-        <w:t xml:space="preserve"> am a </w:t>
-      </w:r>
-      <w:proofErr w:type="gramStart"/>
-      <w:r>
-        <w:t>third year</w:t>
-      </w:r>
-      <w:proofErr w:type="gramEnd"/>
-      <w:r>
-        <w:t xml:space="preserve"> Computer Science student, streaming game development, with CGPA 10.7/12.0, who understand different computer languages. </w:t>
+        <w:t xml:space="preserve"> am a third year Computer Science student, streaming game development, with CGPA 10.7/12.0, who understand different computer languages. </w:t>
       </w:r>
     </w:p>
     <w:p>
@@ -387,11 +379,9 @@
             <w:tcW w:w="1265" w:type="dxa"/>
           </w:tcPr>
           <w:p>
-            <w:proofErr w:type="spellStart"/>
             <w:r>
               <w:t>Javascript</w:t>
             </w:r>
-            <w:proofErr w:type="spellEnd"/>
           </w:p>
         </w:tc>
         <w:tc>
@@ -466,11 +456,9 @@
             <w:tcW w:w="1265" w:type="dxa"/>
           </w:tcPr>
           <w:p>
-            <w:proofErr w:type="spellStart"/>
             <w:r>
               <w:t>Git</w:t>
             </w:r>
-            <w:proofErr w:type="spellEnd"/>
           </w:p>
         </w:tc>
         <w:tc>
@@ -575,23 +563,7 @@
         <w:t>ata structures</w:t>
       </w:r>
       <w:r>
-        <w:t xml:space="preserve"> such as linked list, </w:t>
-      </w:r>
-      <w:proofErr w:type="spellStart"/>
-      <w:r>
-        <w:t>skiplist</w:t>
-      </w:r>
-      <w:proofErr w:type="spellEnd"/>
-      <w:r>
-        <w:t xml:space="preserve">, </w:t>
-      </w:r>
-      <w:proofErr w:type="spellStart"/>
-      <w:r>
-        <w:t>rootish</w:t>
-      </w:r>
-      <w:proofErr w:type="spellEnd"/>
-      <w:r>
-        <w:t xml:space="preserve"> array stack to organize data for different needs</w:t>
+        <w:t xml:space="preserve"> such as linked list, skiplist, rootish array stack to organize data for different needs</w:t>
       </w:r>
     </w:p>
     <w:p>
@@ -607,57 +579,53 @@
         </w:rPr>
       </w:pPr>
       <w:r>
-        <w:t>Trilingual includi</w:t>
-      </w:r>
+        <w:t>Trilingual including Cantonese and Mandarin which allows me to communicate with a wide range of people</w:t>
+      </w:r>
+    </w:p>
+    <w:p>
+      <w:pPr>
+        <w:spacing w:after="0" w:line="240" w:lineRule="auto"/>
+        <w:contextualSpacing/>
+        <w:rPr>
+          <w:b/>
+        </w:rPr>
+      </w:pPr>
+    </w:p>
+    <w:p>
+      <w:pPr>
+        <w:spacing w:after="0" w:line="240" w:lineRule="auto"/>
+        <w:contextualSpacing/>
+        <w:rPr>
+          <w:b/>
+        </w:rPr>
+      </w:pPr>
+    </w:p>
+    <w:p>
+      <w:pPr>
+        <w:spacing w:after="0" w:line="240" w:lineRule="auto"/>
+        <w:contextualSpacing/>
+        <w:rPr>
+          <w:b/>
+        </w:rPr>
+      </w:pPr>
       <w:bookmarkStart w:id="0" w:name="_GoBack"/>
       <w:bookmarkEnd w:id="0"/>
-      <w:r>
-        <w:t>ng Cantonese and Mandarin which allows me to communicate with a wide range of people</w:t>
-      </w:r>
-    </w:p>
-    <w:p>
-      <w:pPr>
-        <w:pStyle w:val="ListParagraph"/>
-        <w:spacing w:after="0" w:line="240" w:lineRule="auto"/>
-      </w:pPr>
-    </w:p>
-    <w:p>
-      <w:pPr>
-        <w:spacing w:after="0" w:line="240" w:lineRule="auto"/>
-        <w:rPr>
-          <w:b/>
-        </w:rPr>
-      </w:pPr>
-    </w:p>
-    <w:p>
-      <w:pPr>
-        <w:spacing w:after="0" w:line="240" w:lineRule="auto"/>
-        <w:rPr>
-          <w:b/>
-        </w:rPr>
-      </w:pPr>
-    </w:p>
-    <w:p>
-      <w:pPr>
-        <w:spacing w:after="0" w:line="240" w:lineRule="auto"/>
-        <w:rPr>
-          <w:b/>
-        </w:rPr>
-      </w:pPr>
-    </w:p>
-    <w:p>
-      <w:pPr>
-        <w:spacing w:after="0" w:line="240" w:lineRule="auto"/>
-        <w:rPr>
-          <w:b/>
-        </w:rPr>
-      </w:pPr>
-      <w:r>
-        <w:rPr>
-          <w:b/>
-        </w:rPr>
-        <w:t>WORKING EXPERIENCE</w:t>
-      </w:r>
+    </w:p>
+    <w:p>
+      <w:pPr>
+        <w:spacing w:after="0" w:line="240" w:lineRule="auto"/>
+        <w:rPr>
+          <w:b/>
+        </w:rPr>
+      </w:pPr>
+    </w:p>
+    <w:p>
+      <w:pPr>
+        <w:spacing w:after="0" w:line="240" w:lineRule="auto"/>
+        <w:rPr>
+          <w:b/>
+        </w:rPr>
+      </w:pPr>
     </w:p>
     <w:p>
       <w:pPr>
@@ -672,13 +640,13 @@
           <w:noProof/>
         </w:rPr>
         <w:drawing>
-          <wp:anchor distT="0" distB="0" distL="114300" distR="114300" simplePos="0" relativeHeight="251659264" behindDoc="0" locked="0" layoutInCell="1" allowOverlap="1" wp14:anchorId="2646FC21" wp14:editId="14182777">
+          <wp:anchor distT="0" distB="0" distL="114300" distR="114300" simplePos="0" relativeHeight="251659264" behindDoc="0" locked="0" layoutInCell="1" allowOverlap="1" wp14:anchorId="2646FC21" wp14:editId="36B8028D">
             <wp:simplePos x="0" y="0"/>
             <wp:positionH relativeFrom="column">
-              <wp:posOffset>3477625</wp:posOffset>
+              <wp:posOffset>3251457</wp:posOffset>
             </wp:positionH>
             <wp:positionV relativeFrom="paragraph">
-              <wp:posOffset>119596</wp:posOffset>
+              <wp:posOffset>104843</wp:posOffset>
             </wp:positionV>
             <wp:extent cx="1692613" cy="447472"/>
             <wp:effectExtent l="0" t="0" r="9525" b="10160"/>
@@ -737,6 +705,20 @@
           </wp:anchor>
         </w:drawing>
       </w:r>
+      <w:r>
+        <w:rPr>
+          <w:b/>
+        </w:rPr>
+        <w:t>WORKING EXPERIENCE</w:t>
+      </w:r>
+    </w:p>
+    <w:p>
+      <w:pPr>
+        <w:spacing w:after="0" w:line="240" w:lineRule="auto"/>
+        <w:rPr>
+          <w:b/>
+        </w:rPr>
+      </w:pPr>
     </w:p>
     <w:p>
       <w:pPr>
@@ -778,6 +760,44 @@
         </w:rPr>
         <w:t>Jan 2017-Apr 2017</w:t>
       </w:r>
+      <w:r>
+        <w:rPr>
+          <w:b/>
+        </w:rPr>
+        <w:t xml:space="preserve"> </w:t>
+      </w:r>
+      <w:r>
+        <w:rPr>
+          <w:b/>
+        </w:rPr>
+        <w:t>Introduction to Computational Think</w:t>
+      </w:r>
+      <w:r>
+        <w:rPr>
+          <w:b/>
+        </w:rPr>
+        <w:t>ing for Arts and Social Science</w:t>
+      </w:r>
+    </w:p>
+    <w:p>
+      <w:pPr>
+        <w:spacing w:after="0" w:line="240" w:lineRule="auto"/>
+        <w:rPr>
+          <w:b/>
+        </w:rPr>
+      </w:pPr>
+      <w:r>
+        <w:rPr>
+          <w:b/>
+        </w:rPr>
+        <w:t xml:space="preserve">Sep 2017-Current   </w:t>
+      </w:r>
+      <w:r>
+        <w:rPr>
+          <w:b/>
+        </w:rPr>
+        <w:t>Introduction to Computer Science I</w:t>
+      </w:r>
     </w:p>
     <w:p>
       <w:pPr>
@@ -808,6 +828,23 @@
       </w:pPr>
       <w:r>
         <w:t>Had office hour every week such that I can explain the programming concept to different people</w:t>
+      </w:r>
+    </w:p>
+    <w:p>
+      <w:pPr>
+        <w:numPr>
+          <w:ilvl w:val="0"/>
+          <w:numId w:val="3"/>
+        </w:numPr>
+        <w:spacing w:after="0" w:line="240" w:lineRule="auto"/>
+        <w:ind w:hanging="360"/>
+        <w:contextualSpacing/>
+        <w:rPr>
+          <w:b/>
+        </w:rPr>
+      </w:pPr>
+      <w:r>
+        <w:t>Having tutorial to present the teaching materials and answer the question for students</w:t>
       </w:r>
     </w:p>
     <w:p>

--- a/public/Assets/waltercheng.docx
+++ b/public/Assets/waltercheng.docx
@@ -96,6 +96,8 @@
       <w:r>
         <w:t xml:space="preserve">            </w:t>
       </w:r>
+      <w:bookmarkStart w:id="0" w:name="_GoBack"/>
+      <w:bookmarkEnd w:id="0"/>
       <w:r>
         <w:rPr>
           <w:b/>
@@ -200,7 +202,13 @@
         <w:t>I</w:t>
       </w:r>
       <w:r>
-        <w:t xml:space="preserve"> am a third year Computer Science student, streaming game development, with CGPA 10.7/12.0, who understand different computer languages. </w:t>
+        <w:t xml:space="preserve"> am a </w:t>
+      </w:r>
+      <w:r>
+        <w:t>third-year</w:t>
+      </w:r>
+      <w:r>
+        <w:t xml:space="preserve"> Computer Science student, streaming game development, with CGPA 10.7/12.0, who understand different computer languages. </w:t>
       </w:r>
     </w:p>
     <w:p>
@@ -237,18 +245,18 @@
         <w:tblLook w:val="04A0" w:firstRow="1" w:lastRow="0" w:firstColumn="1" w:lastColumn="0" w:noHBand="0" w:noVBand="1"/>
       </w:tblPr>
       <w:tblGrid>
-        <w:gridCol w:w="1265"/>
-        <w:gridCol w:w="1265"/>
-        <w:gridCol w:w="1265"/>
-        <w:gridCol w:w="1265"/>
-        <w:gridCol w:w="1265"/>
-        <w:gridCol w:w="1265"/>
-        <w:gridCol w:w="1266"/>
+        <w:gridCol w:w="1244"/>
+        <w:gridCol w:w="1253"/>
+        <w:gridCol w:w="1261"/>
+        <w:gridCol w:w="1252"/>
+        <w:gridCol w:w="1679"/>
+        <w:gridCol w:w="934"/>
+        <w:gridCol w:w="1233"/>
       </w:tblGrid>
       <w:tr>
         <w:tc>
           <w:tcPr>
-            <w:tcW w:w="6325" w:type="dxa"/>
+            <w:tcW w:w="6689" w:type="dxa"/>
             <w:gridSpan w:val="5"/>
           </w:tcPr>
           <w:p>
@@ -267,7 +275,7 @@
         </w:tc>
         <w:tc>
           <w:tcPr>
-            <w:tcW w:w="2531" w:type="dxa"/>
+            <w:tcW w:w="2167" w:type="dxa"/>
             <w:gridSpan w:val="2"/>
           </w:tcPr>
           <w:p>
@@ -288,7 +296,7 @@
       <w:tr>
         <w:tc>
           <w:tcPr>
-            <w:tcW w:w="1265" w:type="dxa"/>
+            <w:tcW w:w="1244" w:type="dxa"/>
           </w:tcPr>
           <w:p>
             <w:r>
@@ -298,7 +306,7 @@
         </w:tc>
         <w:tc>
           <w:tcPr>
-            <w:tcW w:w="1265" w:type="dxa"/>
+            <w:tcW w:w="1253" w:type="dxa"/>
           </w:tcPr>
           <w:p>
             <w:r>
@@ -308,7 +316,7 @@
         </w:tc>
         <w:tc>
           <w:tcPr>
-            <w:tcW w:w="1265" w:type="dxa"/>
+            <w:tcW w:w="1261" w:type="dxa"/>
           </w:tcPr>
           <w:p>
             <w:r>
@@ -318,7 +326,7 @@
         </w:tc>
         <w:tc>
           <w:tcPr>
-            <w:tcW w:w="1265" w:type="dxa"/>
+            <w:tcW w:w="1252" w:type="dxa"/>
           </w:tcPr>
           <w:p>
             <w:r>
@@ -328,7 +336,7 @@
         </w:tc>
         <w:tc>
           <w:tcPr>
-            <w:tcW w:w="1265" w:type="dxa"/>
+            <w:tcW w:w="1679" w:type="dxa"/>
           </w:tcPr>
           <w:p>
             <w:r>
@@ -338,7 +346,67 @@
         </w:tc>
         <w:tc>
           <w:tcPr>
-            <w:tcW w:w="1265" w:type="dxa"/>
+            <w:tcW w:w="934" w:type="dxa"/>
+          </w:tcPr>
+          <w:p>
+            <w:r>
+              <w:t>OpenGL</w:t>
+            </w:r>
+          </w:p>
+        </w:tc>
+        <w:tc>
+          <w:tcPr>
+            <w:tcW w:w="1233" w:type="dxa"/>
+          </w:tcPr>
+          <w:p/>
+        </w:tc>
+      </w:tr>
+      <w:tr>
+        <w:tc>
+          <w:tcPr>
+            <w:tcW w:w="1244" w:type="dxa"/>
+          </w:tcPr>
+          <w:p>
+            <w:r>
+              <w:t>C</w:t>
+            </w:r>
+          </w:p>
+        </w:tc>
+        <w:tc>
+          <w:tcPr>
+            <w:tcW w:w="1253" w:type="dxa"/>
+          </w:tcPr>
+          <w:p>
+            <w:r>
+              <w:t>Pascal</w:t>
+            </w:r>
+          </w:p>
+        </w:tc>
+        <w:tc>
+          <w:tcPr>
+            <w:tcW w:w="1261" w:type="dxa"/>
+          </w:tcPr>
+          <w:p>
+            <w:proofErr w:type="spellStart"/>
+            <w:r>
+              <w:t>Javascript</w:t>
+            </w:r>
+            <w:proofErr w:type="spellEnd"/>
+          </w:p>
+        </w:tc>
+        <w:tc>
+          <w:tcPr>
+            <w:tcW w:w="1252" w:type="dxa"/>
+          </w:tcPr>
+          <w:p>
+            <w:r>
+              <w:t>SFML</w:t>
+            </w:r>
+          </w:p>
+        </w:tc>
+        <w:tc>
+          <w:tcPr>
+            <w:tcW w:w="1679" w:type="dxa"/>
           </w:tcPr>
           <w:p>
             <w:r>
@@ -348,61 +416,7 @@
         </w:tc>
         <w:tc>
           <w:tcPr>
-            <w:tcW w:w="1266" w:type="dxa"/>
-          </w:tcPr>
-          <w:p/>
-        </w:tc>
-      </w:tr>
-      <w:tr>
-        <w:tc>
-          <w:tcPr>
-            <w:tcW w:w="1265" w:type="dxa"/>
-          </w:tcPr>
-          <w:p>
-            <w:r>
-              <w:t>C</w:t>
-            </w:r>
-          </w:p>
-        </w:tc>
-        <w:tc>
-          <w:tcPr>
-            <w:tcW w:w="1265" w:type="dxa"/>
-          </w:tcPr>
-          <w:p>
-            <w:r>
-              <w:t>Pascal</w:t>
-            </w:r>
-          </w:p>
-        </w:tc>
-        <w:tc>
-          <w:tcPr>
-            <w:tcW w:w="1265" w:type="dxa"/>
-          </w:tcPr>
-          <w:p>
-            <w:r>
-              <w:t>Javascript</w:t>
-            </w:r>
-          </w:p>
-        </w:tc>
-        <w:tc>
-          <w:tcPr>
-            <w:tcW w:w="1265" w:type="dxa"/>
-          </w:tcPr>
-          <w:p>
-            <w:r>
-              <w:t>SFML</w:t>
-            </w:r>
-          </w:p>
-        </w:tc>
-        <w:tc>
-          <w:tcPr>
-            <w:tcW w:w="1265" w:type="dxa"/>
-          </w:tcPr>
-          <w:p/>
-        </w:tc>
-        <w:tc>
-          <w:tcPr>
-            <w:tcW w:w="1265" w:type="dxa"/>
+            <w:tcW w:w="934" w:type="dxa"/>
           </w:tcPr>
           <w:p>
             <w:r>
@@ -412,7 +426,7 @@
         </w:tc>
         <w:tc>
           <w:tcPr>
-            <w:tcW w:w="1266" w:type="dxa"/>
+            <w:tcW w:w="1233" w:type="dxa"/>
           </w:tcPr>
           <w:p/>
         </w:tc>
@@ -423,7 +437,7 @@
         </w:trPr>
         <w:tc>
           <w:tcPr>
-            <w:tcW w:w="1265" w:type="dxa"/>
+            <w:tcW w:w="1244" w:type="dxa"/>
           </w:tcPr>
           <w:p>
             <w:r>
@@ -433,7 +447,7 @@
         </w:tc>
         <w:tc>
           <w:tcPr>
-            <w:tcW w:w="1265" w:type="dxa"/>
+            <w:tcW w:w="1253" w:type="dxa"/>
           </w:tcPr>
           <w:p>
             <w:r>
@@ -443,7 +457,7 @@
         </w:tc>
         <w:tc>
           <w:tcPr>
-            <w:tcW w:w="1265" w:type="dxa"/>
+            <w:tcW w:w="1261" w:type="dxa"/>
           </w:tcPr>
           <w:p>
             <w:r>
@@ -453,33 +467,35 @@
         </w:tc>
         <w:tc>
           <w:tcPr>
-            <w:tcW w:w="1265" w:type="dxa"/>
+            <w:tcW w:w="1252" w:type="dxa"/>
+          </w:tcPr>
+          <w:p>
+            <w:proofErr w:type="spellStart"/>
+            <w:r>
+              <w:t>Git</w:t>
+            </w:r>
+            <w:proofErr w:type="spellEnd"/>
+          </w:p>
+        </w:tc>
+        <w:tc>
+          <w:tcPr>
+            <w:tcW w:w="1679" w:type="dxa"/>
           </w:tcPr>
           <w:p>
             <w:r>
-              <w:t>Git</w:t>
+              <w:t>Android Studio</w:t>
             </w:r>
           </w:p>
         </w:tc>
         <w:tc>
           <w:tcPr>
-            <w:tcW w:w="1265" w:type="dxa"/>
+            <w:tcW w:w="934" w:type="dxa"/>
           </w:tcPr>
           <w:p/>
         </w:tc>
         <w:tc>
           <w:tcPr>
-            <w:tcW w:w="1265" w:type="dxa"/>
-          </w:tcPr>
-          <w:p>
-            <w:r>
-              <w:t>OpenGL</w:t>
-            </w:r>
-          </w:p>
-        </w:tc>
-        <w:tc>
-          <w:tcPr>
-            <w:tcW w:w="1266" w:type="dxa"/>
+            <w:tcW w:w="1233" w:type="dxa"/>
           </w:tcPr>
           <w:p/>
         </w:tc>
@@ -563,7 +579,23 @@
         <w:t>ata structures</w:t>
       </w:r>
       <w:r>
-        <w:t xml:space="preserve"> such as linked list, skiplist, rootish array stack to organize data for different needs</w:t>
+        <w:t xml:space="preserve"> such as linked list, </w:t>
+      </w:r>
+      <w:proofErr w:type="spellStart"/>
+      <w:r>
+        <w:t>skiplist</w:t>
+      </w:r>
+      <w:proofErr w:type="spellEnd"/>
+      <w:r>
+        <w:t xml:space="preserve">, </w:t>
+      </w:r>
+      <w:proofErr w:type="spellStart"/>
+      <w:r>
+        <w:t>rootish</w:t>
+      </w:r>
+      <w:proofErr w:type="spellEnd"/>
+      <w:r>
+        <w:t xml:space="preserve"> array stack to organize data for different needs</w:t>
       </w:r>
     </w:p>
     <w:p>
@@ -608,8 +640,6 @@
           <w:b/>
         </w:rPr>
       </w:pPr>
-      <w:bookmarkStart w:id="0" w:name="_GoBack"/>
-      <w:bookmarkEnd w:id="0"/>
     </w:p>
     <w:p>
       <w:pPr>
@@ -764,19 +794,7 @@
         <w:rPr>
           <w:b/>
         </w:rPr>
-        <w:t xml:space="preserve"> </w:t>
-      </w:r>
-      <w:r>
-        <w:rPr>
-          <w:b/>
-        </w:rPr>
-        <w:t>Introduction to Computational Think</w:t>
-      </w:r>
-      <w:r>
-        <w:rPr>
-          <w:b/>
-        </w:rPr>
-        <w:t>ing for Arts and Social Science</w:t>
+        <w:t xml:space="preserve"> Introduction to Computational Thinking for Arts and Social Science</w:t>
       </w:r>
     </w:p>
     <w:p>

--- a/public/Assets/waltercheng.docx
+++ b/public/Assets/waltercheng.docx
@@ -85,19 +85,32 @@
         </w:drawing>
       </w:r>
       <w:hyperlink r:id="rId8">
+        <w:proofErr w:type="spellStart"/>
         <w:r>
           <w:rPr>
             <w:color w:val="0563C1"/>
             <w:u w:val="single"/>
           </w:rPr>
-          <w:t>https://www.linkedin.com/in/walter-cheng-5a8023134/</w:t>
+          <w:t>wai-walter-cheng</w:t>
         </w:r>
+        <w:proofErr w:type="spellEnd"/>
       </w:hyperlink>
       <w:r>
-        <w:t xml:space="preserve">            </w:t>
-      </w:r>
-      <w:bookmarkStart w:id="0" w:name="_GoBack"/>
-      <w:bookmarkEnd w:id="0"/>
+        <w:rPr>
+          <w:color w:val="0563C1"/>
+          <w:u w:val="single"/>
+        </w:rPr>
+        <w:t xml:space="preserve"> </w:t>
+      </w:r>
+      <w:r>
+        <w:t xml:space="preserve">  </w:t>
+      </w:r>
+      <w:r>
+        <w:t xml:space="preserve">                                                              </w:t>
+      </w:r>
+      <w:r>
+        <w:t xml:space="preserve">          </w:t>
+      </w:r>
       <w:r>
         <w:rPr>
           <w:b/>
@@ -162,7 +175,7 @@
             <w:color w:val="0563C1"/>
             <w:u w:val="single"/>
           </w:rPr>
-          <w:t>https://github.com/Walter0697</w:t>
+          <w:t>Walter0697</w:t>
         </w:r>
       </w:hyperlink>
     </w:p>
@@ -192,12 +205,8 @@
       <w:pPr>
         <w:spacing w:after="0" w:line="240" w:lineRule="auto"/>
       </w:pPr>
-      <w:r>
-        <w:rPr>
-          <w:b/>
-        </w:rPr>
-        <w:tab/>
-      </w:r>
+      <w:bookmarkStart w:id="0" w:name="_GoBack"/>
+      <w:bookmarkEnd w:id="0"/>
       <w:r>
         <w:t>I</w:t>
       </w:r>
@@ -246,7 +255,8 @@
       </w:tblPr>
       <w:tblGrid>
         <w:gridCol w:w="1244"/>
-        <w:gridCol w:w="1253"/>
+        <w:gridCol w:w="923"/>
+        <w:gridCol w:w="330"/>
         <w:gridCol w:w="1261"/>
         <w:gridCol w:w="1252"/>
         <w:gridCol w:w="1679"/>
@@ -254,25 +264,10 @@
         <w:gridCol w:w="1233"/>
       </w:tblGrid>
       <w:tr>
-        <w:tc>
-          <w:tcPr>
-            <w:tcW w:w="6689" w:type="dxa"/>
-            <w:gridSpan w:val="5"/>
-          </w:tcPr>
-          <w:p>
-            <w:pPr>
-              <w:rPr>
-                <w:u w:val="single"/>
-              </w:rPr>
-            </w:pPr>
-            <w:r>
-              <w:rPr>
-                <w:u w:val="single"/>
-              </w:rPr>
-              <w:t>Learnt</w:t>
-            </w:r>
-          </w:p>
-        </w:tc>
+        <w:trPr>
+          <w:gridAfter w:val="6"/>
+          <w:wAfter w:w="6689" w:type="dxa"/>
+        </w:trPr>
         <w:tc>
           <w:tcPr>
             <w:tcW w:w="2167" w:type="dxa"/>
@@ -284,12 +279,6 @@
                 <w:u w:val="single"/>
               </w:rPr>
             </w:pPr>
-            <w:r>
-              <w:rPr>
-                <w:u w:val="single"/>
-              </w:rPr>
-              <w:t>In Progress:</w:t>
-            </w:r>
           </w:p>
         </w:tc>
       </w:tr>
@@ -307,6 +296,7 @@
         <w:tc>
           <w:tcPr>
             <w:tcW w:w="1253" w:type="dxa"/>
+            <w:gridSpan w:val="2"/>
           </w:tcPr>
           <w:p>
             <w:r>
@@ -375,6 +365,7 @@
         <w:tc>
           <w:tcPr>
             <w:tcW w:w="1253" w:type="dxa"/>
+            <w:gridSpan w:val="2"/>
           </w:tcPr>
           <w:p>
             <w:r>
@@ -448,6 +439,7 @@
         <w:tc>
           <w:tcPr>
             <w:tcW w:w="1253" w:type="dxa"/>
+            <w:gridSpan w:val="2"/>
           </w:tcPr>
           <w:p>
             <w:r>
@@ -1151,9 +1143,6 @@
       </w:tabs>
       <w:spacing w:after="0" w:line="240" w:lineRule="auto"/>
     </w:pPr>
-    <w:r>
-      <w:t>12-1164 Meadowland Drive East</w:t>
-    </w:r>
   </w:p>
   <w:p>
     <w:pPr>
@@ -1163,9 +1152,15 @@
       </w:tabs>
       <w:spacing w:after="0" w:line="240" w:lineRule="auto"/>
     </w:pPr>
-    <w:r>
-      <w:t xml:space="preserve"> Nepean, ON, K2E 6J2</w:t>
-    </w:r>
+  </w:p>
+  <w:p>
+    <w:pPr>
+      <w:tabs>
+        <w:tab w:val="center" w:pos="4320"/>
+        <w:tab w:val="right" w:pos="8640"/>
+      </w:tabs>
+      <w:spacing w:after="0" w:line="240" w:lineRule="auto"/>
+    </w:pPr>
   </w:p>
   <w:p>
     <w:pPr>
@@ -1281,15 +1276,6 @@
       </w:tc>
     </w:tr>
   </w:tbl>
-  <w:p>
-    <w:pPr>
-      <w:tabs>
-        <w:tab w:val="center" w:pos="4320"/>
-        <w:tab w:val="right" w:pos="8640"/>
-      </w:tabs>
-      <w:spacing w:after="0" w:line="240" w:lineRule="auto"/>
-    </w:pPr>
-  </w:p>
   <w:p>
     <w:pPr>
       <w:tabs>

--- a/public/Assets/waltercheng.docx
+++ b/public/Assets/waltercheng.docx
@@ -85,32 +85,19 @@
         </w:drawing>
       </w:r>
       <w:hyperlink r:id="rId8">
-        <w:proofErr w:type="spellStart"/>
         <w:r>
           <w:rPr>
             <w:color w:val="0563C1"/>
             <w:u w:val="single"/>
           </w:rPr>
-          <w:t>wai-walter-cheng</w:t>
+          <w:t>https://www.linkedin.com/in/walter-cheng-5a8023134/</w:t>
         </w:r>
-        <w:proofErr w:type="spellEnd"/>
       </w:hyperlink>
       <w:r>
-        <w:rPr>
-          <w:color w:val="0563C1"/>
-          <w:u w:val="single"/>
-        </w:rPr>
-        <w:t xml:space="preserve"> </w:t>
-      </w:r>
-      <w:r>
-        <w:t xml:space="preserve">  </w:t>
-      </w:r>
-      <w:r>
-        <w:t xml:space="preserve">                                                              </w:t>
-      </w:r>
-      <w:r>
-        <w:t xml:space="preserve">          </w:t>
-      </w:r>
+        <w:t xml:space="preserve">            </w:t>
+      </w:r>
+      <w:bookmarkStart w:id="0" w:name="_GoBack"/>
+      <w:bookmarkEnd w:id="0"/>
       <w:r>
         <w:rPr>
           <w:b/>
@@ -175,7 +162,7 @@
             <w:color w:val="0563C1"/>
             <w:u w:val="single"/>
           </w:rPr>
-          <w:t>Walter0697</w:t>
+          <w:t>https://github.com/Walter0697</w:t>
         </w:r>
       </w:hyperlink>
     </w:p>
@@ -205,8 +192,12 @@
       <w:pPr>
         <w:spacing w:after="0" w:line="240" w:lineRule="auto"/>
       </w:pPr>
-      <w:bookmarkStart w:id="0" w:name="_GoBack"/>
-      <w:bookmarkEnd w:id="0"/>
+      <w:r>
+        <w:rPr>
+          <w:b/>
+        </w:rPr>
+        <w:tab/>
+      </w:r>
       <w:r>
         <w:t>I</w:t>
       </w:r>
@@ -255,8 +246,7 @@
       </w:tblPr>
       <w:tblGrid>
         <w:gridCol w:w="1244"/>
-        <w:gridCol w:w="923"/>
-        <w:gridCol w:w="330"/>
+        <w:gridCol w:w="1253"/>
         <w:gridCol w:w="1261"/>
         <w:gridCol w:w="1252"/>
         <w:gridCol w:w="1679"/>
@@ -264,10 +254,25 @@
         <w:gridCol w:w="1233"/>
       </w:tblGrid>
       <w:tr>
-        <w:trPr>
-          <w:gridAfter w:val="6"/>
-          <w:wAfter w:w="6689" w:type="dxa"/>
-        </w:trPr>
+        <w:tc>
+          <w:tcPr>
+            <w:tcW w:w="6689" w:type="dxa"/>
+            <w:gridSpan w:val="5"/>
+          </w:tcPr>
+          <w:p>
+            <w:pPr>
+              <w:rPr>
+                <w:u w:val="single"/>
+              </w:rPr>
+            </w:pPr>
+            <w:r>
+              <w:rPr>
+                <w:u w:val="single"/>
+              </w:rPr>
+              <w:t>Learnt</w:t>
+            </w:r>
+          </w:p>
+        </w:tc>
         <w:tc>
           <w:tcPr>
             <w:tcW w:w="2167" w:type="dxa"/>
@@ -279,6 +284,12 @@
                 <w:u w:val="single"/>
               </w:rPr>
             </w:pPr>
+            <w:r>
+              <w:rPr>
+                <w:u w:val="single"/>
+              </w:rPr>
+              <w:t>In Progress:</w:t>
+            </w:r>
           </w:p>
         </w:tc>
       </w:tr>
@@ -296,7 +307,6 @@
         <w:tc>
           <w:tcPr>
             <w:tcW w:w="1253" w:type="dxa"/>
-            <w:gridSpan w:val="2"/>
           </w:tcPr>
           <w:p>
             <w:r>
@@ -365,7 +375,6 @@
         <w:tc>
           <w:tcPr>
             <w:tcW w:w="1253" w:type="dxa"/>
-            <w:gridSpan w:val="2"/>
           </w:tcPr>
           <w:p>
             <w:r>
@@ -439,7 +448,6 @@
         <w:tc>
           <w:tcPr>
             <w:tcW w:w="1253" w:type="dxa"/>
-            <w:gridSpan w:val="2"/>
           </w:tcPr>
           <w:p>
             <w:r>
@@ -1143,6 +1151,9 @@
       </w:tabs>
       <w:spacing w:after="0" w:line="240" w:lineRule="auto"/>
     </w:pPr>
+    <w:r>
+      <w:t>12-1164 Meadowland Drive East</w:t>
+    </w:r>
   </w:p>
   <w:p>
     <w:pPr>
@@ -1152,15 +1163,9 @@
       </w:tabs>
       <w:spacing w:after="0" w:line="240" w:lineRule="auto"/>
     </w:pPr>
-  </w:p>
-  <w:p>
-    <w:pPr>
-      <w:tabs>
-        <w:tab w:val="center" w:pos="4320"/>
-        <w:tab w:val="right" w:pos="8640"/>
-      </w:tabs>
-      <w:spacing w:after="0" w:line="240" w:lineRule="auto"/>
-    </w:pPr>
+    <w:r>
+      <w:t xml:space="preserve"> Nepean, ON, K2E 6J2</w:t>
+    </w:r>
   </w:p>
   <w:p>
     <w:pPr>
@@ -1276,6 +1281,15 @@
       </w:tc>
     </w:tr>
   </w:tbl>
+  <w:p>
+    <w:pPr>
+      <w:tabs>
+        <w:tab w:val="center" w:pos="4320"/>
+        <w:tab w:val="right" w:pos="8640"/>
+      </w:tabs>
+      <w:spacing w:after="0" w:line="240" w:lineRule="auto"/>
+    </w:pPr>
+  </w:p>
   <w:p>
     <w:pPr>
       <w:tabs>

--- a/public/Assets/waltercheng.docx
+++ b/public/Assets/waltercheng.docx
@@ -96,8 +96,6 @@
       <w:r>
         <w:t xml:space="preserve">            </w:t>
       </w:r>
-      <w:bookmarkStart w:id="0" w:name="_GoBack"/>
-      <w:bookmarkEnd w:id="0"/>
       <w:r>
         <w:rPr>
           <w:b/>
@@ -233,7 +231,7 @@
     <w:tbl>
       <w:tblPr>
         <w:tblStyle w:val="TableGrid"/>
-        <w:tblW w:w="0" w:type="auto"/>
+        <w:tblW w:w="9172" w:type="dxa"/>
         <w:tblBorders>
           <w:top w:val="none" w:sz="0" w:space="0" w:color="auto"/>
           <w:left w:val="none" w:sz="0" w:space="0" w:color="auto"/>
@@ -245,18 +243,19 @@
         <w:tblLook w:val="04A0" w:firstRow="1" w:lastRow="0" w:firstColumn="1" w:lastColumn="0" w:noHBand="0" w:noVBand="1"/>
       </w:tblPr>
       <w:tblGrid>
-        <w:gridCol w:w="1244"/>
-        <w:gridCol w:w="1253"/>
-        <w:gridCol w:w="1261"/>
-        <w:gridCol w:w="1252"/>
-        <w:gridCol w:w="1679"/>
-        <w:gridCol w:w="934"/>
-        <w:gridCol w:w="1233"/>
+        <w:gridCol w:w="702"/>
+        <w:gridCol w:w="992"/>
+        <w:gridCol w:w="1146"/>
+        <w:gridCol w:w="981"/>
+        <w:gridCol w:w="1666"/>
+        <w:gridCol w:w="1134"/>
+        <w:gridCol w:w="1429"/>
+        <w:gridCol w:w="1122"/>
       </w:tblGrid>
       <w:tr>
         <w:tc>
           <w:tcPr>
-            <w:tcW w:w="6689" w:type="dxa"/>
+            <w:tcW w:w="5487" w:type="dxa"/>
             <w:gridSpan w:val="5"/>
           </w:tcPr>
           <w:p>
@@ -275,7 +274,19 @@
         </w:tc>
         <w:tc>
           <w:tcPr>
-            <w:tcW w:w="2167" w:type="dxa"/>
+            <w:tcW w:w="1134" w:type="dxa"/>
+          </w:tcPr>
+          <w:p>
+            <w:pPr>
+              <w:rPr>
+                <w:u w:val="single"/>
+              </w:rPr>
+            </w:pPr>
+          </w:p>
+        </w:tc>
+        <w:tc>
+          <w:tcPr>
+            <w:tcW w:w="2551" w:type="dxa"/>
             <w:gridSpan w:val="2"/>
           </w:tcPr>
           <w:p>
@@ -296,7 +307,7 @@
       <w:tr>
         <w:tc>
           <w:tcPr>
-            <w:tcW w:w="1244" w:type="dxa"/>
+            <w:tcW w:w="702" w:type="dxa"/>
           </w:tcPr>
           <w:p>
             <w:r>
@@ -306,7 +317,7 @@
         </w:tc>
         <w:tc>
           <w:tcPr>
-            <w:tcW w:w="1253" w:type="dxa"/>
+            <w:tcW w:w="992" w:type="dxa"/>
           </w:tcPr>
           <w:p>
             <w:r>
@@ -316,7 +327,7 @@
         </w:tc>
         <w:tc>
           <w:tcPr>
-            <w:tcW w:w="1261" w:type="dxa"/>
+            <w:tcW w:w="1146" w:type="dxa"/>
           </w:tcPr>
           <w:p>
             <w:r>
@@ -326,7 +337,7 @@
         </w:tc>
         <w:tc>
           <w:tcPr>
-            <w:tcW w:w="1252" w:type="dxa"/>
+            <w:tcW w:w="981" w:type="dxa"/>
           </w:tcPr>
           <w:p>
             <w:r>
@@ -336,7 +347,7 @@
         </w:tc>
         <w:tc>
           <w:tcPr>
-            <w:tcW w:w="1679" w:type="dxa"/>
+            <w:tcW w:w="1666" w:type="dxa"/>
           </w:tcPr>
           <w:p>
             <w:r>
@@ -346,7 +357,7 @@
         </w:tc>
         <w:tc>
           <w:tcPr>
-            <w:tcW w:w="934" w:type="dxa"/>
+            <w:tcW w:w="1134" w:type="dxa"/>
           </w:tcPr>
           <w:p>
             <w:r>
@@ -356,7 +367,17 @@
         </w:tc>
         <w:tc>
           <w:tcPr>
-            <w:tcW w:w="1233" w:type="dxa"/>
+            <w:tcW w:w="1429" w:type="dxa"/>
+          </w:tcPr>
+          <w:p>
+            <w:r>
+              <w:t>Unity</w:t>
+            </w:r>
+          </w:p>
+        </w:tc>
+        <w:tc>
+          <w:tcPr>
+            <w:tcW w:w="1122" w:type="dxa"/>
           </w:tcPr>
           <w:p/>
         </w:tc>
@@ -364,7 +385,7 @@
       <w:tr>
         <w:tc>
           <w:tcPr>
-            <w:tcW w:w="1244" w:type="dxa"/>
+            <w:tcW w:w="702" w:type="dxa"/>
           </w:tcPr>
           <w:p>
             <w:r>
@@ -374,7 +395,7 @@
         </w:tc>
         <w:tc>
           <w:tcPr>
-            <w:tcW w:w="1253" w:type="dxa"/>
+            <w:tcW w:w="992" w:type="dxa"/>
           </w:tcPr>
           <w:p>
             <w:r>
@@ -384,7 +405,7 @@
         </w:tc>
         <w:tc>
           <w:tcPr>
-            <w:tcW w:w="1261" w:type="dxa"/>
+            <w:tcW w:w="1146" w:type="dxa"/>
           </w:tcPr>
           <w:p>
             <w:proofErr w:type="spellStart"/>
@@ -396,7 +417,7 @@
         </w:tc>
         <w:tc>
           <w:tcPr>
-            <w:tcW w:w="1252" w:type="dxa"/>
+            <w:tcW w:w="981" w:type="dxa"/>
           </w:tcPr>
           <w:p>
             <w:r>
@@ -406,7 +427,7 @@
         </w:tc>
         <w:tc>
           <w:tcPr>
-            <w:tcW w:w="1679" w:type="dxa"/>
+            <w:tcW w:w="1666" w:type="dxa"/>
           </w:tcPr>
           <w:p>
             <w:r>
@@ -416,7 +437,7 @@
         </w:tc>
         <w:tc>
           <w:tcPr>
-            <w:tcW w:w="934" w:type="dxa"/>
+            <w:tcW w:w="1134" w:type="dxa"/>
           </w:tcPr>
           <w:p>
             <w:r>
@@ -426,7 +447,19 @@
         </w:tc>
         <w:tc>
           <w:tcPr>
-            <w:tcW w:w="1233" w:type="dxa"/>
+            <w:tcW w:w="1429" w:type="dxa"/>
+          </w:tcPr>
+          <w:p>
+            <w:proofErr w:type="spellStart"/>
+            <w:r>
+              <w:t>Xcode</w:t>
+            </w:r>
+            <w:proofErr w:type="spellEnd"/>
+          </w:p>
+        </w:tc>
+        <w:tc>
+          <w:tcPr>
+            <w:tcW w:w="1122" w:type="dxa"/>
           </w:tcPr>
           <w:p/>
         </w:tc>
@@ -437,7 +470,7 @@
         </w:trPr>
         <w:tc>
           <w:tcPr>
-            <w:tcW w:w="1244" w:type="dxa"/>
+            <w:tcW w:w="702" w:type="dxa"/>
           </w:tcPr>
           <w:p>
             <w:r>
@@ -447,7 +480,7 @@
         </w:tc>
         <w:tc>
           <w:tcPr>
-            <w:tcW w:w="1253" w:type="dxa"/>
+            <w:tcW w:w="992" w:type="dxa"/>
           </w:tcPr>
           <w:p>
             <w:r>
@@ -457,7 +490,7 @@
         </w:tc>
         <w:tc>
           <w:tcPr>
-            <w:tcW w:w="1261" w:type="dxa"/>
+            <w:tcW w:w="1146" w:type="dxa"/>
           </w:tcPr>
           <w:p>
             <w:r>
@@ -467,7 +500,7 @@
         </w:tc>
         <w:tc>
           <w:tcPr>
-            <w:tcW w:w="1252" w:type="dxa"/>
+            <w:tcW w:w="981" w:type="dxa"/>
           </w:tcPr>
           <w:p>
             <w:proofErr w:type="spellStart"/>
@@ -479,7 +512,7 @@
         </w:tc>
         <w:tc>
           <w:tcPr>
-            <w:tcW w:w="1679" w:type="dxa"/>
+            <w:tcW w:w="1666" w:type="dxa"/>
           </w:tcPr>
           <w:p>
             <w:r>
@@ -489,13 +522,23 @@
         </w:tc>
         <w:tc>
           <w:tcPr>
-            <w:tcW w:w="934" w:type="dxa"/>
+            <w:tcW w:w="1134" w:type="dxa"/>
           </w:tcPr>
           <w:p/>
         </w:tc>
         <w:tc>
           <w:tcPr>
-            <w:tcW w:w="1233" w:type="dxa"/>
+            <w:tcW w:w="1429" w:type="dxa"/>
+          </w:tcPr>
+          <w:p>
+            <w:r>
+              <w:t>React-native</w:t>
+            </w:r>
+          </w:p>
+        </w:tc>
+        <w:tc>
+          <w:tcPr>
+            <w:tcW w:w="1122" w:type="dxa"/>
           </w:tcPr>
           <w:p/>
         </w:tc>
@@ -537,21 +580,15 @@
         </w:numPr>
         <w:spacing w:after="0" w:line="240" w:lineRule="auto"/>
         <w:contextualSpacing/>
-        <w:rPr>
-          <w:b/>
-        </w:rPr>
-      </w:pPr>
-      <w:r>
-        <w:t xml:space="preserve">Practiced in </w:t>
-      </w:r>
-      <w:r>
-        <w:rPr>
-          <w:b/>
-        </w:rPr>
-        <w:t>Object Oriented language</w:t>
-      </w:r>
-      <w:r>
-        <w:t xml:space="preserve"> to handle duplicated situations such as the enemies in a game and different clients’ bank account information</w:t>
+      </w:pPr>
+      <w:r>
+        <w:t>Coded</w:t>
+      </w:r>
+      <w:r>
+        <w:t xml:space="preserve"> in mobile development before </w:t>
+      </w:r>
+      <w:r>
+        <w:t>to understand how to build different layouts to satisfy experience that users want.</w:t>
       </w:r>
     </w:p>
     <w:p>
@@ -562,40 +599,21 @@
         </w:numPr>
         <w:spacing w:after="0" w:line="240" w:lineRule="auto"/>
         <w:contextualSpacing/>
-      </w:pPr>
-      <w:r>
-        <w:t xml:space="preserve">Implemented different </w:t>
-      </w:r>
-      <w:r>
-        <w:rPr>
-          <w:b/>
-        </w:rPr>
-        <w:t>d</w:t>
-      </w:r>
-      <w:r>
-        <w:rPr>
-          <w:b/>
-        </w:rPr>
-        <w:t>ata structures</w:t>
-      </w:r>
-      <w:r>
-        <w:t xml:space="preserve"> such as linked list, </w:t>
-      </w:r>
-      <w:proofErr w:type="spellStart"/>
-      <w:r>
-        <w:t>skiplist</w:t>
-      </w:r>
-      <w:proofErr w:type="spellEnd"/>
-      <w:r>
-        <w:t xml:space="preserve">, </w:t>
-      </w:r>
-      <w:proofErr w:type="spellStart"/>
-      <w:r>
-        <w:t>rootish</w:t>
-      </w:r>
-      <w:proofErr w:type="spellEnd"/>
-      <w:r>
-        <w:t xml:space="preserve"> array stack to organize data for different needs</w:t>
+        <w:rPr>
+          <w:b/>
+        </w:rPr>
+      </w:pPr>
+      <w:r>
+        <w:t xml:space="preserve">Practiced in </w:t>
+      </w:r>
+      <w:r>
+        <w:rPr>
+          <w:b/>
+        </w:rPr>
+        <w:t>Object Oriented language</w:t>
+      </w:r>
+      <w:r>
+        <w:t xml:space="preserve"> to handle duplicated situations such as the enemies in a game and different clients’ bank account information</w:t>
       </w:r>
     </w:p>
     <w:p>
@@ -606,48 +624,57 @@
         </w:numPr>
         <w:spacing w:after="0" w:line="240" w:lineRule="auto"/>
         <w:contextualSpacing/>
-        <w:rPr>
-          <w:b/>
-        </w:rPr>
-      </w:pPr>
-      <w:r>
-        <w:t>Trilingual including Cantonese and Mandarin which allows me to communicate with a wide range of people</w:t>
+      </w:pPr>
+      <w:r>
+        <w:t xml:space="preserve">Implemented different </w:t>
+      </w:r>
+      <w:r>
+        <w:rPr>
+          <w:b/>
+        </w:rPr>
+        <w:t>d</w:t>
+      </w:r>
+      <w:r>
+        <w:rPr>
+          <w:b/>
+        </w:rPr>
+        <w:t>ata structures</w:t>
+      </w:r>
+      <w:r>
+        <w:t xml:space="preserve"> such as linked list, </w:t>
+      </w:r>
+      <w:proofErr w:type="spellStart"/>
+      <w:r>
+        <w:t>skiplist</w:t>
+      </w:r>
+      <w:proofErr w:type="spellEnd"/>
+      <w:r>
+        <w:t xml:space="preserve">, </w:t>
+      </w:r>
+      <w:proofErr w:type="spellStart"/>
+      <w:r>
+        <w:t>rootish</w:t>
+      </w:r>
+      <w:proofErr w:type="spellEnd"/>
+      <w:r>
+        <w:t xml:space="preserve"> array stack to organize data for different needs</w:t>
       </w:r>
     </w:p>
     <w:p>
       <w:pPr>
+        <w:numPr>
+          <w:ilvl w:val="0"/>
+          <w:numId w:val="8"/>
+        </w:numPr>
         <w:spacing w:after="0" w:line="240" w:lineRule="auto"/>
         <w:contextualSpacing/>
         <w:rPr>
           <w:b/>
         </w:rPr>
       </w:pPr>
-    </w:p>
-    <w:p>
-      <w:pPr>
-        <w:spacing w:after="0" w:line="240" w:lineRule="auto"/>
-        <w:contextualSpacing/>
-        <w:rPr>
-          <w:b/>
-        </w:rPr>
-      </w:pPr>
-    </w:p>
-    <w:p>
-      <w:pPr>
-        <w:spacing w:after="0" w:line="240" w:lineRule="auto"/>
-        <w:contextualSpacing/>
-        <w:rPr>
-          <w:b/>
-        </w:rPr>
-      </w:pPr>
-    </w:p>
-    <w:p>
-      <w:pPr>
-        <w:spacing w:after="0" w:line="240" w:lineRule="auto"/>
-        <w:rPr>
-          <w:b/>
-        </w:rPr>
-      </w:pPr>
+      <w:r>
+        <w:t>Trilingual including Cantonese and Mandarin which allows me to communicate with a wide range of people</w:t>
+      </w:r>
     </w:p>
     <w:p>
       <w:pPr>
@@ -1080,7 +1107,12 @@
       </w:pPr>
     </w:p>
     <w:sectPr>
-      <w:headerReference w:type="first" r:id="rId15"/>
+      <w:headerReference w:type="even" r:id="rId15"/>
+      <w:headerReference w:type="default" r:id="rId16"/>
+      <w:footerReference w:type="even" r:id="rId17"/>
+      <w:footerReference w:type="default" r:id="rId18"/>
+      <w:headerReference w:type="first" r:id="rId19"/>
+      <w:footerReference w:type="first" r:id="rId20"/>
       <w:pgSz w:w="12240" w:h="15840"/>
       <w:pgMar w:top="1440" w:right="1800" w:bottom="1440" w:left="1800" w:header="0" w:footer="720" w:gutter="0"/>
       <w:pgNumType w:start="1"/>
@@ -1116,6 +1148,36 @@
 </w:endnotes>
 </file>
 
+<file path=word/footer1.xml><?xml version="1.0" encoding="utf-8"?>
+<w:ftr xmlns:wpc="http://schemas.microsoft.com/office/word/2010/wordprocessingCanvas" xmlns:mo="http://schemas.microsoft.com/office/mac/office/2008/main" xmlns:mc="http://schemas.openxmlformats.org/markup-compatibility/2006" xmlns:mv="urn:schemas-microsoft-com:mac:vml" xmlns:o="urn:schemas-microsoft-com:office:office" xmlns:r="http://schemas.openxmlformats.org/officeDocument/2006/relationships" xmlns:m="http://schemas.openxmlformats.org/officeDocument/2006/math" xmlns:v="urn:schemas-microsoft-com:vml" xmlns:wp14="http://schemas.microsoft.com/office/word/2010/wordprocessingDrawing" xmlns:wp="http://schemas.openxmlformats.org/drawingml/2006/wordprocessingDrawing" xmlns:w10="urn:schemas-microsoft-com:office:word" xmlns:w="http://schemas.openxmlformats.org/wordprocessingml/2006/main" xmlns:w14="http://schemas.microsoft.com/office/word/2010/wordml" xmlns:w15="http://schemas.microsoft.com/office/word/2012/wordml" xmlns:wpg="http://schemas.microsoft.com/office/word/2010/wordprocessingGroup" xmlns:wpi="http://schemas.microsoft.com/office/word/2010/wordprocessingInk" xmlns:wne="http://schemas.microsoft.com/office/word/2006/wordml" xmlns:wps="http://schemas.microsoft.com/office/word/2010/wordprocessingShape" mc:Ignorable="w14 w15 wp14">
+  <w:p>
+    <w:pPr>
+      <w:pStyle w:val="Footer"/>
+    </w:pPr>
+  </w:p>
+</w:ftr>
+</file>
+
+<file path=word/footer2.xml><?xml version="1.0" encoding="utf-8"?>
+<w:ftr xmlns:wpc="http://schemas.microsoft.com/office/word/2010/wordprocessingCanvas" xmlns:mo="http://schemas.microsoft.com/office/mac/office/2008/main" xmlns:mc="http://schemas.openxmlformats.org/markup-compatibility/2006" xmlns:mv="urn:schemas-microsoft-com:mac:vml" xmlns:o="urn:schemas-microsoft-com:office:office" xmlns:r="http://schemas.openxmlformats.org/officeDocument/2006/relationships" xmlns:m="http://schemas.openxmlformats.org/officeDocument/2006/math" xmlns:v="urn:schemas-microsoft-com:vml" xmlns:wp14="http://schemas.microsoft.com/office/word/2010/wordprocessingDrawing" xmlns:wp="http://schemas.openxmlformats.org/drawingml/2006/wordprocessingDrawing" xmlns:w10="urn:schemas-microsoft-com:office:word" xmlns:w="http://schemas.openxmlformats.org/wordprocessingml/2006/main" xmlns:w14="http://schemas.microsoft.com/office/word/2010/wordml" xmlns:w15="http://schemas.microsoft.com/office/word/2012/wordml" xmlns:wpg="http://schemas.microsoft.com/office/word/2010/wordprocessingGroup" xmlns:wpi="http://schemas.microsoft.com/office/word/2010/wordprocessingInk" xmlns:wne="http://schemas.microsoft.com/office/word/2006/wordml" xmlns:wps="http://schemas.microsoft.com/office/word/2010/wordprocessingShape" mc:Ignorable="w14 w15 wp14">
+  <w:p>
+    <w:pPr>
+      <w:pStyle w:val="Footer"/>
+    </w:pPr>
+  </w:p>
+</w:ftr>
+</file>
+
+<file path=word/footer3.xml><?xml version="1.0" encoding="utf-8"?>
+<w:ftr xmlns:wpc="http://schemas.microsoft.com/office/word/2010/wordprocessingCanvas" xmlns:mo="http://schemas.microsoft.com/office/mac/office/2008/main" xmlns:mc="http://schemas.openxmlformats.org/markup-compatibility/2006" xmlns:mv="urn:schemas-microsoft-com:mac:vml" xmlns:o="urn:schemas-microsoft-com:office:office" xmlns:r="http://schemas.openxmlformats.org/officeDocument/2006/relationships" xmlns:m="http://schemas.openxmlformats.org/officeDocument/2006/math" xmlns:v="urn:schemas-microsoft-com:vml" xmlns:wp14="http://schemas.microsoft.com/office/word/2010/wordprocessingDrawing" xmlns:wp="http://schemas.openxmlformats.org/drawingml/2006/wordprocessingDrawing" xmlns:w10="urn:schemas-microsoft-com:office:word" xmlns:w="http://schemas.openxmlformats.org/wordprocessingml/2006/main" xmlns:w14="http://schemas.microsoft.com/office/word/2010/wordml" xmlns:w15="http://schemas.microsoft.com/office/word/2012/wordml" xmlns:wpg="http://schemas.microsoft.com/office/word/2010/wordprocessingGroup" xmlns:wpi="http://schemas.microsoft.com/office/word/2010/wordprocessingInk" xmlns:wne="http://schemas.microsoft.com/office/word/2006/wordml" xmlns:wps="http://schemas.microsoft.com/office/word/2010/wordprocessingShape" mc:Ignorable="w14 w15 wp14">
+  <w:p>
+    <w:pPr>
+      <w:pStyle w:val="Footer"/>
+    </w:pPr>
+  </w:p>
+</w:ftr>
+</file>
+
 <file path=word/footnotes.xml><?xml version="1.0" encoding="utf-8"?>
 <w:footnotes xmlns:wpc="http://schemas.microsoft.com/office/word/2010/wordprocessingCanvas" xmlns:mo="http://schemas.microsoft.com/office/mac/office/2008/main" xmlns:mc="http://schemas.openxmlformats.org/markup-compatibility/2006" xmlns:mv="urn:schemas-microsoft-com:mac:vml" xmlns:o="urn:schemas-microsoft-com:office:office" xmlns:r="http://schemas.openxmlformats.org/officeDocument/2006/relationships" xmlns:m="http://schemas.openxmlformats.org/officeDocument/2006/math" xmlns:v="urn:schemas-microsoft-com:vml" xmlns:wp14="http://schemas.microsoft.com/office/word/2010/wordprocessingDrawing" xmlns:wp="http://schemas.openxmlformats.org/drawingml/2006/wordprocessingDrawing" xmlns:w10="urn:schemas-microsoft-com:office:word" xmlns:w="http://schemas.openxmlformats.org/wordprocessingml/2006/main" xmlns:w14="http://schemas.microsoft.com/office/word/2010/wordml" xmlns:w15="http://schemas.microsoft.com/office/word/2012/wordml" xmlns:wpg="http://schemas.microsoft.com/office/word/2010/wordprocessingGroup" xmlns:wpi="http://schemas.microsoft.com/office/word/2010/wordprocessingInk" xmlns:wne="http://schemas.microsoft.com/office/word/2006/wordml" xmlns:wps="http://schemas.microsoft.com/office/word/2010/wordprocessingShape" mc:Ignorable="w14 w15 wp14">
   <w:footnote w:type="separator" w:id="-1">
@@ -1143,6 +1205,64 @@
 
 <file path=word/header1.xml><?xml version="1.0" encoding="utf-8"?>
 <w:hdr xmlns:wpc="http://schemas.microsoft.com/office/word/2010/wordprocessingCanvas" xmlns:mo="http://schemas.microsoft.com/office/mac/office/2008/main" xmlns:mc="http://schemas.openxmlformats.org/markup-compatibility/2006" xmlns:mv="urn:schemas-microsoft-com:mac:vml" xmlns:o="urn:schemas-microsoft-com:office:office" xmlns:r="http://schemas.openxmlformats.org/officeDocument/2006/relationships" xmlns:m="http://schemas.openxmlformats.org/officeDocument/2006/math" xmlns:v="urn:schemas-microsoft-com:vml" xmlns:wp14="http://schemas.microsoft.com/office/word/2010/wordprocessingDrawing" xmlns:wp="http://schemas.openxmlformats.org/drawingml/2006/wordprocessingDrawing" xmlns:w10="urn:schemas-microsoft-com:office:word" xmlns:w="http://schemas.openxmlformats.org/wordprocessingml/2006/main" xmlns:w14="http://schemas.microsoft.com/office/word/2010/wordml" xmlns:w15="http://schemas.microsoft.com/office/word/2012/wordml" xmlns:wpg="http://schemas.microsoft.com/office/word/2010/wordprocessingGroup" xmlns:wpi="http://schemas.microsoft.com/office/word/2010/wordprocessingInk" xmlns:wne="http://schemas.microsoft.com/office/word/2006/wordml" xmlns:wps="http://schemas.microsoft.com/office/word/2010/wordprocessingShape" mc:Ignorable="w14 w15 wp14">
+  <w:p>
+    <w:pPr>
+      <w:pStyle w:val="Header"/>
+    </w:pPr>
+  </w:p>
+</w:hdr>
+</file>
+
+<file path=word/header2.xml><?xml version="1.0" encoding="utf-8"?>
+<w:hdr xmlns:wpc="http://schemas.microsoft.com/office/word/2010/wordprocessingCanvas" xmlns:mo="http://schemas.microsoft.com/office/mac/office/2008/main" xmlns:mc="http://schemas.openxmlformats.org/markup-compatibility/2006" xmlns:mv="urn:schemas-microsoft-com:mac:vml" xmlns:o="urn:schemas-microsoft-com:office:office" xmlns:r="http://schemas.openxmlformats.org/officeDocument/2006/relationships" xmlns:m="http://schemas.openxmlformats.org/officeDocument/2006/math" xmlns:v="urn:schemas-microsoft-com:vml" xmlns:wp14="http://schemas.microsoft.com/office/word/2010/wordprocessingDrawing" xmlns:wp="http://schemas.openxmlformats.org/drawingml/2006/wordprocessingDrawing" xmlns:w10="urn:schemas-microsoft-com:office:word" xmlns:w="http://schemas.openxmlformats.org/wordprocessingml/2006/main" xmlns:w14="http://schemas.microsoft.com/office/word/2010/wordml" xmlns:w15="http://schemas.microsoft.com/office/word/2012/wordml" xmlns:wpg="http://schemas.microsoft.com/office/word/2010/wordprocessingGroup" xmlns:wpi="http://schemas.microsoft.com/office/word/2010/wordprocessingInk" xmlns:wne="http://schemas.microsoft.com/office/word/2006/wordml" xmlns:wps="http://schemas.microsoft.com/office/word/2010/wordprocessingShape" mc:Ignorable="w14 w15 wp14">
+  <w:p>
+    <w:pPr>
+      <w:pStyle w:val="Header"/>
+    </w:pPr>
+  </w:p>
+</w:hdr>
+</file>
+
+<file path=word/header3.xml><?xml version="1.0" encoding="utf-8"?>
+<w:hdr xmlns:wpc="http://schemas.microsoft.com/office/word/2010/wordprocessingCanvas" xmlns:mo="http://schemas.microsoft.com/office/mac/office/2008/main" xmlns:mc="http://schemas.openxmlformats.org/markup-compatibility/2006" xmlns:mv="urn:schemas-microsoft-com:mac:vml" xmlns:o="urn:schemas-microsoft-com:office:office" xmlns:r="http://schemas.openxmlformats.org/officeDocument/2006/relationships" xmlns:m="http://schemas.openxmlformats.org/officeDocument/2006/math" xmlns:v="urn:schemas-microsoft-com:vml" xmlns:wp14="http://schemas.microsoft.com/office/word/2010/wordprocessingDrawing" xmlns:wp="http://schemas.openxmlformats.org/drawingml/2006/wordprocessingDrawing" xmlns:w10="urn:schemas-microsoft-com:office:word" xmlns:w="http://schemas.openxmlformats.org/wordprocessingml/2006/main" xmlns:w14="http://schemas.microsoft.com/office/word/2010/wordml" xmlns:w15="http://schemas.microsoft.com/office/word/2012/wordml" xmlns:wpg="http://schemas.microsoft.com/office/word/2010/wordprocessingGroup" xmlns:wpi="http://schemas.microsoft.com/office/word/2010/wordprocessingInk" xmlns:wne="http://schemas.microsoft.com/office/word/2006/wordml" xmlns:wps="http://schemas.microsoft.com/office/word/2010/wordprocessingShape" mc:Ignorable="w14 w15 wp14">
+  <w:p>
+    <w:pPr>
+      <w:tabs>
+        <w:tab w:val="center" w:pos="4320"/>
+        <w:tab w:val="right" w:pos="8640"/>
+      </w:tabs>
+      <w:spacing w:after="0" w:line="240" w:lineRule="auto"/>
+    </w:pPr>
+    <w:bookmarkStart w:id="0" w:name="_GoBack"/>
+    <w:bookmarkEnd w:id="0"/>
+  </w:p>
+  <w:p>
+    <w:pPr>
+      <w:tabs>
+        <w:tab w:val="center" w:pos="4320"/>
+        <w:tab w:val="right" w:pos="8640"/>
+      </w:tabs>
+      <w:spacing w:after="0" w:line="240" w:lineRule="auto"/>
+    </w:pPr>
+  </w:p>
+  <w:p>
+    <w:pPr>
+      <w:tabs>
+        <w:tab w:val="center" w:pos="4320"/>
+        <w:tab w:val="right" w:pos="8640"/>
+      </w:tabs>
+      <w:spacing w:after="0" w:line="240" w:lineRule="auto"/>
+    </w:pPr>
+  </w:p>
+  <w:p>
+    <w:pPr>
+      <w:tabs>
+        <w:tab w:val="center" w:pos="4320"/>
+        <w:tab w:val="right" w:pos="8640"/>
+      </w:tabs>
+      <w:spacing w:after="0" w:line="240" w:lineRule="auto"/>
+    </w:pPr>
+  </w:p>
   <w:p>
     <w:pPr>
       <w:tabs>
@@ -1281,15 +1401,6 @@
       </w:tc>
     </w:tr>
   </w:tbl>
-  <w:p>
-    <w:pPr>
-      <w:tabs>
-        <w:tab w:val="center" w:pos="4320"/>
-        <w:tab w:val="right" w:pos="8640"/>
-      </w:tabs>
-      <w:spacing w:after="0" w:line="240" w:lineRule="auto"/>
-    </w:pPr>
-  </w:p>
   <w:p>
     <w:pPr>
       <w:tabs>

--- a/public/Assets/waltercheng.docx
+++ b/public/Assets/waltercheng.docx
@@ -8,11 +8,10 @@
         <w:tabs>
           <w:tab w:val="left" w:pos="2836"/>
         </w:tabs>
-        <w:spacing w:after="0" w:line="240" w:lineRule="auto"/>
         <w:ind w:left="2840" w:hanging="2840"/>
         <w:rPr>
-          <w:b/>
-          <w:sz w:val="36"/>
+          <w:color w:val="0563C1"/>
+          <w:u w:val="single"/>
         </w:rPr>
       </w:pPr>
       <w:r>
@@ -36,10 +35,10 @@
           <w:sz w:val="36"/>
         </w:rPr>
         <w:drawing>
-          <wp:inline distT="0" distB="0" distL="0" distR="0" wp14:anchorId="0FC7DFC9" wp14:editId="13BBD843">
-            <wp:extent cx="180000" cy="180000"/>
+          <wp:inline distT="0" distB="0" distL="0" distR="0" wp14:anchorId="0FC542C9" wp14:editId="1D9FDAF5">
+            <wp:extent cx="181733" cy="181733"/>
             <wp:effectExtent l="0" t="0" r="0" b="0"/>
-            <wp:docPr id="3" name="Picture 3" descr="../../Desktop/linkedin_circle_color-512.png"/>
+            <wp:docPr id="6" name="Picture 6" descr="../../Downloads/linkedin.png"/>
             <wp:cNvGraphicFramePr>
               <a:graphicFrameLocks xmlns:a="http://schemas.openxmlformats.org/drawingml/2006/main" noChangeAspect="1"/>
             </wp:cNvGraphicFramePr>
@@ -47,13 +46,13 @@
               <a:graphicData uri="http://schemas.openxmlformats.org/drawingml/2006/picture">
                 <pic:pic xmlns:pic="http://schemas.openxmlformats.org/drawingml/2006/picture">
                   <pic:nvPicPr>
-                    <pic:cNvPr id="0" name="Picture 2" descr="../../Desktop/linkedin_circle_color-512.png"/>
+                    <pic:cNvPr id="0" name="Picture 2" descr="../../Downloads/linkedin.png"/>
                     <pic:cNvPicPr>
                       <a:picLocks noChangeAspect="1" noChangeArrowheads="1"/>
                     </pic:cNvPicPr>
                   </pic:nvPicPr>
                   <pic:blipFill>
-                    <a:blip r:embed="rId7" cstate="print">
+                    <a:blip r:embed="rId7">
                       <a:extLst>
                         <a:ext uri="{28A0092B-C50C-407E-A947-70E740481C1C}">
                           <a14:useLocalDpi xmlns:a14="http://schemas.microsoft.com/office/drawing/2010/main" val="0"/>
@@ -68,7 +67,7 @@
                   <pic:spPr bwMode="auto">
                     <a:xfrm>
                       <a:off x="0" y="0"/>
-                      <a:ext cx="180000" cy="180000"/>
+                      <a:ext cx="188213" cy="188213"/>
                     </a:xfrm>
                     <a:prstGeom prst="rect">
                       <a:avLst/>
@@ -98,15 +97,13 @@
       </w:r>
       <w:r>
         <w:rPr>
-          <w:b/>
           <w:noProof/>
-          <w:sz w:val="36"/>
         </w:rPr>
         <w:drawing>
-          <wp:inline distT="0" distB="0" distL="0" distR="0" wp14:anchorId="5B58179C" wp14:editId="5CC5E219">
-            <wp:extent cx="172800" cy="180837"/>
-            <wp:effectExtent l="0" t="0" r="5080" b="0"/>
-            <wp:docPr id="2" name="Picture 2" descr="../../Desktop/GitHub-Mark.png"/>
+          <wp:inline distT="0" distB="0" distL="0" distR="0" wp14:anchorId="189FBCDA" wp14:editId="431CB47D">
+            <wp:extent cx="167005" cy="167005"/>
+            <wp:effectExtent l="0" t="0" r="10795" b="10795"/>
+            <wp:docPr id="1" name="Picture 1" descr="../../Downloads/github-logo.png"/>
             <wp:cNvGraphicFramePr>
               <a:graphicFrameLocks xmlns:a="http://schemas.openxmlformats.org/drawingml/2006/main" noChangeAspect="1"/>
             </wp:cNvGraphicFramePr>
@@ -114,26 +111,28 @@
               <a:graphicData uri="http://schemas.openxmlformats.org/drawingml/2006/picture">
                 <pic:pic xmlns:pic="http://schemas.openxmlformats.org/drawingml/2006/picture">
                   <pic:nvPicPr>
-                    <pic:cNvPr id="0" name="Picture 1" descr="../../Desktop/GitHub-Mark.png"/>
+                    <pic:cNvPr id="0" name="Picture 1" descr="../../Downloads/github-logo.png"/>
                     <pic:cNvPicPr>
                       <a:picLocks noChangeAspect="1" noChangeArrowheads="1"/>
                     </pic:cNvPicPr>
                   </pic:nvPicPr>
-                  <pic:blipFill rotWithShape="1">
-                    <a:blip r:embed="rId9" cstate="print">
+                  <pic:blipFill>
+                    <a:blip r:embed="rId9">
                       <a:extLst>
                         <a:ext uri="{28A0092B-C50C-407E-A947-70E740481C1C}">
                           <a14:useLocalDpi xmlns:a14="http://schemas.microsoft.com/office/drawing/2010/main" val="0"/>
                         </a:ext>
                       </a:extLst>
                     </a:blip>
-                    <a:srcRect l="12307" t="11739" r="12030" b="12726"/>
-                    <a:stretch/>
+                    <a:srcRect/>
+                    <a:stretch>
+                      <a:fillRect/>
+                    </a:stretch>
                   </pic:blipFill>
                   <pic:spPr bwMode="auto">
                     <a:xfrm>
                       <a:off x="0" y="0"/>
-                      <a:ext cx="172800" cy="180837"/>
+                      <a:ext cx="167005" cy="167005"/>
                     </a:xfrm>
                     <a:prstGeom prst="rect">
                       <a:avLst/>
@@ -142,11 +141,6 @@
                     <a:ln>
                       <a:noFill/>
                     </a:ln>
-                    <a:extLst>
-                      <a:ext uri="{53640926-AAD7-44D8-BBD7-CCE9431645EC}">
-                        <a14:shadowObscured xmlns:a14="http://schemas.microsoft.com/office/drawing/2010/main"/>
-                      </a:ext>
-                    </a:extLst>
                   </pic:spPr>
                 </pic:pic>
               </a:graphicData>
@@ -160,17 +154,72 @@
             <w:color w:val="0563C1"/>
             <w:u w:val="single"/>
           </w:rPr>
-          <w:t>https://github.com/Walter0697</w:t>
+          <w:t>http</w:t>
+        </w:r>
+        <w:r>
+          <w:rPr>
+            <w:color w:val="0563C1"/>
+            <w:u w:val="single"/>
+          </w:rPr>
+          <w:t>s</w:t>
+        </w:r>
+        <w:r>
+          <w:rPr>
+            <w:color w:val="0563C1"/>
+            <w:u w:val="single"/>
+          </w:rPr>
+          <w:t>://github.com/Walter0697</w:t>
         </w:r>
       </w:hyperlink>
     </w:p>
     <w:p>
       <w:pPr>
-        <w:spacing w:after="0" w:line="240" w:lineRule="auto"/>
-        <w:rPr>
-          <w:b/>
-        </w:rPr>
-      </w:pPr>
+        <w:tabs>
+          <w:tab w:val="left" w:pos="2836"/>
+        </w:tabs>
+        <w:ind w:left="2840" w:hanging="2840"/>
+        <w:rPr>
+          <w:b/>
+          <w:sz w:val="36"/>
+        </w:rPr>
+      </w:pPr>
+      <w:r>
+        <w:rPr>
+          <w:b/>
+          <w:sz w:val="36"/>
+        </w:rPr>
+        <w:tab/>
+      </w:r>
+      <w:r>
+        <w:rPr>
+          <w:b/>
+          <w:sz w:val="36"/>
+        </w:rPr>
+        <w:tab/>
+      </w:r>
+      <w:r>
+        <w:rPr>
+          <w:color w:val="000000" w:themeColor="text1"/>
+          <w:sz w:val="24"/>
+        </w:rPr>
+        <w:t>Portfolio:</w:t>
+      </w:r>
+      <w:r>
+        <w:rPr>
+          <w:color w:val="000000" w:themeColor="text1"/>
+        </w:rPr>
+        <w:t xml:space="preserve"> </w:t>
+      </w:r>
+      <w:r>
+        <w:rPr>
+          <w:color w:val="0563C1"/>
+          <w:sz w:val="24"/>
+          <w:u w:val="single"/>
+        </w:rPr>
+        <w:t>www.waltercheng.com</w:t>
+      </w:r>
+      <w:bookmarkStart w:id="0" w:name="_GoBack"/>
+      <w:bookmarkEnd w:id="0"/>
     </w:p>
     <w:p>
       <w:pPr>
@@ -408,11 +457,9 @@
             <w:tcW w:w="1146" w:type="dxa"/>
           </w:tcPr>
           <w:p>
-            <w:proofErr w:type="spellStart"/>
             <w:r>
               <w:t>Javascript</w:t>
             </w:r>
-            <w:proofErr w:type="spellEnd"/>
           </w:p>
         </w:tc>
         <w:tc>
@@ -450,11 +497,9 @@
             <w:tcW w:w="1429" w:type="dxa"/>
           </w:tcPr>
           <w:p>
-            <w:proofErr w:type="spellStart"/>
             <w:r>
               <w:t>Xcode</w:t>
             </w:r>
-            <w:proofErr w:type="spellEnd"/>
           </w:p>
         </w:tc>
         <w:tc>
@@ -503,11 +548,9 @@
             <w:tcW w:w="981" w:type="dxa"/>
           </w:tcPr>
           <w:p>
-            <w:proofErr w:type="spellStart"/>
             <w:r>
               <w:t>Git</w:t>
             </w:r>
-            <w:proofErr w:type="spellEnd"/>
           </w:p>
         </w:tc>
         <w:tc>
@@ -641,23 +684,7 @@
         <w:t>ata structures</w:t>
       </w:r>
       <w:r>
-        <w:t xml:space="preserve"> such as linked list, </w:t>
-      </w:r>
-      <w:proofErr w:type="spellStart"/>
-      <w:r>
-        <w:t>skiplist</w:t>
-      </w:r>
-      <w:proofErr w:type="spellEnd"/>
-      <w:r>
-        <w:t xml:space="preserve">, </w:t>
-      </w:r>
-      <w:proofErr w:type="spellStart"/>
-      <w:r>
-        <w:t>rootish</w:t>
-      </w:r>
-      <w:proofErr w:type="spellEnd"/>
-      <w:r>
-        <w:t xml:space="preserve"> array stack to organize data for different needs</w:t>
+        <w:t xml:space="preserve"> such as linked list, skiplist, rootish array stack to organize data for different needs</w:t>
       </w:r>
     </w:p>
     <w:p>
@@ -1100,12 +1127,6 @@
         <w:t>Python</w:t>
       </w:r>
     </w:p>
-    <w:p>
-      <w:pPr>
-        <w:spacing w:after="0" w:line="240" w:lineRule="auto"/>
-        <w:contextualSpacing/>
-      </w:pPr>
-    </w:p>
     <w:sectPr>
       <w:headerReference w:type="even" r:id="rId15"/>
       <w:headerReference w:type="default" r:id="rId16"/>
@@ -1233,8 +1254,6 @@
       </w:tabs>
       <w:spacing w:after="0" w:line="240" w:lineRule="auto"/>
     </w:pPr>
-    <w:bookmarkStart w:id="0" w:name="_GoBack"/>
-    <w:bookmarkEnd w:id="0"/>
   </w:p>
   <w:p>
     <w:pPr>

--- a/public/Assets/waltercheng.docx
+++ b/public/Assets/waltercheng.docx
@@ -154,21 +154,7 @@
             <w:color w:val="0563C1"/>
             <w:u w:val="single"/>
           </w:rPr>
-          <w:t>http</w:t>
-        </w:r>
-        <w:r>
-          <w:rPr>
-            <w:color w:val="0563C1"/>
-            <w:u w:val="single"/>
-          </w:rPr>
-          <w:t>s</w:t>
-        </w:r>
-        <w:r>
-          <w:rPr>
-            <w:color w:val="0563C1"/>
-            <w:u w:val="single"/>
-          </w:rPr>
-          <w:t>://github.com/Walter0697</w:t>
+          <w:t>https://github.com/Walter0697</w:t>
         </w:r>
       </w:hyperlink>
     </w:p>
@@ -218,8 +204,6 @@
         </w:rPr>
         <w:t>www.waltercheng.com</w:t>
       </w:r>
-      <w:bookmarkStart w:id="0" w:name="_GoBack"/>
-      <w:bookmarkEnd w:id="0"/>
     </w:p>
     <w:p>
       <w:pPr>
@@ -238,13 +222,8 @@
     <w:p>
       <w:pPr>
         <w:spacing w:after="0" w:line="240" w:lineRule="auto"/>
-      </w:pPr>
-      <w:r>
-        <w:rPr>
-          <w:b/>
-        </w:rPr>
-        <w:tab/>
-      </w:r>
+        <w:ind w:left="720"/>
+      </w:pPr>
       <w:r>
         <w:t>I</w:t>
       </w:r>
@@ -255,7 +234,37 @@
         <w:t>third-year</w:t>
       </w:r>
       <w:r>
-        <w:t xml:space="preserve"> Computer Science student, streaming game development, with CGPA 10.7/12.0, who understand different computer languages. </w:t>
+        <w:t xml:space="preserve"> Computer Science student</w:t>
+      </w:r>
+      <w:r>
+        <w:t xml:space="preserve"> with a specialization in</w:t>
+      </w:r>
+      <w:r>
+        <w:t xml:space="preserve"> </w:t>
+      </w:r>
+      <w:r>
+        <w:t>G</w:t>
+      </w:r>
+      <w:r>
+        <w:t xml:space="preserve">ame </w:t>
+      </w:r>
+      <w:r>
+        <w:t>D</w:t>
+      </w:r>
+      <w:r>
+        <w:t>evelopment</w:t>
+      </w:r>
+      <w:r>
+        <w:t xml:space="preserve">. </w:t>
+      </w:r>
+      <w:r>
+        <w:t>CGPA</w:t>
+      </w:r>
+      <w:r>
+        <w:t xml:space="preserve">: </w:t>
+      </w:r>
+      <w:r>
+        <w:t xml:space="preserve">10.7/12.0 </w:t>
       </w:r>
     </w:p>
     <w:p>
@@ -297,8 +306,8 @@
         <w:gridCol w:w="1146"/>
         <w:gridCol w:w="981"/>
         <w:gridCol w:w="1666"/>
-        <w:gridCol w:w="1134"/>
-        <w:gridCol w:w="1429"/>
+        <w:gridCol w:w="1425"/>
+        <w:gridCol w:w="1138"/>
         <w:gridCol w:w="1122"/>
       </w:tblGrid>
       <w:tr>
@@ -317,13 +326,13 @@
               <w:rPr>
                 <w:u w:val="single"/>
               </w:rPr>
-              <w:t>Learnt</w:t>
+              <w:t>Most Proficient:</w:t>
             </w:r>
           </w:p>
         </w:tc>
         <w:tc>
           <w:tcPr>
-            <w:tcW w:w="1134" w:type="dxa"/>
+            <w:tcW w:w="1425" w:type="dxa"/>
           </w:tcPr>
           <w:p>
             <w:pPr>
@@ -335,7 +344,7 @@
         </w:tc>
         <w:tc>
           <w:tcPr>
-            <w:tcW w:w="2551" w:type="dxa"/>
+            <w:tcW w:w="2260" w:type="dxa"/>
             <w:gridSpan w:val="2"/>
           </w:tcPr>
           <w:p>
@@ -406,7 +415,7 @@
         </w:tc>
         <w:tc>
           <w:tcPr>
-            <w:tcW w:w="1134" w:type="dxa"/>
+            <w:tcW w:w="1425" w:type="dxa"/>
           </w:tcPr>
           <w:p>
             <w:r>
@@ -416,7 +425,7 @@
         </w:tc>
         <w:tc>
           <w:tcPr>
-            <w:tcW w:w="1429" w:type="dxa"/>
+            <w:tcW w:w="1138" w:type="dxa"/>
           </w:tcPr>
           <w:p>
             <w:r>
@@ -458,7 +467,7 @@
           </w:tcPr>
           <w:p>
             <w:r>
-              <w:t>Javascript</w:t>
+              <w:t>JavaScript</w:t>
             </w:r>
           </w:p>
         </w:tc>
@@ -484,7 +493,7 @@
         </w:tc>
         <w:tc>
           <w:tcPr>
-            <w:tcW w:w="1134" w:type="dxa"/>
+            <w:tcW w:w="1425" w:type="dxa"/>
           </w:tcPr>
           <w:p>
             <w:r>
@@ -494,11 +503,11 @@
         </w:tc>
         <w:tc>
           <w:tcPr>
-            <w:tcW w:w="1429" w:type="dxa"/>
+            <w:tcW w:w="1138" w:type="dxa"/>
           </w:tcPr>
           <w:p>
             <w:r>
-              <w:t>Xcode</w:t>
+              <w:t>XCode</w:t>
             </w:r>
           </w:p>
         </w:tc>
@@ -565,18 +574,21 @@
         </w:tc>
         <w:tc>
           <w:tcPr>
-            <w:tcW w:w="1134" w:type="dxa"/>
-          </w:tcPr>
-          <w:p/>
-        </w:tc>
-        <w:tc>
-          <w:tcPr>
-            <w:tcW w:w="1429" w:type="dxa"/>
+            <w:tcW w:w="1425" w:type="dxa"/>
           </w:tcPr>
           <w:p>
             <w:r>
               <w:t>React-native</w:t>
             </w:r>
+          </w:p>
+        </w:tc>
+        <w:tc>
+          <w:tcPr>
+            <w:tcW w:w="1138" w:type="dxa"/>
+          </w:tcPr>
+          <w:p>
+            <w:bookmarkStart w:id="0" w:name="_GoBack"/>
+            <w:bookmarkEnd w:id="0"/>
           </w:p>
         </w:tc>
         <w:tc>
@@ -625,13 +637,7 @@
         <w:contextualSpacing/>
       </w:pPr>
       <w:r>
-        <w:t>Coded</w:t>
-      </w:r>
-      <w:r>
-        <w:t xml:space="preserve"> in mobile development before </w:t>
-      </w:r>
-      <w:r>
-        <w:t>to understand how to build different layouts to satisfy experience that users want.</w:t>
+        <w:t>Experience in mobile application development with a team of other students. I met every project milestone and exceeded project expectations.</w:t>
       </w:r>
     </w:p>
     <w:p>
@@ -647,16 +653,28 @@
         </w:rPr>
       </w:pPr>
       <w:r>
-        <w:t xml:space="preserve">Practiced in </w:t>
-      </w:r>
-      <w:r>
-        <w:rPr>
-          <w:b/>
-        </w:rPr>
-        <w:t>Object Oriented language</w:t>
+        <w:t>Knowledge of</w:t>
+      </w:r>
+      <w:r>
+        <w:t xml:space="preserve"> </w:t>
+      </w:r>
+      <w:r>
+        <w:rPr>
+          <w:b/>
+        </w:rPr>
+        <w:t xml:space="preserve">Object Oriented </w:t>
+      </w:r>
+      <w:r>
+        <w:rPr>
+          <w:b/>
+        </w:rPr>
+        <w:t>programming</w:t>
       </w:r>
       <w:r>
         <w:t xml:space="preserve"> to handle duplicated situations such as the enemies in a game and different clients’ bank account information</w:t>
+      </w:r>
+      <w:r>
+        <w:t>.</w:t>
       </w:r>
     </w:p>
     <w:p>
@@ -684,7 +702,30 @@
         <w:t>ata structures</w:t>
       </w:r>
       <w:r>
-        <w:t xml:space="preserve"> such as linked list, skiplist, rootish array stack to organize data for different needs</w:t>
+        <w:t xml:space="preserve"> such as linked list, skip</w:t>
+      </w:r>
+      <w:r>
+        <w:t xml:space="preserve"> </w:t>
+      </w:r>
+      <w:r>
+        <w:t xml:space="preserve">list, </w:t>
+      </w:r>
+      <w:proofErr w:type="spellStart"/>
+      <w:r>
+        <w:t>rootish</w:t>
+      </w:r>
+      <w:proofErr w:type="spellEnd"/>
+      <w:r>
+        <w:t xml:space="preserve"> array stack</w:t>
+      </w:r>
+      <w:r>
+        <w:t>, et cetera</w:t>
+      </w:r>
+      <w:r>
+        <w:t xml:space="preserve"> to organize data for </w:t>
+      </w:r>
+      <w:r>
+        <w:t>diverse needs.</w:t>
       </w:r>
     </w:p>
     <w:p>
@@ -700,7 +741,13 @@
         </w:rPr>
       </w:pPr>
       <w:r>
-        <w:t>Trilingual including Cantonese and Mandarin which allows me to communicate with a wide range of people</w:t>
+        <w:t xml:space="preserve">Trilingual including Cantonese and Mandarin which </w:t>
+      </w:r>
+      <w:r>
+        <w:t>allow</w:t>
+      </w:r>
+      <w:r>
+        <w:t xml:space="preserve"> me to communicate with a wide range of people</w:t>
       </w:r>
     </w:p>
     <w:p>
@@ -882,7 +929,31 @@
         <w:contextualSpacing/>
       </w:pPr>
       <w:r>
-        <w:t>Marked assignments and midterm test which trains me to understand different programmer’s code</w:t>
+        <w:t>Graded</w:t>
+      </w:r>
+      <w:r>
+        <w:t xml:space="preserve"> assignments and test</w:t>
+      </w:r>
+      <w:r>
+        <w:t>s</w:t>
+      </w:r>
+      <w:r>
+        <w:t xml:space="preserve"> which </w:t>
+      </w:r>
+      <w:r>
+        <w:t>allowed</w:t>
+      </w:r>
+      <w:r>
+        <w:t xml:space="preserve"> me to </w:t>
+      </w:r>
+      <w:r>
+        <w:t xml:space="preserve">learn to </w:t>
+      </w:r>
+      <w:r>
+        <w:t>understand different programmer’s code</w:t>
+      </w:r>
+      <w:r>
+        <w:t xml:space="preserve"> as well as their way of thinking.</w:t>
       </w:r>
     </w:p>
     <w:p>
@@ -899,7 +970,16 @@
         </w:rPr>
       </w:pPr>
       <w:r>
-        <w:t>Had office hour every week such that I can explain the programming concept to different people</w:t>
+        <w:t>Had office hour</w:t>
+      </w:r>
+      <w:r>
+        <w:t>s</w:t>
+      </w:r>
+      <w:r>
+        <w:t xml:space="preserve"> every week </w:t>
+      </w:r>
+      <w:r>
+        <w:t>where I explained the same concept in various ways to suit the needs of various students.</w:t>
       </w:r>
     </w:p>
     <w:p>
@@ -916,18 +996,26 @@
         </w:rPr>
       </w:pPr>
       <w:r>
-        <w:t>Having tutorial to present the teaching materials and answer the question for students</w:t>
-      </w:r>
-    </w:p>
-    <w:p>
-      <w:pPr>
-        <w:spacing w:after="0" w:line="240" w:lineRule="auto"/>
-        <w:ind w:left="720"/>
-        <w:contextualSpacing/>
-        <w:rPr>
-          <w:b/>
-        </w:rPr>
-      </w:pPr>
+        <w:t>Had</w:t>
+      </w:r>
+      <w:r>
+        <w:t xml:space="preserve"> tutorial</w:t>
+      </w:r>
+      <w:r>
+        <w:t>s</w:t>
+      </w:r>
+      <w:r>
+        <w:t xml:space="preserve"> to present the teaching materials and answer question</w:t>
+      </w:r>
+      <w:r>
+        <w:t>s</w:t>
+      </w:r>
+      <w:r>
+        <w:t xml:space="preserve"> for students</w:t>
+      </w:r>
+      <w:r>
+        <w:t xml:space="preserve"> in a more practical way.</w:t>
+      </w:r>
     </w:p>
     <w:p>
       <w:pPr>
@@ -1087,7 +1175,10 @@
         </w:rPr>
       </w:pPr>
       <w:r>
-        <w:t>Analysis difference</w:t>
+        <w:t>Analyzed</w:t>
+      </w:r>
+      <w:r>
+        <w:t xml:space="preserve"> difference</w:t>
       </w:r>
       <w:r>
         <w:t xml:space="preserve"> betwe</w:t>
@@ -1103,6 +1194,12 @@
           <w:b/>
         </w:rPr>
         <w:t>MySQL Database</w:t>
+      </w:r>
+      <w:r>
+        <w:rPr>
+          <w:b/>
+        </w:rPr>
+        <w:t>.</w:t>
       </w:r>
     </w:p>
     <w:p>
@@ -1125,6 +1222,12 @@
           <w:b/>
         </w:rPr>
         <w:t>Python</w:t>
+      </w:r>
+      <w:r>
+        <w:rPr>
+          <w:b/>
+        </w:rPr>
+        <w:t>.</w:t>
       </w:r>
     </w:p>
     <w:sectPr>
@@ -2541,15 +2644,6 @@
     <w:lsdException w:name="Balloon Text" w:semiHidden="1" w:unhideWhenUsed="1"/>
     <w:lsdException w:name="Table Grid" w:uiPriority="39"/>
     <w:lsdException w:name="Table Theme" w:semiHidden="1" w:unhideWhenUsed="1"/>
-    <w:lsdException w:name="Note Level 1" w:semiHidden="1" w:unhideWhenUsed="1"/>
-    <w:lsdException w:name="Note Level 2" w:semiHidden="1" w:unhideWhenUsed="1"/>
-    <w:lsdException w:name="Note Level 3" w:semiHidden="1" w:unhideWhenUsed="1"/>
-    <w:lsdException w:name="Note Level 4" w:semiHidden="1" w:unhideWhenUsed="1"/>
-    <w:lsdException w:name="Note Level 5" w:semiHidden="1" w:unhideWhenUsed="1"/>
-    <w:lsdException w:name="Note Level 6" w:semiHidden="1" w:unhideWhenUsed="1"/>
-    <w:lsdException w:name="Note Level 7" w:semiHidden="1" w:unhideWhenUsed="1"/>
-    <w:lsdException w:name="Note Level 8" w:semiHidden="1" w:unhideWhenUsed="1"/>
-    <w:lsdException w:name="Note Level 9" w:semiHidden="1" w:unhideWhenUsed="1"/>
     <w:lsdException w:name="Placeholder Text" w:semiHidden="1"/>
     <w:lsdException w:name="No Spacing" w:uiPriority="1" w:qFormat="1"/>
     <w:lsdException w:name="Light Shading" w:uiPriority="60"/>

--- a/public/Assets/waltercheng.docx
+++ b/public/Assets/waltercheng.docx
@@ -586,10 +586,7 @@
           <w:tcPr>
             <w:tcW w:w="1138" w:type="dxa"/>
           </w:tcPr>
-          <w:p>
-            <w:bookmarkStart w:id="0" w:name="_GoBack"/>
-            <w:bookmarkEnd w:id="0"/>
-          </w:p>
+          <w:p/>
         </w:tc>
         <w:tc>
           <w:tcPr>
@@ -850,19 +847,19 @@
           <w:b/>
         </w:rPr>
       </w:pPr>
-    </w:p>
-    <w:p>
-      <w:pPr>
-        <w:spacing w:after="0" w:line="240" w:lineRule="auto"/>
-        <w:rPr>
-          <w:b/>
-        </w:rPr>
-      </w:pPr>
-      <w:r>
-        <w:rPr>
-          <w:b/>
-        </w:rPr>
-        <w:t>Teaching Assistant for Computer Science faculty</w:t>
+      <w:r>
+        <w:rPr>
+          <w:b/>
+        </w:rPr>
+        <w:t>Teaching Assistant for Compute</w:t>
+      </w:r>
+      <w:bookmarkStart w:id="0" w:name="_GoBack"/>
+      <w:bookmarkEnd w:id="0"/>
+      <w:r>
+        <w:rPr>
+          <w:b/>
+        </w:rPr>
+        <w:t>r Science faculty</w:t>
       </w:r>
     </w:p>
     <w:p>
@@ -909,13 +906,55 @@
         <w:rPr>
           <w:b/>
         </w:rPr>
-        <w:t xml:space="preserve">Sep 2017-Current   </w:t>
-      </w:r>
-      <w:r>
-        <w:rPr>
-          <w:b/>
-        </w:rPr>
-        <w:t>Introduction to Computer Science I</w:t>
+        <w:t xml:space="preserve">Sep 2017-Dec </w:t>
+      </w:r>
+      <w:proofErr w:type="gramStart"/>
+      <w:r>
+        <w:rPr>
+          <w:b/>
+        </w:rPr>
+        <w:t>2017</w:t>
+      </w:r>
+      <w:r>
+        <w:rPr>
+          <w:b/>
+        </w:rPr>
+        <w:t xml:space="preserve">  </w:t>
+      </w:r>
+      <w:r>
+        <w:rPr>
+          <w:b/>
+        </w:rPr>
+        <w:t>Introduction</w:t>
+      </w:r>
+      <w:proofErr w:type="gramEnd"/>
+      <w:r>
+        <w:rPr>
+          <w:b/>
+        </w:rPr>
+        <w:t xml:space="preserve"> to Computer Science I</w:t>
+      </w:r>
+    </w:p>
+    <w:p>
+      <w:pPr>
+        <w:spacing w:after="0" w:line="240" w:lineRule="auto"/>
+        <w:rPr>
+          <w:b/>
+          <w:lang w:val="en-CA"/>
+        </w:rPr>
+      </w:pPr>
+      <w:r>
+        <w:rPr>
+          <w:b/>
+        </w:rPr>
+        <w:t xml:space="preserve">Jan 2018-Current </w:t>
+      </w:r>
+      <w:r>
+        <w:rPr>
+          <w:b/>
+          <w:lang w:val="en-CA"/>
+        </w:rPr>
+        <w:t>Fundamentals Web Application</w:t>
       </w:r>
     </w:p>
     <w:p>

--- a/public/Assets/waltercheng.docx
+++ b/public/Assets/waltercheng.docx
@@ -634,7 +634,12 @@
         <w:contextualSpacing/>
       </w:pPr>
       <w:r>
-        <w:t>Experience in mobile application development with a team of other students. I met every project milestone and exceeded project expectations.</w:t>
+        <w:t>Experience in mobile application development with a team of other students. I met every project milestone and excee</w:t>
+      </w:r>
+      <w:bookmarkStart w:id="0" w:name="_GoBack"/>
+      <w:bookmarkEnd w:id="0"/>
+      <w:r>
+        <w:t>ded project expectations.</w:t>
       </w:r>
     </w:p>
     <w:p>
@@ -851,15 +856,7 @@
         <w:rPr>
           <w:b/>
         </w:rPr>
-        <w:t>Teaching Assistant for Compute</w:t>
-      </w:r>
-      <w:bookmarkStart w:id="0" w:name="_GoBack"/>
-      <w:bookmarkEnd w:id="0"/>
-      <w:r>
-        <w:rPr>
-          <w:b/>
-        </w:rPr>
-        <w:t>r Science faculty</w:t>
+        <w:t>Teaching Assistant for Computer Science faculty</w:t>
       </w:r>
     </w:p>
     <w:p>
@@ -1270,12 +1267,7 @@
       </w:r>
     </w:p>
     <w:sectPr>
-      <w:headerReference w:type="even" r:id="rId15"/>
-      <w:headerReference w:type="default" r:id="rId16"/>
-      <w:footerReference w:type="even" r:id="rId17"/>
-      <w:footerReference w:type="default" r:id="rId18"/>
-      <w:headerReference w:type="first" r:id="rId19"/>
-      <w:footerReference w:type="first" r:id="rId20"/>
+      <w:headerReference w:type="first" r:id="rId15"/>
       <w:pgSz w:w="12240" w:h="15840"/>
       <w:pgMar w:top="1440" w:right="1800" w:bottom="1440" w:left="1800" w:header="0" w:footer="720" w:gutter="0"/>
       <w:pgNumType w:start="1"/>
@@ -1311,36 +1303,6 @@
 </w:endnotes>
 </file>
 
-<file path=word/footer1.xml><?xml version="1.0" encoding="utf-8"?>
-<w:ftr xmlns:wpc="http://schemas.microsoft.com/office/word/2010/wordprocessingCanvas" xmlns:mo="http://schemas.microsoft.com/office/mac/office/2008/main" xmlns:mc="http://schemas.openxmlformats.org/markup-compatibility/2006" xmlns:mv="urn:schemas-microsoft-com:mac:vml" xmlns:o="urn:schemas-microsoft-com:office:office" xmlns:r="http://schemas.openxmlformats.org/officeDocument/2006/relationships" xmlns:m="http://schemas.openxmlformats.org/officeDocument/2006/math" xmlns:v="urn:schemas-microsoft-com:vml" xmlns:wp14="http://schemas.microsoft.com/office/word/2010/wordprocessingDrawing" xmlns:wp="http://schemas.openxmlformats.org/drawingml/2006/wordprocessingDrawing" xmlns:w10="urn:schemas-microsoft-com:office:word" xmlns:w="http://schemas.openxmlformats.org/wordprocessingml/2006/main" xmlns:w14="http://schemas.microsoft.com/office/word/2010/wordml" xmlns:w15="http://schemas.microsoft.com/office/word/2012/wordml" xmlns:wpg="http://schemas.microsoft.com/office/word/2010/wordprocessingGroup" xmlns:wpi="http://schemas.microsoft.com/office/word/2010/wordprocessingInk" xmlns:wne="http://schemas.microsoft.com/office/word/2006/wordml" xmlns:wps="http://schemas.microsoft.com/office/word/2010/wordprocessingShape" mc:Ignorable="w14 w15 wp14">
-  <w:p>
-    <w:pPr>
-      <w:pStyle w:val="Footer"/>
-    </w:pPr>
-  </w:p>
-</w:ftr>
-</file>
-
-<file path=word/footer2.xml><?xml version="1.0" encoding="utf-8"?>
-<w:ftr xmlns:wpc="http://schemas.microsoft.com/office/word/2010/wordprocessingCanvas" xmlns:mo="http://schemas.microsoft.com/office/mac/office/2008/main" xmlns:mc="http://schemas.openxmlformats.org/markup-compatibility/2006" xmlns:mv="urn:schemas-microsoft-com:mac:vml" xmlns:o="urn:schemas-microsoft-com:office:office" xmlns:r="http://schemas.openxmlformats.org/officeDocument/2006/relationships" xmlns:m="http://schemas.openxmlformats.org/officeDocument/2006/math" xmlns:v="urn:schemas-microsoft-com:vml" xmlns:wp14="http://schemas.microsoft.com/office/word/2010/wordprocessingDrawing" xmlns:wp="http://schemas.openxmlformats.org/drawingml/2006/wordprocessingDrawing" xmlns:w10="urn:schemas-microsoft-com:office:word" xmlns:w="http://schemas.openxmlformats.org/wordprocessingml/2006/main" xmlns:w14="http://schemas.microsoft.com/office/word/2010/wordml" xmlns:w15="http://schemas.microsoft.com/office/word/2012/wordml" xmlns:wpg="http://schemas.microsoft.com/office/word/2010/wordprocessingGroup" xmlns:wpi="http://schemas.microsoft.com/office/word/2010/wordprocessingInk" xmlns:wne="http://schemas.microsoft.com/office/word/2006/wordml" xmlns:wps="http://schemas.microsoft.com/office/word/2010/wordprocessingShape" mc:Ignorable="w14 w15 wp14">
-  <w:p>
-    <w:pPr>
-      <w:pStyle w:val="Footer"/>
-    </w:pPr>
-  </w:p>
-</w:ftr>
-</file>
-
-<file path=word/footer3.xml><?xml version="1.0" encoding="utf-8"?>
-<w:ftr xmlns:wpc="http://schemas.microsoft.com/office/word/2010/wordprocessingCanvas" xmlns:mo="http://schemas.microsoft.com/office/mac/office/2008/main" xmlns:mc="http://schemas.openxmlformats.org/markup-compatibility/2006" xmlns:mv="urn:schemas-microsoft-com:mac:vml" xmlns:o="urn:schemas-microsoft-com:office:office" xmlns:r="http://schemas.openxmlformats.org/officeDocument/2006/relationships" xmlns:m="http://schemas.openxmlformats.org/officeDocument/2006/math" xmlns:v="urn:schemas-microsoft-com:vml" xmlns:wp14="http://schemas.microsoft.com/office/word/2010/wordprocessingDrawing" xmlns:wp="http://schemas.openxmlformats.org/drawingml/2006/wordprocessingDrawing" xmlns:w10="urn:schemas-microsoft-com:office:word" xmlns:w="http://schemas.openxmlformats.org/wordprocessingml/2006/main" xmlns:w14="http://schemas.microsoft.com/office/word/2010/wordml" xmlns:w15="http://schemas.microsoft.com/office/word/2012/wordml" xmlns:wpg="http://schemas.microsoft.com/office/word/2010/wordprocessingGroup" xmlns:wpi="http://schemas.microsoft.com/office/word/2010/wordprocessingInk" xmlns:wne="http://schemas.microsoft.com/office/word/2006/wordml" xmlns:wps="http://schemas.microsoft.com/office/word/2010/wordprocessingShape" mc:Ignorable="w14 w15 wp14">
-  <w:p>
-    <w:pPr>
-      <w:pStyle w:val="Footer"/>
-    </w:pPr>
-  </w:p>
-</w:ftr>
-</file>
-
 <file path=word/footnotes.xml><?xml version="1.0" encoding="utf-8"?>
 <w:footnotes xmlns:wpc="http://schemas.microsoft.com/office/word/2010/wordprocessingCanvas" xmlns:mo="http://schemas.microsoft.com/office/mac/office/2008/main" xmlns:mc="http://schemas.openxmlformats.org/markup-compatibility/2006" xmlns:mv="urn:schemas-microsoft-com:mac:vml" xmlns:o="urn:schemas-microsoft-com:office:office" xmlns:r="http://schemas.openxmlformats.org/officeDocument/2006/relationships" xmlns:m="http://schemas.openxmlformats.org/officeDocument/2006/math" xmlns:v="urn:schemas-microsoft-com:vml" xmlns:wp14="http://schemas.microsoft.com/office/word/2010/wordprocessingDrawing" xmlns:wp="http://schemas.openxmlformats.org/drawingml/2006/wordprocessingDrawing" xmlns:w10="urn:schemas-microsoft-com:office:word" xmlns:w="http://schemas.openxmlformats.org/wordprocessingml/2006/main" xmlns:w14="http://schemas.microsoft.com/office/word/2010/wordml" xmlns:w15="http://schemas.microsoft.com/office/word/2012/wordml" xmlns:wpg="http://schemas.microsoft.com/office/word/2010/wordprocessingGroup" xmlns:wpi="http://schemas.microsoft.com/office/word/2010/wordprocessingInk" xmlns:wne="http://schemas.microsoft.com/office/word/2006/wordml" xmlns:wps="http://schemas.microsoft.com/office/word/2010/wordprocessingShape" mc:Ignorable="w14 w15 wp14">
   <w:footnote w:type="separator" w:id="-1">
@@ -1367,26 +1329,6 @@
 </file>
 
 <file path=word/header1.xml><?xml version="1.0" encoding="utf-8"?>
-<w:hdr xmlns:wpc="http://schemas.microsoft.com/office/word/2010/wordprocessingCanvas" xmlns:mo="http://schemas.microsoft.com/office/mac/office/2008/main" xmlns:mc="http://schemas.openxmlformats.org/markup-compatibility/2006" xmlns:mv="urn:schemas-microsoft-com:mac:vml" xmlns:o="urn:schemas-microsoft-com:office:office" xmlns:r="http://schemas.openxmlformats.org/officeDocument/2006/relationships" xmlns:m="http://schemas.openxmlformats.org/officeDocument/2006/math" xmlns:v="urn:schemas-microsoft-com:vml" xmlns:wp14="http://schemas.microsoft.com/office/word/2010/wordprocessingDrawing" xmlns:wp="http://schemas.openxmlformats.org/drawingml/2006/wordprocessingDrawing" xmlns:w10="urn:schemas-microsoft-com:office:word" xmlns:w="http://schemas.openxmlformats.org/wordprocessingml/2006/main" xmlns:w14="http://schemas.microsoft.com/office/word/2010/wordml" xmlns:w15="http://schemas.microsoft.com/office/word/2012/wordml" xmlns:wpg="http://schemas.microsoft.com/office/word/2010/wordprocessingGroup" xmlns:wpi="http://schemas.microsoft.com/office/word/2010/wordprocessingInk" xmlns:wne="http://schemas.microsoft.com/office/word/2006/wordml" xmlns:wps="http://schemas.microsoft.com/office/word/2010/wordprocessingShape" mc:Ignorable="w14 w15 wp14">
-  <w:p>
-    <w:pPr>
-      <w:pStyle w:val="Header"/>
-    </w:pPr>
-  </w:p>
-</w:hdr>
-</file>
-
-<file path=word/header2.xml><?xml version="1.0" encoding="utf-8"?>
-<w:hdr xmlns:wpc="http://schemas.microsoft.com/office/word/2010/wordprocessingCanvas" xmlns:mo="http://schemas.microsoft.com/office/mac/office/2008/main" xmlns:mc="http://schemas.openxmlformats.org/markup-compatibility/2006" xmlns:mv="urn:schemas-microsoft-com:mac:vml" xmlns:o="urn:schemas-microsoft-com:office:office" xmlns:r="http://schemas.openxmlformats.org/officeDocument/2006/relationships" xmlns:m="http://schemas.openxmlformats.org/officeDocument/2006/math" xmlns:v="urn:schemas-microsoft-com:vml" xmlns:wp14="http://schemas.microsoft.com/office/word/2010/wordprocessingDrawing" xmlns:wp="http://schemas.openxmlformats.org/drawingml/2006/wordprocessingDrawing" xmlns:w10="urn:schemas-microsoft-com:office:word" xmlns:w="http://schemas.openxmlformats.org/wordprocessingml/2006/main" xmlns:w14="http://schemas.microsoft.com/office/word/2010/wordml" xmlns:w15="http://schemas.microsoft.com/office/word/2012/wordml" xmlns:wpg="http://schemas.microsoft.com/office/word/2010/wordprocessingGroup" xmlns:wpi="http://schemas.microsoft.com/office/word/2010/wordprocessingInk" xmlns:wne="http://schemas.microsoft.com/office/word/2006/wordml" xmlns:wps="http://schemas.microsoft.com/office/word/2010/wordprocessingShape" mc:Ignorable="w14 w15 wp14">
-  <w:p>
-    <w:pPr>
-      <w:pStyle w:val="Header"/>
-    </w:pPr>
-  </w:p>
-</w:hdr>
-</file>
-
-<file path=word/header3.xml><?xml version="1.0" encoding="utf-8"?>
 <w:hdr xmlns:wpc="http://schemas.microsoft.com/office/word/2010/wordprocessingCanvas" xmlns:mo="http://schemas.microsoft.com/office/mac/office/2008/main" xmlns:mc="http://schemas.openxmlformats.org/markup-compatibility/2006" xmlns:mv="urn:schemas-microsoft-com:mac:vml" xmlns:o="urn:schemas-microsoft-com:office:office" xmlns:r="http://schemas.openxmlformats.org/officeDocument/2006/relationships" xmlns:m="http://schemas.openxmlformats.org/officeDocument/2006/math" xmlns:v="urn:schemas-microsoft-com:vml" xmlns:wp14="http://schemas.microsoft.com/office/word/2010/wordprocessingDrawing" xmlns:wp="http://schemas.openxmlformats.org/drawingml/2006/wordprocessingDrawing" xmlns:w10="urn:schemas-microsoft-com:office:word" xmlns:w="http://schemas.openxmlformats.org/wordprocessingml/2006/main" xmlns:w14="http://schemas.microsoft.com/office/word/2010/wordml" xmlns:w15="http://schemas.microsoft.com/office/word/2012/wordml" xmlns:wpg="http://schemas.microsoft.com/office/word/2010/wordprocessingGroup" xmlns:wpi="http://schemas.microsoft.com/office/word/2010/wordprocessingInk" xmlns:wne="http://schemas.microsoft.com/office/word/2006/wordml" xmlns:wps="http://schemas.microsoft.com/office/word/2010/wordprocessingShape" mc:Ignorable="w14 w15 wp14">
   <w:p>
     <w:pPr>
@@ -1481,14 +1423,9 @@
     <w:r>
       <w:t xml:space="preserve">8008 | </w:t>
     </w:r>
-    <w:hyperlink r:id="rId1" w:history="1">
-      <w:r>
-        <w:rPr>
-          <w:rStyle w:val="Hyperlink"/>
-        </w:rPr>
-        <w:t>walter.cheng@carleton.ca</w:t>
-      </w:r>
-    </w:hyperlink>
+    <w:r>
+      <w:t>walterpakwai@live.com</w:t>
+    </w:r>
   </w:p>
   <w:p>
     <w:pPr>

--- a/public/Assets/waltercheng.docx
+++ b/public/Assets/waltercheng.docx
@@ -202,7 +202,17 @@
           <w:sz w:val="24"/>
           <w:u w:val="single"/>
         </w:rPr>
-        <w:t>www.waltercheng.com</w:t>
+        <w:t>www.walte</w:t>
+      </w:r>
+      <w:bookmarkStart w:id="0" w:name="_GoBack"/>
+      <w:bookmarkEnd w:id="0"/>
+      <w:r>
+        <w:rPr>
+          <w:color w:val="0563C1"/>
+          <w:sz w:val="24"/>
+          <w:u w:val="single"/>
+        </w:rPr>
+        <w:t>rcheng.com</w:t>
       </w:r>
     </w:p>
     <w:p>
@@ -634,12 +644,7 @@
         <w:contextualSpacing/>
       </w:pPr>
       <w:r>
-        <w:t>Experience in mobile application development with a team of other students. I met every project milestone and excee</w:t>
-      </w:r>
-      <w:bookmarkStart w:id="0" w:name="_GoBack"/>
-      <w:bookmarkEnd w:id="0"/>
-      <w:r>
-        <w:t>ded project expectations.</w:t>
+        <w:t>Experience in mobile application development with a team of other students. I met every project milestone and exceeded project expectations.</w:t>
       </w:r>
     </w:p>
     <w:p>
@@ -710,15 +715,7 @@
         <w:t xml:space="preserve"> </w:t>
       </w:r>
       <w:r>
-        <w:t xml:space="preserve">list, </w:t>
-      </w:r>
-      <w:proofErr w:type="spellStart"/>
-      <w:r>
-        <w:t>rootish</w:t>
-      </w:r>
-      <w:proofErr w:type="spellEnd"/>
-      <w:r>
-        <w:t xml:space="preserve"> array stack</w:t>
+        <w:t>list, rootish array stack</w:t>
       </w:r>
       <w:r>
         <w:t>, et cetera</w:t>
@@ -903,14 +900,7 @@
         <w:rPr>
           <w:b/>
         </w:rPr>
-        <w:t xml:space="preserve">Sep 2017-Dec </w:t>
-      </w:r>
-      <w:proofErr w:type="gramStart"/>
-      <w:r>
-        <w:rPr>
-          <w:b/>
-        </w:rPr>
-        <w:t>2017</w:t>
+        <w:t>Sep 2017-Dec 2017</w:t>
       </w:r>
       <w:r>
         <w:rPr>
@@ -922,14 +912,7 @@
         <w:rPr>
           <w:b/>
         </w:rPr>
-        <w:t>Introduction</w:t>
-      </w:r>
-      <w:proofErr w:type="gramEnd"/>
-      <w:r>
-        <w:rPr>
-          <w:b/>
-        </w:rPr>
-        <w:t xml:space="preserve"> to Computer Science I</w:t>
+        <w:t>Introduction to Computer Science I</w:t>
       </w:r>
     </w:p>
     <w:p>
@@ -1375,7 +1358,10 @@
       <w:spacing w:after="0" w:line="240" w:lineRule="auto"/>
     </w:pPr>
     <w:r>
-      <w:t>12-1164 Meadowland Drive East</w:t>
+      <w:t>803-1339</w:t>
+    </w:r>
+    <w:r>
+      <w:t xml:space="preserve"> Meadowland Drive East</w:t>
     </w:r>
   </w:p>
   <w:p>
@@ -1387,7 +1373,7 @@
       <w:spacing w:after="0" w:line="240" w:lineRule="auto"/>
     </w:pPr>
     <w:r>
-      <w:t xml:space="preserve"> Nepean, ON, K2E 6J2</w:t>
+      <w:t xml:space="preserve"> Nepean, ON, K2E 7B4</w:t>
     </w:r>
   </w:p>
   <w:p>

--- a/public/Assets/waltercheng.docx
+++ b/public/Assets/waltercheng.docx
@@ -1,6 +1,6 @@
 
 <file path=word/document.xml><?xml version="1.0" encoding="utf-8"?>
-<w:document xmlns:wpc="http://schemas.microsoft.com/office/word/2010/wordprocessingCanvas" xmlns:mo="http://schemas.microsoft.com/office/mac/office/2008/main" xmlns:mc="http://schemas.openxmlformats.org/markup-compatibility/2006" xmlns:mv="urn:schemas-microsoft-com:mac:vml" xmlns:o="urn:schemas-microsoft-com:office:office" xmlns:r="http://schemas.openxmlformats.org/officeDocument/2006/relationships" xmlns:m="http://schemas.openxmlformats.org/officeDocument/2006/math" xmlns:v="urn:schemas-microsoft-com:vml" xmlns:wp14="http://schemas.microsoft.com/office/word/2010/wordprocessingDrawing" xmlns:wp="http://schemas.openxmlformats.org/drawingml/2006/wordprocessingDrawing" xmlns:w10="urn:schemas-microsoft-com:office:word" xmlns:w="http://schemas.openxmlformats.org/wordprocessingml/2006/main" xmlns:w14="http://schemas.microsoft.com/office/word/2010/wordml" xmlns:w15="http://schemas.microsoft.com/office/word/2012/wordml" xmlns:wpg="http://schemas.microsoft.com/office/word/2010/wordprocessingGroup" xmlns:wpi="http://schemas.microsoft.com/office/word/2010/wordprocessingInk" xmlns:wne="http://schemas.microsoft.com/office/word/2006/wordml" xmlns:wps="http://schemas.microsoft.com/office/word/2010/wordprocessingShape" mc:Ignorable="w14 w15 wp14">
+<w:document xmlns:wpc="http://schemas.microsoft.com/office/word/2010/wordprocessingCanvas" xmlns:cx="http://schemas.microsoft.com/office/drawing/2014/chartex" xmlns:cx1="http://schemas.microsoft.com/office/drawing/2015/9/8/chartex" xmlns:cx2="http://schemas.microsoft.com/office/drawing/2015/10/21/chartex" xmlns:cx3="http://schemas.microsoft.com/office/drawing/2016/5/9/chartex" xmlns:cx4="http://schemas.microsoft.com/office/drawing/2016/5/10/chartex" xmlns:cx5="http://schemas.microsoft.com/office/drawing/2016/5/11/chartex" xmlns:cx6="http://schemas.microsoft.com/office/drawing/2016/5/12/chartex" xmlns:cx7="http://schemas.microsoft.com/office/drawing/2016/5/13/chartex" xmlns:cx8="http://schemas.microsoft.com/office/drawing/2016/5/14/chartex" xmlns:mc="http://schemas.openxmlformats.org/markup-compatibility/2006" xmlns:aink="http://schemas.microsoft.com/office/drawing/2016/ink" xmlns:am3d="http://schemas.microsoft.com/office/drawing/2017/model3d" xmlns:o="urn:schemas-microsoft-com:office:office" xmlns:r="http://schemas.openxmlformats.org/officeDocument/2006/relationships" xmlns:m="http://schemas.openxmlformats.org/officeDocument/2006/math" xmlns:v="urn:schemas-microsoft-com:vml" xmlns:wp14="http://schemas.microsoft.com/office/word/2010/wordprocessingDrawing" xmlns:wp="http://schemas.openxmlformats.org/drawingml/2006/wordprocessingDrawing" xmlns:w10="urn:schemas-microsoft-com:office:word" xmlns:w="http://schemas.openxmlformats.org/wordprocessingml/2006/main" xmlns:w14="http://schemas.microsoft.com/office/word/2010/wordml" xmlns:w15="http://schemas.microsoft.com/office/word/2012/wordml" xmlns:w16cid="http://schemas.microsoft.com/office/word/2016/wordml/cid" xmlns:w16se="http://schemas.microsoft.com/office/word/2015/wordml/symex" xmlns:wpg="http://schemas.microsoft.com/office/word/2010/wordprocessingGroup" xmlns:wpi="http://schemas.microsoft.com/office/word/2010/wordprocessingInk" xmlns:wne="http://schemas.microsoft.com/office/word/2006/wordml" xmlns:wps="http://schemas.microsoft.com/office/word/2010/wordprocessingShape" mc:Ignorable="w14 w15 w16se w16cid wp14">
   <w:background w:color="FFFFFF"/>
   <w:body>
     <w:p>
@@ -202,17 +202,7 @@
           <w:sz w:val="24"/>
           <w:u w:val="single"/>
         </w:rPr>
-        <w:t>www.walte</w:t>
-      </w:r>
-      <w:bookmarkStart w:id="0" w:name="_GoBack"/>
-      <w:bookmarkEnd w:id="0"/>
-      <w:r>
-        <w:rPr>
-          <w:color w:val="0563C1"/>
-          <w:sz w:val="24"/>
-          <w:u w:val="single"/>
-        </w:rPr>
-        <w:t>rcheng.com</w:t>
+        <w:t>www.waltercheng.com</w:t>
       </w:r>
     </w:p>
     <w:p>
@@ -241,7 +231,10 @@
         <w:t xml:space="preserve"> am a </w:t>
       </w:r>
       <w:r>
-        <w:t>third-year</w:t>
+        <w:t>fourth</w:t>
+      </w:r>
+      <w:r>
+        <w:t>-year</w:t>
       </w:r>
       <w:r>
         <w:t xml:space="preserve"> Computer Science student</w:t>
@@ -276,11 +269,6 @@
       <w:r>
         <w:t xml:space="preserve">10.7/12.0 </w:t>
       </w:r>
-    </w:p>
-    <w:p>
-      <w:pPr>
-        <w:spacing w:after="0" w:line="240" w:lineRule="auto"/>
-      </w:pPr>
     </w:p>
     <w:p>
       <w:pPr>
@@ -317,8 +305,8 @@
         <w:gridCol w:w="981"/>
         <w:gridCol w:w="1666"/>
         <w:gridCol w:w="1425"/>
-        <w:gridCol w:w="1138"/>
-        <w:gridCol w:w="1122"/>
+        <w:gridCol w:w="1985"/>
+        <w:gridCol w:w="275"/>
       </w:tblGrid>
       <w:tr>
         <w:tc>
@@ -363,12 +351,6 @@
                 <w:u w:val="single"/>
               </w:rPr>
             </w:pPr>
-            <w:r>
-              <w:rPr>
-                <w:u w:val="single"/>
-              </w:rPr>
-              <w:t>In Progress:</w:t>
-            </w:r>
           </w:p>
         </w:tc>
       </w:tr>
@@ -435,7 +417,7 @@
         </w:tc>
         <w:tc>
           <w:tcPr>
-            <w:tcW w:w="1138" w:type="dxa"/>
+            <w:tcW w:w="1985" w:type="dxa"/>
           </w:tcPr>
           <w:p>
             <w:r>
@@ -445,7 +427,7 @@
         </w:tc>
         <w:tc>
           <w:tcPr>
-            <w:tcW w:w="1122" w:type="dxa"/>
+            <w:tcW w:w="275" w:type="dxa"/>
           </w:tcPr>
           <w:p/>
         </w:tc>
@@ -467,7 +449,7 @@
           </w:tcPr>
           <w:p>
             <w:r>
-              <w:t>Pascal</w:t>
+              <w:t>Haskell</w:t>
             </w:r>
           </w:p>
         </w:tc>
@@ -513,7 +495,7 @@
         </w:tc>
         <w:tc>
           <w:tcPr>
-            <w:tcW w:w="1138" w:type="dxa"/>
+            <w:tcW w:w="1985" w:type="dxa"/>
           </w:tcPr>
           <w:p>
             <w:r>
@@ -523,7 +505,7 @@
         </w:tc>
         <w:tc>
           <w:tcPr>
-            <w:tcW w:w="1122" w:type="dxa"/>
+            <w:tcW w:w="275" w:type="dxa"/>
           </w:tcPr>
           <w:p/>
         </w:tc>
@@ -594,13 +576,17 @@
         </w:tc>
         <w:tc>
           <w:tcPr>
-            <w:tcW w:w="1138" w:type="dxa"/>
+            <w:tcW w:w="1985" w:type="dxa"/>
           </w:tcPr>
-          <w:p/>
+          <w:p>
+            <w:r>
+              <w:t>And more…….</w:t>
+            </w:r>
+          </w:p>
         </w:tc>
         <w:tc>
           <w:tcPr>
-            <w:tcW w:w="1122" w:type="dxa"/>
+            <w:tcW w:w="275" w:type="dxa"/>
           </w:tcPr>
           <w:p/>
         </w:tc>
@@ -644,7 +630,21 @@
         <w:contextualSpacing/>
       </w:pPr>
       <w:r>
-        <w:t>Experience in mobile application development with a team of other students. I met every project milestone and exceeded project expectations.</w:t>
+        <w:t xml:space="preserve">Experience in </w:t>
+      </w:r>
+      <w:r>
+        <w:t>multiple</w:t>
+      </w:r>
+      <w:r>
+        <w:t xml:space="preserve"> application development</w:t>
+      </w:r>
+      <w:r>
+        <w:t>s</w:t>
+      </w:r>
+      <w:bookmarkStart w:id="0" w:name="_GoBack"/>
+      <w:bookmarkEnd w:id="0"/>
+      <w:r>
+        <w:t xml:space="preserve"> with a team of other students. I met every project milestone and exceeded project expectations.</w:t>
       </w:r>
     </w:p>
     <w:p>
@@ -752,6 +752,8 @@
     <w:p>
       <w:pPr>
         <w:spacing w:after="0" w:line="240" w:lineRule="auto"/>
+        <w:ind w:left="720"/>
+        <w:contextualSpacing/>
         <w:rPr>
           <w:b/>
         </w:rPr>
@@ -927,7 +929,13 @@
         <w:rPr>
           <w:b/>
         </w:rPr>
-        <w:t xml:space="preserve">Jan 2018-Current </w:t>
+        <w:t>Jan 2018-Apr 2017</w:t>
+      </w:r>
+      <w:r>
+        <w:rPr>
+          <w:b/>
+        </w:rPr>
+        <w:t xml:space="preserve"> </w:t>
       </w:r>
       <w:r>
         <w:rPr>
@@ -935,6 +943,22 @@
           <w:lang w:val="en-CA"/>
         </w:rPr>
         <w:t>Fundamentals Web Application</w:t>
+      </w:r>
+    </w:p>
+    <w:p>
+      <w:pPr>
+        <w:spacing w:after="0" w:line="240" w:lineRule="auto"/>
+        <w:rPr>
+          <w:b/>
+          <w:lang w:val="en-CA"/>
+        </w:rPr>
+      </w:pPr>
+      <w:r>
+        <w:rPr>
+          <w:b/>
+          <w:lang w:val="en-CA"/>
+        </w:rPr>
+        <w:t xml:space="preserve">Sep 2018-Current Programming Paradigms </w:t>
       </w:r>
     </w:p>
     <w:p>
@@ -1250,7 +1274,12 @@
       </w:r>
     </w:p>
     <w:sectPr>
-      <w:headerReference w:type="first" r:id="rId15"/>
+      <w:headerReference w:type="even" r:id="rId15"/>
+      <w:headerReference w:type="default" r:id="rId16"/>
+      <w:footerReference w:type="even" r:id="rId17"/>
+      <w:footerReference w:type="default" r:id="rId18"/>
+      <w:headerReference w:type="first" r:id="rId19"/>
+      <w:footerReference w:type="first" r:id="rId20"/>
       <w:pgSz w:w="12240" w:h="15840"/>
       <w:pgMar w:top="1440" w:right="1800" w:bottom="1440" w:left="1800" w:header="0" w:footer="720" w:gutter="0"/>
       <w:pgNumType w:start="1"/>
@@ -1262,7 +1291,7 @@
 </file>
 
 <file path=word/endnotes.xml><?xml version="1.0" encoding="utf-8"?>
-<w:endnotes xmlns:wpc="http://schemas.microsoft.com/office/word/2010/wordprocessingCanvas" xmlns:mo="http://schemas.microsoft.com/office/mac/office/2008/main" xmlns:mc="http://schemas.openxmlformats.org/markup-compatibility/2006" xmlns:mv="urn:schemas-microsoft-com:mac:vml" xmlns:o="urn:schemas-microsoft-com:office:office" xmlns:r="http://schemas.openxmlformats.org/officeDocument/2006/relationships" xmlns:m="http://schemas.openxmlformats.org/officeDocument/2006/math" xmlns:v="urn:schemas-microsoft-com:vml" xmlns:wp14="http://schemas.microsoft.com/office/word/2010/wordprocessingDrawing" xmlns:wp="http://schemas.openxmlformats.org/drawingml/2006/wordprocessingDrawing" xmlns:w10="urn:schemas-microsoft-com:office:word" xmlns:w="http://schemas.openxmlformats.org/wordprocessingml/2006/main" xmlns:w14="http://schemas.microsoft.com/office/word/2010/wordml" xmlns:w15="http://schemas.microsoft.com/office/word/2012/wordml" xmlns:wpg="http://schemas.microsoft.com/office/word/2010/wordprocessingGroup" xmlns:wpi="http://schemas.microsoft.com/office/word/2010/wordprocessingInk" xmlns:wne="http://schemas.microsoft.com/office/word/2006/wordml" xmlns:wps="http://schemas.microsoft.com/office/word/2010/wordprocessingShape" mc:Ignorable="w14 w15 wp14">
+<w:endnotes xmlns:wpc="http://schemas.microsoft.com/office/word/2010/wordprocessingCanvas" xmlns:cx="http://schemas.microsoft.com/office/drawing/2014/chartex" xmlns:cx1="http://schemas.microsoft.com/office/drawing/2015/9/8/chartex" xmlns:cx2="http://schemas.microsoft.com/office/drawing/2015/10/21/chartex" xmlns:cx3="http://schemas.microsoft.com/office/drawing/2016/5/9/chartex" xmlns:cx4="http://schemas.microsoft.com/office/drawing/2016/5/10/chartex" xmlns:cx5="http://schemas.microsoft.com/office/drawing/2016/5/11/chartex" xmlns:cx6="http://schemas.microsoft.com/office/drawing/2016/5/12/chartex" xmlns:cx7="http://schemas.microsoft.com/office/drawing/2016/5/13/chartex" xmlns:cx8="http://schemas.microsoft.com/office/drawing/2016/5/14/chartex" xmlns:mc="http://schemas.openxmlformats.org/markup-compatibility/2006" xmlns:aink="http://schemas.microsoft.com/office/drawing/2016/ink" xmlns:am3d="http://schemas.microsoft.com/office/drawing/2017/model3d" xmlns:o="urn:schemas-microsoft-com:office:office" xmlns:r="http://schemas.openxmlformats.org/officeDocument/2006/relationships" xmlns:m="http://schemas.openxmlformats.org/officeDocument/2006/math" xmlns:v="urn:schemas-microsoft-com:vml" xmlns:wp14="http://schemas.microsoft.com/office/word/2010/wordprocessingDrawing" xmlns:wp="http://schemas.openxmlformats.org/drawingml/2006/wordprocessingDrawing" xmlns:w10="urn:schemas-microsoft-com:office:word" xmlns:w="http://schemas.openxmlformats.org/wordprocessingml/2006/main" xmlns:w14="http://schemas.microsoft.com/office/word/2010/wordml" xmlns:w15="http://schemas.microsoft.com/office/word/2012/wordml" xmlns:w16cid="http://schemas.microsoft.com/office/word/2016/wordml/cid" xmlns:w16se="http://schemas.microsoft.com/office/word/2015/wordml/symex" xmlns:wpg="http://schemas.microsoft.com/office/word/2010/wordprocessingGroup" xmlns:wpi="http://schemas.microsoft.com/office/word/2010/wordprocessingInk" xmlns:wne="http://schemas.microsoft.com/office/word/2006/wordml" xmlns:wps="http://schemas.microsoft.com/office/word/2010/wordprocessingShape" mc:Ignorable="w14 w15 w16se w16cid wp14">
   <w:endnote w:type="separator" w:id="-1">
     <w:p>
       <w:pPr>
@@ -1286,8 +1315,38 @@
 </w:endnotes>
 </file>
 
+<file path=word/footer1.xml><?xml version="1.0" encoding="utf-8"?>
+<w:ftr xmlns:wpc="http://schemas.microsoft.com/office/word/2010/wordprocessingCanvas" xmlns:cx="http://schemas.microsoft.com/office/drawing/2014/chartex" xmlns:cx1="http://schemas.microsoft.com/office/drawing/2015/9/8/chartex" xmlns:cx2="http://schemas.microsoft.com/office/drawing/2015/10/21/chartex" xmlns:cx3="http://schemas.microsoft.com/office/drawing/2016/5/9/chartex" xmlns:cx4="http://schemas.microsoft.com/office/drawing/2016/5/10/chartex" xmlns:cx5="http://schemas.microsoft.com/office/drawing/2016/5/11/chartex" xmlns:cx6="http://schemas.microsoft.com/office/drawing/2016/5/12/chartex" xmlns:cx7="http://schemas.microsoft.com/office/drawing/2016/5/13/chartex" xmlns:cx8="http://schemas.microsoft.com/office/drawing/2016/5/14/chartex" xmlns:mc="http://schemas.openxmlformats.org/markup-compatibility/2006" xmlns:aink="http://schemas.microsoft.com/office/drawing/2016/ink" xmlns:am3d="http://schemas.microsoft.com/office/drawing/2017/model3d" xmlns:o="urn:schemas-microsoft-com:office:office" xmlns:r="http://schemas.openxmlformats.org/officeDocument/2006/relationships" xmlns:m="http://schemas.openxmlformats.org/officeDocument/2006/math" xmlns:v="urn:schemas-microsoft-com:vml" xmlns:wp14="http://schemas.microsoft.com/office/word/2010/wordprocessingDrawing" xmlns:wp="http://schemas.openxmlformats.org/drawingml/2006/wordprocessingDrawing" xmlns:w10="urn:schemas-microsoft-com:office:word" xmlns:w="http://schemas.openxmlformats.org/wordprocessingml/2006/main" xmlns:w14="http://schemas.microsoft.com/office/word/2010/wordml" xmlns:w15="http://schemas.microsoft.com/office/word/2012/wordml" xmlns:w16cid="http://schemas.microsoft.com/office/word/2016/wordml/cid" xmlns:w16se="http://schemas.microsoft.com/office/word/2015/wordml/symex" xmlns:wpg="http://schemas.microsoft.com/office/word/2010/wordprocessingGroup" xmlns:wpi="http://schemas.microsoft.com/office/word/2010/wordprocessingInk" xmlns:wne="http://schemas.microsoft.com/office/word/2006/wordml" xmlns:wps="http://schemas.microsoft.com/office/word/2010/wordprocessingShape" mc:Ignorable="w14 w15 w16se w16cid wp14">
+  <w:p>
+    <w:pPr>
+      <w:pStyle w:val="Footer"/>
+    </w:pPr>
+  </w:p>
+</w:ftr>
+</file>
+
+<file path=word/footer2.xml><?xml version="1.0" encoding="utf-8"?>
+<w:ftr xmlns:wpc="http://schemas.microsoft.com/office/word/2010/wordprocessingCanvas" xmlns:cx="http://schemas.microsoft.com/office/drawing/2014/chartex" xmlns:cx1="http://schemas.microsoft.com/office/drawing/2015/9/8/chartex" xmlns:cx2="http://schemas.microsoft.com/office/drawing/2015/10/21/chartex" xmlns:cx3="http://schemas.microsoft.com/office/drawing/2016/5/9/chartex" xmlns:cx4="http://schemas.microsoft.com/office/drawing/2016/5/10/chartex" xmlns:cx5="http://schemas.microsoft.com/office/drawing/2016/5/11/chartex" xmlns:cx6="http://schemas.microsoft.com/office/drawing/2016/5/12/chartex" xmlns:cx7="http://schemas.microsoft.com/office/drawing/2016/5/13/chartex" xmlns:cx8="http://schemas.microsoft.com/office/drawing/2016/5/14/chartex" xmlns:mc="http://schemas.openxmlformats.org/markup-compatibility/2006" xmlns:aink="http://schemas.microsoft.com/office/drawing/2016/ink" xmlns:am3d="http://schemas.microsoft.com/office/drawing/2017/model3d" xmlns:o="urn:schemas-microsoft-com:office:office" xmlns:r="http://schemas.openxmlformats.org/officeDocument/2006/relationships" xmlns:m="http://schemas.openxmlformats.org/officeDocument/2006/math" xmlns:v="urn:schemas-microsoft-com:vml" xmlns:wp14="http://schemas.microsoft.com/office/word/2010/wordprocessingDrawing" xmlns:wp="http://schemas.openxmlformats.org/drawingml/2006/wordprocessingDrawing" xmlns:w10="urn:schemas-microsoft-com:office:word" xmlns:w="http://schemas.openxmlformats.org/wordprocessingml/2006/main" xmlns:w14="http://schemas.microsoft.com/office/word/2010/wordml" xmlns:w15="http://schemas.microsoft.com/office/word/2012/wordml" xmlns:w16cid="http://schemas.microsoft.com/office/word/2016/wordml/cid" xmlns:w16se="http://schemas.microsoft.com/office/word/2015/wordml/symex" xmlns:wpg="http://schemas.microsoft.com/office/word/2010/wordprocessingGroup" xmlns:wpi="http://schemas.microsoft.com/office/word/2010/wordprocessingInk" xmlns:wne="http://schemas.microsoft.com/office/word/2006/wordml" xmlns:wps="http://schemas.microsoft.com/office/word/2010/wordprocessingShape" mc:Ignorable="w14 w15 w16se w16cid wp14">
+  <w:p>
+    <w:pPr>
+      <w:pStyle w:val="Footer"/>
+    </w:pPr>
+  </w:p>
+</w:ftr>
+</file>
+
+<file path=word/footer3.xml><?xml version="1.0" encoding="utf-8"?>
+<w:ftr xmlns:wpc="http://schemas.microsoft.com/office/word/2010/wordprocessingCanvas" xmlns:cx="http://schemas.microsoft.com/office/drawing/2014/chartex" xmlns:cx1="http://schemas.microsoft.com/office/drawing/2015/9/8/chartex" xmlns:cx2="http://schemas.microsoft.com/office/drawing/2015/10/21/chartex" xmlns:cx3="http://schemas.microsoft.com/office/drawing/2016/5/9/chartex" xmlns:cx4="http://schemas.microsoft.com/office/drawing/2016/5/10/chartex" xmlns:cx5="http://schemas.microsoft.com/office/drawing/2016/5/11/chartex" xmlns:cx6="http://schemas.microsoft.com/office/drawing/2016/5/12/chartex" xmlns:cx7="http://schemas.microsoft.com/office/drawing/2016/5/13/chartex" xmlns:cx8="http://schemas.microsoft.com/office/drawing/2016/5/14/chartex" xmlns:mc="http://schemas.openxmlformats.org/markup-compatibility/2006" xmlns:aink="http://schemas.microsoft.com/office/drawing/2016/ink" xmlns:am3d="http://schemas.microsoft.com/office/drawing/2017/model3d" xmlns:o="urn:schemas-microsoft-com:office:office" xmlns:r="http://schemas.openxmlformats.org/officeDocument/2006/relationships" xmlns:m="http://schemas.openxmlformats.org/officeDocument/2006/math" xmlns:v="urn:schemas-microsoft-com:vml" xmlns:wp14="http://schemas.microsoft.com/office/word/2010/wordprocessingDrawing" xmlns:wp="http://schemas.openxmlformats.org/drawingml/2006/wordprocessingDrawing" xmlns:w10="urn:schemas-microsoft-com:office:word" xmlns:w="http://schemas.openxmlformats.org/wordprocessingml/2006/main" xmlns:w14="http://schemas.microsoft.com/office/word/2010/wordml" xmlns:w15="http://schemas.microsoft.com/office/word/2012/wordml" xmlns:w16cid="http://schemas.microsoft.com/office/word/2016/wordml/cid" xmlns:w16se="http://schemas.microsoft.com/office/word/2015/wordml/symex" xmlns:wpg="http://schemas.microsoft.com/office/word/2010/wordprocessingGroup" xmlns:wpi="http://schemas.microsoft.com/office/word/2010/wordprocessingInk" xmlns:wne="http://schemas.microsoft.com/office/word/2006/wordml" xmlns:wps="http://schemas.microsoft.com/office/word/2010/wordprocessingShape" mc:Ignorable="w14 w15 w16se w16cid wp14">
+  <w:p>
+    <w:pPr>
+      <w:pStyle w:val="Footer"/>
+    </w:pPr>
+  </w:p>
+</w:ftr>
+</file>
+
 <file path=word/footnotes.xml><?xml version="1.0" encoding="utf-8"?>
-<w:footnotes xmlns:wpc="http://schemas.microsoft.com/office/word/2010/wordprocessingCanvas" xmlns:mo="http://schemas.microsoft.com/office/mac/office/2008/main" xmlns:mc="http://schemas.openxmlformats.org/markup-compatibility/2006" xmlns:mv="urn:schemas-microsoft-com:mac:vml" xmlns:o="urn:schemas-microsoft-com:office:office" xmlns:r="http://schemas.openxmlformats.org/officeDocument/2006/relationships" xmlns:m="http://schemas.openxmlformats.org/officeDocument/2006/math" xmlns:v="urn:schemas-microsoft-com:vml" xmlns:wp14="http://schemas.microsoft.com/office/word/2010/wordprocessingDrawing" xmlns:wp="http://schemas.openxmlformats.org/drawingml/2006/wordprocessingDrawing" xmlns:w10="urn:schemas-microsoft-com:office:word" xmlns:w="http://schemas.openxmlformats.org/wordprocessingml/2006/main" xmlns:w14="http://schemas.microsoft.com/office/word/2010/wordml" xmlns:w15="http://schemas.microsoft.com/office/word/2012/wordml" xmlns:wpg="http://schemas.microsoft.com/office/word/2010/wordprocessingGroup" xmlns:wpi="http://schemas.microsoft.com/office/word/2010/wordprocessingInk" xmlns:wne="http://schemas.microsoft.com/office/word/2006/wordml" xmlns:wps="http://schemas.microsoft.com/office/word/2010/wordprocessingShape" mc:Ignorable="w14 w15 wp14">
+<w:footnotes xmlns:wpc="http://schemas.microsoft.com/office/word/2010/wordprocessingCanvas" xmlns:cx="http://schemas.microsoft.com/office/drawing/2014/chartex" xmlns:cx1="http://schemas.microsoft.com/office/drawing/2015/9/8/chartex" xmlns:cx2="http://schemas.microsoft.com/office/drawing/2015/10/21/chartex" xmlns:cx3="http://schemas.microsoft.com/office/drawing/2016/5/9/chartex" xmlns:cx4="http://schemas.microsoft.com/office/drawing/2016/5/10/chartex" xmlns:cx5="http://schemas.microsoft.com/office/drawing/2016/5/11/chartex" xmlns:cx6="http://schemas.microsoft.com/office/drawing/2016/5/12/chartex" xmlns:cx7="http://schemas.microsoft.com/office/drawing/2016/5/13/chartex" xmlns:cx8="http://schemas.microsoft.com/office/drawing/2016/5/14/chartex" xmlns:mc="http://schemas.openxmlformats.org/markup-compatibility/2006" xmlns:aink="http://schemas.microsoft.com/office/drawing/2016/ink" xmlns:am3d="http://schemas.microsoft.com/office/drawing/2017/model3d" xmlns:o="urn:schemas-microsoft-com:office:office" xmlns:r="http://schemas.openxmlformats.org/officeDocument/2006/relationships" xmlns:m="http://schemas.openxmlformats.org/officeDocument/2006/math" xmlns:v="urn:schemas-microsoft-com:vml" xmlns:wp14="http://schemas.microsoft.com/office/word/2010/wordprocessingDrawing" xmlns:wp="http://schemas.openxmlformats.org/drawingml/2006/wordprocessingDrawing" xmlns:w10="urn:schemas-microsoft-com:office:word" xmlns:w="http://schemas.openxmlformats.org/wordprocessingml/2006/main" xmlns:w14="http://schemas.microsoft.com/office/word/2010/wordml" xmlns:w15="http://schemas.microsoft.com/office/word/2012/wordml" xmlns:w16cid="http://schemas.microsoft.com/office/word/2016/wordml/cid" xmlns:w16se="http://schemas.microsoft.com/office/word/2015/wordml/symex" xmlns:wpg="http://schemas.microsoft.com/office/word/2010/wordprocessingGroup" xmlns:wpi="http://schemas.microsoft.com/office/word/2010/wordprocessingInk" xmlns:wne="http://schemas.microsoft.com/office/word/2006/wordml" xmlns:wps="http://schemas.microsoft.com/office/word/2010/wordprocessingShape" mc:Ignorable="w14 w15 w16se w16cid wp14">
   <w:footnote w:type="separator" w:id="-1">
     <w:p>
       <w:pPr>
@@ -1312,7 +1371,27 @@
 </file>
 
 <file path=word/header1.xml><?xml version="1.0" encoding="utf-8"?>
-<w:hdr xmlns:wpc="http://schemas.microsoft.com/office/word/2010/wordprocessingCanvas" xmlns:mo="http://schemas.microsoft.com/office/mac/office/2008/main" xmlns:mc="http://schemas.openxmlformats.org/markup-compatibility/2006" xmlns:mv="urn:schemas-microsoft-com:mac:vml" xmlns:o="urn:schemas-microsoft-com:office:office" xmlns:r="http://schemas.openxmlformats.org/officeDocument/2006/relationships" xmlns:m="http://schemas.openxmlformats.org/officeDocument/2006/math" xmlns:v="urn:schemas-microsoft-com:vml" xmlns:wp14="http://schemas.microsoft.com/office/word/2010/wordprocessingDrawing" xmlns:wp="http://schemas.openxmlformats.org/drawingml/2006/wordprocessingDrawing" xmlns:w10="urn:schemas-microsoft-com:office:word" xmlns:w="http://schemas.openxmlformats.org/wordprocessingml/2006/main" xmlns:w14="http://schemas.microsoft.com/office/word/2010/wordml" xmlns:w15="http://schemas.microsoft.com/office/word/2012/wordml" xmlns:wpg="http://schemas.microsoft.com/office/word/2010/wordprocessingGroup" xmlns:wpi="http://schemas.microsoft.com/office/word/2010/wordprocessingInk" xmlns:wne="http://schemas.microsoft.com/office/word/2006/wordml" xmlns:wps="http://schemas.microsoft.com/office/word/2010/wordprocessingShape" mc:Ignorable="w14 w15 wp14">
+<w:hdr xmlns:wpc="http://schemas.microsoft.com/office/word/2010/wordprocessingCanvas" xmlns:cx="http://schemas.microsoft.com/office/drawing/2014/chartex" xmlns:cx1="http://schemas.microsoft.com/office/drawing/2015/9/8/chartex" xmlns:cx2="http://schemas.microsoft.com/office/drawing/2015/10/21/chartex" xmlns:cx3="http://schemas.microsoft.com/office/drawing/2016/5/9/chartex" xmlns:cx4="http://schemas.microsoft.com/office/drawing/2016/5/10/chartex" xmlns:cx5="http://schemas.microsoft.com/office/drawing/2016/5/11/chartex" xmlns:cx6="http://schemas.microsoft.com/office/drawing/2016/5/12/chartex" xmlns:cx7="http://schemas.microsoft.com/office/drawing/2016/5/13/chartex" xmlns:cx8="http://schemas.microsoft.com/office/drawing/2016/5/14/chartex" xmlns:mc="http://schemas.openxmlformats.org/markup-compatibility/2006" xmlns:aink="http://schemas.microsoft.com/office/drawing/2016/ink" xmlns:am3d="http://schemas.microsoft.com/office/drawing/2017/model3d" xmlns:o="urn:schemas-microsoft-com:office:office" xmlns:r="http://schemas.openxmlformats.org/officeDocument/2006/relationships" xmlns:m="http://schemas.openxmlformats.org/officeDocument/2006/math" xmlns:v="urn:schemas-microsoft-com:vml" xmlns:wp14="http://schemas.microsoft.com/office/word/2010/wordprocessingDrawing" xmlns:wp="http://schemas.openxmlformats.org/drawingml/2006/wordprocessingDrawing" xmlns:w10="urn:schemas-microsoft-com:office:word" xmlns:w="http://schemas.openxmlformats.org/wordprocessingml/2006/main" xmlns:w14="http://schemas.microsoft.com/office/word/2010/wordml" xmlns:w15="http://schemas.microsoft.com/office/word/2012/wordml" xmlns:w16cid="http://schemas.microsoft.com/office/word/2016/wordml/cid" xmlns:w16se="http://schemas.microsoft.com/office/word/2015/wordml/symex" xmlns:wpg="http://schemas.microsoft.com/office/word/2010/wordprocessingGroup" xmlns:wpi="http://schemas.microsoft.com/office/word/2010/wordprocessingInk" xmlns:wne="http://schemas.microsoft.com/office/word/2006/wordml" xmlns:wps="http://schemas.microsoft.com/office/word/2010/wordprocessingShape" mc:Ignorable="w14 w15 w16se w16cid wp14">
+  <w:p>
+    <w:pPr>
+      <w:pStyle w:val="Header"/>
+    </w:pPr>
+  </w:p>
+</w:hdr>
+</file>
+
+<file path=word/header2.xml><?xml version="1.0" encoding="utf-8"?>
+<w:hdr xmlns:wpc="http://schemas.microsoft.com/office/word/2010/wordprocessingCanvas" xmlns:cx="http://schemas.microsoft.com/office/drawing/2014/chartex" xmlns:cx1="http://schemas.microsoft.com/office/drawing/2015/9/8/chartex" xmlns:cx2="http://schemas.microsoft.com/office/drawing/2015/10/21/chartex" xmlns:cx3="http://schemas.microsoft.com/office/drawing/2016/5/9/chartex" xmlns:cx4="http://schemas.microsoft.com/office/drawing/2016/5/10/chartex" xmlns:cx5="http://schemas.microsoft.com/office/drawing/2016/5/11/chartex" xmlns:cx6="http://schemas.microsoft.com/office/drawing/2016/5/12/chartex" xmlns:cx7="http://schemas.microsoft.com/office/drawing/2016/5/13/chartex" xmlns:cx8="http://schemas.microsoft.com/office/drawing/2016/5/14/chartex" xmlns:mc="http://schemas.openxmlformats.org/markup-compatibility/2006" xmlns:aink="http://schemas.microsoft.com/office/drawing/2016/ink" xmlns:am3d="http://schemas.microsoft.com/office/drawing/2017/model3d" xmlns:o="urn:schemas-microsoft-com:office:office" xmlns:r="http://schemas.openxmlformats.org/officeDocument/2006/relationships" xmlns:m="http://schemas.openxmlformats.org/officeDocument/2006/math" xmlns:v="urn:schemas-microsoft-com:vml" xmlns:wp14="http://schemas.microsoft.com/office/word/2010/wordprocessingDrawing" xmlns:wp="http://schemas.openxmlformats.org/drawingml/2006/wordprocessingDrawing" xmlns:w10="urn:schemas-microsoft-com:office:word" xmlns:w="http://schemas.openxmlformats.org/wordprocessingml/2006/main" xmlns:w14="http://schemas.microsoft.com/office/word/2010/wordml" xmlns:w15="http://schemas.microsoft.com/office/word/2012/wordml" xmlns:w16cid="http://schemas.microsoft.com/office/word/2016/wordml/cid" xmlns:w16se="http://schemas.microsoft.com/office/word/2015/wordml/symex" xmlns:wpg="http://schemas.microsoft.com/office/word/2010/wordprocessingGroup" xmlns:wpi="http://schemas.microsoft.com/office/word/2010/wordprocessingInk" xmlns:wne="http://schemas.microsoft.com/office/word/2006/wordml" xmlns:wps="http://schemas.microsoft.com/office/word/2010/wordprocessingShape" mc:Ignorable="w14 w15 w16se w16cid wp14">
+  <w:p>
+    <w:pPr>
+      <w:pStyle w:val="Header"/>
+    </w:pPr>
+  </w:p>
+</w:hdr>
+</file>
+
+<file path=word/header3.xml><?xml version="1.0" encoding="utf-8"?>
+<w:hdr xmlns:wpc="http://schemas.microsoft.com/office/word/2010/wordprocessingCanvas" xmlns:cx="http://schemas.microsoft.com/office/drawing/2014/chartex" xmlns:cx1="http://schemas.microsoft.com/office/drawing/2015/9/8/chartex" xmlns:cx2="http://schemas.microsoft.com/office/drawing/2015/10/21/chartex" xmlns:cx3="http://schemas.microsoft.com/office/drawing/2016/5/9/chartex" xmlns:cx4="http://schemas.microsoft.com/office/drawing/2016/5/10/chartex" xmlns:cx5="http://schemas.microsoft.com/office/drawing/2016/5/11/chartex" xmlns:cx6="http://schemas.microsoft.com/office/drawing/2016/5/12/chartex" xmlns:cx7="http://schemas.microsoft.com/office/drawing/2016/5/13/chartex" xmlns:cx8="http://schemas.microsoft.com/office/drawing/2016/5/14/chartex" xmlns:mc="http://schemas.openxmlformats.org/markup-compatibility/2006" xmlns:aink="http://schemas.microsoft.com/office/drawing/2016/ink" xmlns:am3d="http://schemas.microsoft.com/office/drawing/2017/model3d" xmlns:o="urn:schemas-microsoft-com:office:office" xmlns:r="http://schemas.openxmlformats.org/officeDocument/2006/relationships" xmlns:m="http://schemas.openxmlformats.org/officeDocument/2006/math" xmlns:v="urn:schemas-microsoft-com:vml" xmlns:wp14="http://schemas.microsoft.com/office/word/2010/wordprocessingDrawing" xmlns:wp="http://schemas.openxmlformats.org/drawingml/2006/wordprocessingDrawing" xmlns:w10="urn:schemas-microsoft-com:office:word" xmlns:w="http://schemas.openxmlformats.org/wordprocessingml/2006/main" xmlns:w14="http://schemas.microsoft.com/office/word/2010/wordml" xmlns:w15="http://schemas.microsoft.com/office/word/2012/wordml" xmlns:w16cid="http://schemas.microsoft.com/office/word/2016/wordml/cid" xmlns:w16se="http://schemas.microsoft.com/office/word/2015/wordml/symex" xmlns:wpg="http://schemas.microsoft.com/office/word/2010/wordprocessingGroup" xmlns:wpi="http://schemas.microsoft.com/office/word/2010/wordprocessingInk" xmlns:wne="http://schemas.microsoft.com/office/word/2006/wordml" xmlns:wps="http://schemas.microsoft.com/office/word/2010/wordprocessingShape" mc:Ignorable="w14 w15 w16se w16cid wp14">
   <w:p>
     <w:pPr>
       <w:tabs>
@@ -1498,8 +1577,8 @@
 </file>
 
 <file path=word/numbering.xml><?xml version="1.0" encoding="utf-8"?>
-<w:numbering xmlns:wpc="http://schemas.microsoft.com/office/word/2010/wordprocessingCanvas" xmlns:mo="http://schemas.microsoft.com/office/mac/office/2008/main" xmlns:mc="http://schemas.openxmlformats.org/markup-compatibility/2006" xmlns:mv="urn:schemas-microsoft-com:mac:vml" xmlns:o="urn:schemas-microsoft-com:office:office" xmlns:r="http://schemas.openxmlformats.org/officeDocument/2006/relationships" xmlns:m="http://schemas.openxmlformats.org/officeDocument/2006/math" xmlns:v="urn:schemas-microsoft-com:vml" xmlns:wp14="http://schemas.microsoft.com/office/word/2010/wordprocessingDrawing" xmlns:wp="http://schemas.openxmlformats.org/drawingml/2006/wordprocessingDrawing" xmlns:w10="urn:schemas-microsoft-com:office:word" xmlns:w="http://schemas.openxmlformats.org/wordprocessingml/2006/main" xmlns:w14="http://schemas.microsoft.com/office/word/2010/wordml" xmlns:w15="http://schemas.microsoft.com/office/word/2012/wordml" xmlns:wpg="http://schemas.microsoft.com/office/word/2010/wordprocessingGroup" xmlns:wpi="http://schemas.microsoft.com/office/word/2010/wordprocessingInk" xmlns:wne="http://schemas.microsoft.com/office/word/2006/wordml" xmlns:wps="http://schemas.microsoft.com/office/word/2010/wordprocessingShape" mc:Ignorable="w14 w15 wp14">
-  <w:abstractNum w:abstractNumId="0">
+<w:numbering xmlns:wpc="http://schemas.microsoft.com/office/word/2010/wordprocessingCanvas" xmlns:cx="http://schemas.microsoft.com/office/drawing/2014/chartex" xmlns:cx1="http://schemas.microsoft.com/office/drawing/2015/9/8/chartex" xmlns:cx2="http://schemas.microsoft.com/office/drawing/2015/10/21/chartex" xmlns:cx3="http://schemas.microsoft.com/office/drawing/2016/5/9/chartex" xmlns:cx4="http://schemas.microsoft.com/office/drawing/2016/5/10/chartex" xmlns:cx5="http://schemas.microsoft.com/office/drawing/2016/5/11/chartex" xmlns:cx6="http://schemas.microsoft.com/office/drawing/2016/5/12/chartex" xmlns:cx7="http://schemas.microsoft.com/office/drawing/2016/5/13/chartex" xmlns:cx8="http://schemas.microsoft.com/office/drawing/2016/5/14/chartex" xmlns:mc="http://schemas.openxmlformats.org/markup-compatibility/2006" xmlns:aink="http://schemas.microsoft.com/office/drawing/2016/ink" xmlns:am3d="http://schemas.microsoft.com/office/drawing/2017/model3d" xmlns:o="urn:schemas-microsoft-com:office:office" xmlns:r="http://schemas.openxmlformats.org/officeDocument/2006/relationships" xmlns:m="http://schemas.openxmlformats.org/officeDocument/2006/math" xmlns:v="urn:schemas-microsoft-com:vml" xmlns:wp14="http://schemas.microsoft.com/office/word/2010/wordprocessingDrawing" xmlns:wp="http://schemas.openxmlformats.org/drawingml/2006/wordprocessingDrawing" xmlns:w10="urn:schemas-microsoft-com:office:word" xmlns:w="http://schemas.openxmlformats.org/wordprocessingml/2006/main" xmlns:w14="http://schemas.microsoft.com/office/word/2010/wordml" xmlns:w15="http://schemas.microsoft.com/office/word/2012/wordml" xmlns:w16cid="http://schemas.microsoft.com/office/word/2016/wordml/cid" xmlns:w16se="http://schemas.microsoft.com/office/word/2015/wordml/symex" xmlns:wpg="http://schemas.microsoft.com/office/word/2010/wordprocessingGroup" xmlns:wpi="http://schemas.microsoft.com/office/word/2010/wordprocessingInk" xmlns:wne="http://schemas.microsoft.com/office/word/2006/wordml" xmlns:wps="http://schemas.microsoft.com/office/word/2010/wordprocessingShape" mc:Ignorable="w14 w15 w16se w16cid wp14">
+  <w:abstractNum w:abstractNumId="0" w15:restartNumberingAfterBreak="0">
     <w:nsid w:val="13FF5700"/>
     <w:multiLevelType w:val="multilevel"/>
     <w:tmpl w:val="BA0AA876"/>
@@ -1612,7 +1691,7 @@
       </w:rPr>
     </w:lvl>
   </w:abstractNum>
-  <w:abstractNum w:abstractNumId="1">
+  <w:abstractNum w:abstractNumId="1" w15:restartNumberingAfterBreak="0">
     <w:nsid w:val="16660C20"/>
     <w:multiLevelType w:val="multilevel"/>
     <w:tmpl w:val="B2749410"/>
@@ -1725,7 +1804,7 @@
       </w:rPr>
     </w:lvl>
   </w:abstractNum>
-  <w:abstractNum w:abstractNumId="2">
+  <w:abstractNum w:abstractNumId="2" w15:restartNumberingAfterBreak="0">
     <w:nsid w:val="19ED574B"/>
     <w:multiLevelType w:val="multilevel"/>
     <w:tmpl w:val="62BC55CC"/>
@@ -1838,7 +1917,7 @@
       </w:rPr>
     </w:lvl>
   </w:abstractNum>
-  <w:abstractNum w:abstractNumId="3">
+  <w:abstractNum w:abstractNumId="3" w15:restartNumberingAfterBreak="0">
     <w:nsid w:val="1B861811"/>
     <w:multiLevelType w:val="multilevel"/>
     <w:tmpl w:val="027EDD80"/>
@@ -1951,7 +2030,7 @@
       </w:rPr>
     </w:lvl>
   </w:abstractNum>
-  <w:abstractNum w:abstractNumId="4">
+  <w:abstractNum w:abstractNumId="4" w15:restartNumberingAfterBreak="0">
     <w:nsid w:val="22E31DA7"/>
     <w:multiLevelType w:val="multilevel"/>
     <w:tmpl w:val="8354B214"/>
@@ -2064,7 +2143,7 @@
       </w:rPr>
     </w:lvl>
   </w:abstractNum>
-  <w:abstractNum w:abstractNumId="5">
+  <w:abstractNum w:abstractNumId="5" w15:restartNumberingAfterBreak="0">
     <w:nsid w:val="298052EF"/>
     <w:multiLevelType w:val="hybridMultilevel"/>
     <w:tmpl w:val="C3145764"/>
@@ -2177,7 +2256,7 @@
       </w:rPr>
     </w:lvl>
   </w:abstractNum>
-  <w:abstractNum w:abstractNumId="6">
+  <w:abstractNum w:abstractNumId="6" w15:restartNumberingAfterBreak="0">
     <w:nsid w:val="610B1D08"/>
     <w:multiLevelType w:val="hybridMultilevel"/>
     <w:tmpl w:val="D78245B6"/>
@@ -2290,7 +2369,7 @@
       </w:rPr>
     </w:lvl>
   </w:abstractNum>
-  <w:abstractNum w:abstractNumId="7">
+  <w:abstractNum w:abstractNumId="7" w15:restartNumberingAfterBreak="0">
     <w:nsid w:val="72C253A0"/>
     <w:multiLevelType w:val="multilevel"/>
     <w:tmpl w:val="C150A916"/>
@@ -2431,7 +2510,7 @@
 </file>
 
 <file path=word/styles.xml><?xml version="1.0" encoding="utf-8"?>
-<w:styles xmlns:mc="http://schemas.openxmlformats.org/markup-compatibility/2006" xmlns:r="http://schemas.openxmlformats.org/officeDocument/2006/relationships" xmlns:w="http://schemas.openxmlformats.org/wordprocessingml/2006/main" xmlns:w14="http://schemas.microsoft.com/office/word/2010/wordml" xmlns:w15="http://schemas.microsoft.com/office/word/2012/wordml" mc:Ignorable="w14 w15">
+<w:styles xmlns:mc="http://schemas.openxmlformats.org/markup-compatibility/2006" xmlns:r="http://schemas.openxmlformats.org/officeDocument/2006/relationships" xmlns:w="http://schemas.openxmlformats.org/wordprocessingml/2006/main" xmlns:w14="http://schemas.microsoft.com/office/word/2010/wordml" xmlns:w15="http://schemas.microsoft.com/office/word/2012/wordml" xmlns:w16cid="http://schemas.microsoft.com/office/word/2016/wordml/cid" xmlns:w16se="http://schemas.microsoft.com/office/word/2015/wordml/symex" mc:Ignorable="w14 w15 w16se w16cid">
   <w:docDefaults>
     <w:rPrDefault>
       <w:rPr>
@@ -2449,7 +2528,7 @@
       </w:pPr>
     </w:pPrDefault>
   </w:docDefaults>
-  <w:latentStyles w:defLockedState="0" w:defUIPriority="99" w:defSemiHidden="0" w:defUnhideWhenUsed="0" w:defQFormat="0" w:count="382">
+  <w:latentStyles w:defLockedState="0" w:defUIPriority="99" w:defSemiHidden="0" w:defUnhideWhenUsed="0" w:defQFormat="0" w:count="375">
     <w:lsdException w:name="Normal" w:uiPriority="0" w:qFormat="1"/>
     <w:lsdException w:name="heading 1" w:uiPriority="9" w:qFormat="1"/>
     <w:lsdException w:name="heading 2" w:semiHidden="1" w:uiPriority="9" w:unhideWhenUsed="1" w:qFormat="1"/>
@@ -2997,11 +3076,8 @@
     <w:tblPr>
       <w:tblStyleRowBandSize w:val="1"/>
       <w:tblStyleColBandSize w:val="1"/>
-      <w:tblInd w:w="0" w:type="dxa"/>
       <w:tblCellMar>
-        <w:top w:w="0" w:type="dxa"/>
         <w:left w:w="115" w:type="dxa"/>
-        <w:bottom w:w="0" w:type="dxa"/>
         <w:right w:w="115" w:type="dxa"/>
       </w:tblCellMar>
     </w:tblPr>
@@ -3015,11 +3091,8 @@
     <w:tblPr>
       <w:tblStyleRowBandSize w:val="1"/>
       <w:tblStyleColBandSize w:val="1"/>
-      <w:tblInd w:w="0" w:type="dxa"/>
       <w:tblCellMar>
-        <w:top w:w="0" w:type="dxa"/>
         <w:left w:w="115" w:type="dxa"/>
-        <w:bottom w:w="0" w:type="dxa"/>
         <w:right w:w="115" w:type="dxa"/>
       </w:tblCellMar>
     </w:tblPr>
@@ -3099,7 +3172,6 @@
       <w:spacing w:after="0" w:line="240" w:lineRule="auto"/>
     </w:pPr>
     <w:tblPr>
-      <w:tblInd w:w="0" w:type="dxa"/>
       <w:tblBorders>
         <w:top w:val="single" w:sz="4" w:space="0" w:color="auto"/>
         <w:left w:val="single" w:sz="4" w:space="0" w:color="auto"/>
@@ -3108,12 +3180,6 @@
         <w:insideH w:val="single" w:sz="4" w:space="0" w:color="auto"/>
         <w:insideV w:val="single" w:sz="4" w:space="0" w:color="auto"/>
       </w:tblBorders>
-      <w:tblCellMar>
-        <w:top w:w="0" w:type="dxa"/>
-        <w:left w:w="108" w:type="dxa"/>
-        <w:bottom w:w="0" w:type="dxa"/>
-        <w:right w:w="108" w:type="dxa"/>
-      </w:tblCellMar>
     </w:tblPr>
   </w:style>
 </w:styles>

--- a/public/Assets/waltercheng.docx
+++ b/public/Assets/waltercheng.docx
@@ -5,759 +5,89 @@
   <w:body>
     <w:p>
       <w:pPr>
-        <w:tabs>
-          <w:tab w:val="left" w:pos="2836"/>
-        </w:tabs>
-        <w:ind w:left="2840" w:hanging="2840"/>
-        <w:rPr>
-          <w:color w:val="0563C1"/>
-          <w:u w:val="single"/>
-        </w:rPr>
-      </w:pPr>
-      <w:r>
-        <w:rPr>
-          <w:b/>
-          <w:sz w:val="36"/>
-        </w:rPr>
-        <w:t xml:space="preserve">Walter Cheng   </w:t>
-      </w:r>
-      <w:r>
-        <w:rPr>
-          <w:b/>
-          <w:sz w:val="36"/>
-        </w:rPr>
-        <w:tab/>
-      </w:r>
-      <w:r>
-        <w:rPr>
-          <w:b/>
-          <w:noProof/>
-          <w:sz w:val="36"/>
-        </w:rPr>
-        <w:drawing>
-          <wp:inline distT="0" distB="0" distL="0" distR="0" wp14:anchorId="0FC542C9" wp14:editId="1D9FDAF5">
-            <wp:extent cx="181733" cy="181733"/>
-            <wp:effectExtent l="0" t="0" r="0" b="0"/>
-            <wp:docPr id="6" name="Picture 6" descr="../../Downloads/linkedin.png"/>
-            <wp:cNvGraphicFramePr>
-              <a:graphicFrameLocks xmlns:a="http://schemas.openxmlformats.org/drawingml/2006/main" noChangeAspect="1"/>
-            </wp:cNvGraphicFramePr>
-            <a:graphic xmlns:a="http://schemas.openxmlformats.org/drawingml/2006/main">
-              <a:graphicData uri="http://schemas.openxmlformats.org/drawingml/2006/picture">
-                <pic:pic xmlns:pic="http://schemas.openxmlformats.org/drawingml/2006/picture">
-                  <pic:nvPicPr>
-                    <pic:cNvPr id="0" name="Picture 2" descr="../../Downloads/linkedin.png"/>
-                    <pic:cNvPicPr>
-                      <a:picLocks noChangeAspect="1" noChangeArrowheads="1"/>
-                    </pic:cNvPicPr>
-                  </pic:nvPicPr>
-                  <pic:blipFill>
-                    <a:blip r:embed="rId7">
-                      <a:extLst>
-                        <a:ext uri="{28A0092B-C50C-407E-A947-70E740481C1C}">
-                          <a14:useLocalDpi xmlns:a14="http://schemas.microsoft.com/office/drawing/2010/main" val="0"/>
-                        </a:ext>
-                      </a:extLst>
-                    </a:blip>
-                    <a:srcRect/>
-                    <a:stretch>
-                      <a:fillRect/>
-                    </a:stretch>
-                  </pic:blipFill>
-                  <pic:spPr bwMode="auto">
-                    <a:xfrm>
-                      <a:off x="0" y="0"/>
-                      <a:ext cx="188213" cy="188213"/>
-                    </a:xfrm>
-                    <a:prstGeom prst="rect">
-                      <a:avLst/>
-                    </a:prstGeom>
-                    <a:noFill/>
-                    <a:ln>
-                      <a:noFill/>
-                    </a:ln>
-                  </pic:spPr>
-                </pic:pic>
-              </a:graphicData>
-            </a:graphic>
-          </wp:inline>
-        </w:drawing>
-      </w:r>
-      <w:hyperlink r:id="rId8">
-        <w:r>
-          <w:rPr>
-            <w:color w:val="0563C1"/>
-            <w:u w:val="single"/>
-          </w:rPr>
-          <w:t>https://www.linkedin.com/in/walter-cheng-5a8023134/</w:t>
-        </w:r>
-      </w:hyperlink>
-      <w:r>
-        <w:t xml:space="preserve">            </w:t>
-      </w:r>
-      <w:r>
-        <w:rPr>
-          <w:noProof/>
-        </w:rPr>
-        <w:drawing>
-          <wp:inline distT="0" distB="0" distL="0" distR="0" wp14:anchorId="189FBCDA" wp14:editId="431CB47D">
-            <wp:extent cx="167005" cy="167005"/>
-            <wp:effectExtent l="0" t="0" r="10795" b="10795"/>
-            <wp:docPr id="1" name="Picture 1" descr="../../Downloads/github-logo.png"/>
-            <wp:cNvGraphicFramePr>
-              <a:graphicFrameLocks xmlns:a="http://schemas.openxmlformats.org/drawingml/2006/main" noChangeAspect="1"/>
-            </wp:cNvGraphicFramePr>
-            <a:graphic xmlns:a="http://schemas.openxmlformats.org/drawingml/2006/main">
-              <a:graphicData uri="http://schemas.openxmlformats.org/drawingml/2006/picture">
-                <pic:pic xmlns:pic="http://schemas.openxmlformats.org/drawingml/2006/picture">
-                  <pic:nvPicPr>
-                    <pic:cNvPr id="0" name="Picture 1" descr="../../Downloads/github-logo.png"/>
-                    <pic:cNvPicPr>
-                      <a:picLocks noChangeAspect="1" noChangeArrowheads="1"/>
-                    </pic:cNvPicPr>
-                  </pic:nvPicPr>
-                  <pic:blipFill>
-                    <a:blip r:embed="rId9">
-                      <a:extLst>
-                        <a:ext uri="{28A0092B-C50C-407E-A947-70E740481C1C}">
-                          <a14:useLocalDpi xmlns:a14="http://schemas.microsoft.com/office/drawing/2010/main" val="0"/>
-                        </a:ext>
-                      </a:extLst>
-                    </a:blip>
-                    <a:srcRect/>
-                    <a:stretch>
-                      <a:fillRect/>
-                    </a:stretch>
-                  </pic:blipFill>
-                  <pic:spPr bwMode="auto">
-                    <a:xfrm>
-                      <a:off x="0" y="0"/>
-                      <a:ext cx="167005" cy="167005"/>
-                    </a:xfrm>
-                    <a:prstGeom prst="rect">
-                      <a:avLst/>
-                    </a:prstGeom>
-                    <a:noFill/>
-                    <a:ln>
-                      <a:noFill/>
-                    </a:ln>
-                  </pic:spPr>
-                </pic:pic>
-              </a:graphicData>
-            </a:graphic>
-          </wp:inline>
-        </w:drawing>
-      </w:r>
-      <w:hyperlink r:id="rId10">
-        <w:r>
-          <w:rPr>
-            <w:color w:val="0563C1"/>
-            <w:u w:val="single"/>
-          </w:rPr>
-          <w:t>https://github.com/Walter0697</w:t>
-        </w:r>
-      </w:hyperlink>
-    </w:p>
-    <w:p>
-      <w:pPr>
-        <w:tabs>
-          <w:tab w:val="left" w:pos="2836"/>
-        </w:tabs>
-        <w:ind w:left="2840" w:hanging="2840"/>
-        <w:rPr>
-          <w:b/>
-          <w:sz w:val="36"/>
-        </w:rPr>
-      </w:pPr>
-      <w:r>
-        <w:rPr>
-          <w:b/>
-          <w:sz w:val="36"/>
-        </w:rPr>
-        <w:tab/>
-      </w:r>
-      <w:r>
-        <w:rPr>
-          <w:b/>
-          <w:sz w:val="36"/>
-        </w:rPr>
-        <w:tab/>
-      </w:r>
-      <w:r>
-        <w:rPr>
-          <w:color w:val="000000" w:themeColor="text1"/>
-          <w:sz w:val="24"/>
-        </w:rPr>
-        <w:t>Portfolio:</w:t>
-      </w:r>
-      <w:r>
-        <w:rPr>
-          <w:color w:val="000000" w:themeColor="text1"/>
-        </w:rPr>
-        <w:t xml:space="preserve"> </w:t>
-      </w:r>
-      <w:r>
-        <w:rPr>
-          <w:color w:val="0563C1"/>
-          <w:sz w:val="24"/>
-          <w:u w:val="single"/>
-        </w:rPr>
-        <w:t>www.waltercheng.com</w:t>
-      </w:r>
-    </w:p>
-    <w:p>
-      <w:pPr>
-        <w:spacing w:after="0" w:line="240" w:lineRule="auto"/>
-        <w:rPr>
-          <w:b/>
-        </w:rPr>
-      </w:pPr>
-      <w:r>
-        <w:rPr>
-          <w:b/>
-        </w:rPr>
-        <w:t>ABOUT ME</w:t>
-      </w:r>
-    </w:p>
-    <w:p>
-      <w:pPr>
-        <w:spacing w:after="0" w:line="240" w:lineRule="auto"/>
-        <w:ind w:left="720"/>
-      </w:pPr>
-      <w:r>
-        <w:t>I</w:t>
-      </w:r>
-      <w:r>
-        <w:t xml:space="preserve"> am a </w:t>
-      </w:r>
-      <w:r>
-        <w:t>fourth</w:t>
-      </w:r>
-      <w:r>
-        <w:t>-year</w:t>
-      </w:r>
-      <w:r>
-        <w:t xml:space="preserve"> Computer Science student</w:t>
-      </w:r>
-      <w:r>
-        <w:t xml:space="preserve"> with a specialization in</w:t>
-      </w:r>
-      <w:r>
-        <w:t xml:space="preserve"> </w:t>
-      </w:r>
-      <w:r>
-        <w:t>G</w:t>
-      </w:r>
-      <w:r>
-        <w:t xml:space="preserve">ame </w:t>
-      </w:r>
-      <w:r>
-        <w:t>D</w:t>
-      </w:r>
-      <w:r>
-        <w:t>evelopment</w:t>
-      </w:r>
-      <w:r>
-        <w:t xml:space="preserve">. </w:t>
-      </w:r>
-      <w:r>
-        <w:t>CGPA</w:t>
-      </w:r>
-      <w:r>
+        <w:spacing w:after="0" w:line="240" w:lineRule="auto"/>
+      </w:pPr>
+      <w:r>
+        <w:rPr>
+          <w:b/>
+        </w:rPr>
+        <w:t xml:space="preserve">Languages: </w:t>
+      </w:r>
+      <w:r>
+        <w:t>C++, C#, C, Java, Python, Haskell, JavaScript, Scheme</w:t>
+      </w:r>
+    </w:p>
+    <w:p>
+      <w:pPr>
+        <w:spacing w:after="0" w:line="240" w:lineRule="auto"/>
+      </w:pPr>
+      <w:proofErr w:type="spellStart"/>
+      <w:r>
+        <w:rPr>
+          <w:b/>
+        </w:rPr>
+        <w:t>FrameWorks</w:t>
+      </w:r>
+      <w:proofErr w:type="spellEnd"/>
+      <w:r>
+        <w:rPr>
+          <w:b/>
+        </w:rPr>
         <w:t xml:space="preserve">: </w:t>
       </w:r>
       <w:r>
-        <w:t xml:space="preserve">10.7/12.0 </w:t>
-      </w:r>
-    </w:p>
-    <w:p>
-      <w:pPr>
-        <w:spacing w:after="0" w:line="240" w:lineRule="auto"/>
-        <w:rPr>
-          <w:b/>
-        </w:rPr>
-      </w:pPr>
-      <w:r>
-        <w:rPr>
-          <w:b/>
-        </w:rPr>
-        <w:t>PROGRAMMING EXPERIENCE</w:t>
-      </w:r>
-    </w:p>
-    <w:tbl>
-      <w:tblPr>
-        <w:tblStyle w:val="TableGrid"/>
-        <w:tblW w:w="9172" w:type="dxa"/>
-        <w:tblBorders>
-          <w:top w:val="none" w:sz="0" w:space="0" w:color="auto"/>
-          <w:left w:val="none" w:sz="0" w:space="0" w:color="auto"/>
-          <w:bottom w:val="none" w:sz="0" w:space="0" w:color="auto"/>
-          <w:right w:val="none" w:sz="0" w:space="0" w:color="auto"/>
-          <w:insideH w:val="none" w:sz="0" w:space="0" w:color="auto"/>
-          <w:insideV w:val="none" w:sz="0" w:space="0" w:color="auto"/>
-        </w:tblBorders>
-        <w:tblLook w:val="04A0" w:firstRow="1" w:lastRow="0" w:firstColumn="1" w:lastColumn="0" w:noHBand="0" w:noVBand="1"/>
-      </w:tblPr>
-      <w:tblGrid>
-        <w:gridCol w:w="702"/>
-        <w:gridCol w:w="992"/>
-        <w:gridCol w:w="1146"/>
-        <w:gridCol w:w="981"/>
-        <w:gridCol w:w="1666"/>
-        <w:gridCol w:w="1425"/>
-        <w:gridCol w:w="1985"/>
-        <w:gridCol w:w="275"/>
-      </w:tblGrid>
-      <w:tr>
-        <w:tc>
-          <w:tcPr>
-            <w:tcW w:w="5487" w:type="dxa"/>
-            <w:gridSpan w:val="5"/>
-          </w:tcPr>
-          <w:p>
-            <w:pPr>
-              <w:rPr>
-                <w:u w:val="single"/>
-              </w:rPr>
-            </w:pPr>
-            <w:r>
-              <w:rPr>
-                <w:u w:val="single"/>
-              </w:rPr>
-              <w:t>Most Proficient:</w:t>
-            </w:r>
-          </w:p>
-        </w:tc>
-        <w:tc>
-          <w:tcPr>
-            <w:tcW w:w="1425" w:type="dxa"/>
-          </w:tcPr>
-          <w:p>
-            <w:pPr>
-              <w:rPr>
-                <w:u w:val="single"/>
-              </w:rPr>
-            </w:pPr>
-          </w:p>
-        </w:tc>
-        <w:tc>
-          <w:tcPr>
-            <w:tcW w:w="2260" w:type="dxa"/>
-            <w:gridSpan w:val="2"/>
-          </w:tcPr>
-          <w:p>
-            <w:pPr>
-              <w:rPr>
-                <w:u w:val="single"/>
-              </w:rPr>
-            </w:pPr>
-          </w:p>
-        </w:tc>
-      </w:tr>
-      <w:tr>
-        <w:tc>
-          <w:tcPr>
-            <w:tcW w:w="702" w:type="dxa"/>
-          </w:tcPr>
-          <w:p>
-            <w:r>
-              <w:t>Java</w:t>
-            </w:r>
-          </w:p>
-        </w:tc>
-        <w:tc>
-          <w:tcPr>
-            <w:tcW w:w="992" w:type="dxa"/>
-          </w:tcPr>
-          <w:p>
-            <w:r>
-              <w:t>Python</w:t>
-            </w:r>
-          </w:p>
-        </w:tc>
-        <w:tc>
-          <w:tcPr>
-            <w:tcW w:w="1146" w:type="dxa"/>
-          </w:tcPr>
-          <w:p>
-            <w:r>
-              <w:t>MongoDB</w:t>
-            </w:r>
-          </w:p>
-        </w:tc>
-        <w:tc>
-          <w:tcPr>
-            <w:tcW w:w="981" w:type="dxa"/>
-          </w:tcPr>
-          <w:p>
-            <w:r>
-              <w:t>MySQL</w:t>
-            </w:r>
-          </w:p>
-        </w:tc>
-        <w:tc>
-          <w:tcPr>
-            <w:tcW w:w="1666" w:type="dxa"/>
-          </w:tcPr>
-          <w:p>
-            <w:r>
-              <w:t>Linux</w:t>
-            </w:r>
-          </w:p>
-        </w:tc>
-        <w:tc>
-          <w:tcPr>
-            <w:tcW w:w="1425" w:type="dxa"/>
-          </w:tcPr>
-          <w:p>
-            <w:r>
-              <w:t>OpenGL</w:t>
-            </w:r>
-          </w:p>
-        </w:tc>
-        <w:tc>
-          <w:tcPr>
-            <w:tcW w:w="1985" w:type="dxa"/>
-          </w:tcPr>
-          <w:p>
-            <w:r>
-              <w:t>Unity</w:t>
-            </w:r>
-          </w:p>
-        </w:tc>
-        <w:tc>
-          <w:tcPr>
-            <w:tcW w:w="275" w:type="dxa"/>
-          </w:tcPr>
-          <w:p/>
-        </w:tc>
-      </w:tr>
-      <w:tr>
-        <w:tc>
-          <w:tcPr>
-            <w:tcW w:w="702" w:type="dxa"/>
-          </w:tcPr>
-          <w:p>
-            <w:r>
-              <w:t>C</w:t>
-            </w:r>
-          </w:p>
-        </w:tc>
-        <w:tc>
-          <w:tcPr>
-            <w:tcW w:w="992" w:type="dxa"/>
-          </w:tcPr>
-          <w:p>
-            <w:r>
-              <w:t>Haskell</w:t>
-            </w:r>
-          </w:p>
-        </w:tc>
-        <w:tc>
-          <w:tcPr>
-            <w:tcW w:w="1146" w:type="dxa"/>
-          </w:tcPr>
-          <w:p>
-            <w:r>
-              <w:t>JavaScript</w:t>
-            </w:r>
-          </w:p>
-        </w:tc>
-        <w:tc>
-          <w:tcPr>
-            <w:tcW w:w="981" w:type="dxa"/>
-          </w:tcPr>
-          <w:p>
-            <w:r>
-              <w:t>SFML</w:t>
-            </w:r>
-          </w:p>
-        </w:tc>
-        <w:tc>
-          <w:tcPr>
-            <w:tcW w:w="1666" w:type="dxa"/>
-          </w:tcPr>
-          <w:p>
-            <w:r>
-              <w:t>Scheme</w:t>
-            </w:r>
-          </w:p>
-        </w:tc>
-        <w:tc>
-          <w:tcPr>
-            <w:tcW w:w="1425" w:type="dxa"/>
-          </w:tcPr>
-          <w:p>
-            <w:r>
-              <w:t>Prolog</w:t>
-            </w:r>
-          </w:p>
-        </w:tc>
-        <w:tc>
-          <w:tcPr>
-            <w:tcW w:w="1985" w:type="dxa"/>
-          </w:tcPr>
-          <w:p>
-            <w:r>
-              <w:t>XCode</w:t>
-            </w:r>
-          </w:p>
-        </w:tc>
-        <w:tc>
-          <w:tcPr>
-            <w:tcW w:w="275" w:type="dxa"/>
-          </w:tcPr>
-          <w:p/>
-        </w:tc>
-      </w:tr>
-      <w:tr>
-        <w:trPr>
-          <w:trHeight w:val="241"/>
-        </w:trPr>
-        <w:tc>
-          <w:tcPr>
-            <w:tcW w:w="702" w:type="dxa"/>
-          </w:tcPr>
-          <w:p>
-            <w:r>
-              <w:t>C++</w:t>
-            </w:r>
-          </w:p>
-        </w:tc>
-        <w:tc>
-          <w:tcPr>
-            <w:tcW w:w="992" w:type="dxa"/>
-          </w:tcPr>
-          <w:p>
-            <w:r>
-              <w:t>Node.js</w:t>
-            </w:r>
-          </w:p>
-        </w:tc>
-        <w:tc>
-          <w:tcPr>
-            <w:tcW w:w="1146" w:type="dxa"/>
-          </w:tcPr>
-          <w:p>
-            <w:r>
-              <w:t>HTML/CSS</w:t>
-            </w:r>
-          </w:p>
-        </w:tc>
-        <w:tc>
-          <w:tcPr>
-            <w:tcW w:w="981" w:type="dxa"/>
-          </w:tcPr>
-          <w:p>
-            <w:r>
-              <w:t>Git</w:t>
-            </w:r>
-          </w:p>
-        </w:tc>
-        <w:tc>
-          <w:tcPr>
-            <w:tcW w:w="1666" w:type="dxa"/>
-          </w:tcPr>
-          <w:p>
-            <w:r>
-              <w:t>Android Studio</w:t>
-            </w:r>
-          </w:p>
-        </w:tc>
-        <w:tc>
-          <w:tcPr>
-            <w:tcW w:w="1425" w:type="dxa"/>
-          </w:tcPr>
-          <w:p>
-            <w:r>
-              <w:t>React-native</w:t>
-            </w:r>
-          </w:p>
-        </w:tc>
-        <w:tc>
-          <w:tcPr>
-            <w:tcW w:w="1985" w:type="dxa"/>
-          </w:tcPr>
-          <w:p>
-            <w:r>
-              <w:t>And more…….</w:t>
-            </w:r>
-          </w:p>
-        </w:tc>
-        <w:tc>
-          <w:tcPr>
-            <w:tcW w:w="275" w:type="dxa"/>
-          </w:tcPr>
-          <w:p/>
-        </w:tc>
-      </w:tr>
-    </w:tbl>
-    <w:p>
-      <w:pPr>
-        <w:spacing w:after="0" w:line="240" w:lineRule="auto"/>
-        <w:rPr>
-          <w:b/>
-        </w:rPr>
-      </w:pPr>
-    </w:p>
-    <w:p>
-      <w:pPr>
-        <w:spacing w:after="0" w:line="240" w:lineRule="auto"/>
-        <w:rPr>
-          <w:b/>
-        </w:rPr>
-      </w:pPr>
-      <w:r>
-        <w:rPr>
-          <w:b/>
-        </w:rPr>
-        <w:t>RELEVANT</w:t>
-      </w:r>
-      <w:r>
-        <w:rPr>
-          <w:b/>
-        </w:rPr>
-        <w:t xml:space="preserve"> SKILLS</w:t>
-      </w:r>
-    </w:p>
-    <w:p>
-      <w:pPr>
-        <w:numPr>
-          <w:ilvl w:val="0"/>
-          <w:numId w:val="8"/>
-        </w:numPr>
+        <w:t>Unity, OpenGL, React Native, Node.js, Express, NPM, Android Studio, XCode</w:t>
+      </w:r>
+    </w:p>
+    <w:p>
+      <w:pPr>
+        <w:spacing w:after="0" w:line="240" w:lineRule="auto"/>
+      </w:pPr>
+      <w:r>
+        <w:rPr>
+          <w:b/>
+        </w:rPr>
+        <w:t xml:space="preserve">Education: </w:t>
+      </w:r>
+      <w:r>
+        <w:t>Bachelor of Computer Science, Game Development Stream</w:t>
+      </w:r>
+    </w:p>
+    <w:p>
+      <w:pPr>
         <w:spacing w:after="0" w:line="240" w:lineRule="auto"/>
         <w:contextualSpacing/>
       </w:pPr>
       <w:r>
-        <w:t xml:space="preserve">Experience in </w:t>
-      </w:r>
-      <w:r>
-        <w:t>multiple</w:t>
-      </w:r>
-      <w:r>
-        <w:t xml:space="preserve"> application development</w:t>
-      </w:r>
-      <w:r>
-        <w:t>s</w:t>
-      </w:r>
-      <w:bookmarkStart w:id="0" w:name="_GoBack"/>
-      <w:bookmarkEnd w:id="0"/>
-      <w:r>
-        <w:t xml:space="preserve"> with a team of other students. I met every project milestone and exceeded project expectations.</w:t>
-      </w:r>
-    </w:p>
-    <w:p>
-      <w:pPr>
-        <w:numPr>
-          <w:ilvl w:val="0"/>
-          <w:numId w:val="8"/>
-        </w:numPr>
+        <w:rPr>
+          <w:b/>
+        </w:rPr>
+        <w:t xml:space="preserve">Interests: </w:t>
+      </w:r>
+      <w:r>
+        <w:t>Game, Japanese, Sewing, Crafting, Cooking, Drawing</w:t>
+      </w:r>
+    </w:p>
+    <w:p>
+      <w:pPr>
         <w:spacing w:after="0" w:line="240" w:lineRule="auto"/>
         <w:contextualSpacing/>
-        <w:rPr>
-          <w:b/>
-        </w:rPr>
-      </w:pPr>
-      <w:r>
-        <w:t>Knowledge of</w:t>
-      </w:r>
-      <w:r>
-        <w:t xml:space="preserve"> </w:t>
-      </w:r>
-      <w:r>
-        <w:rPr>
-          <w:b/>
-        </w:rPr>
-        <w:t xml:space="preserve">Object Oriented </w:t>
-      </w:r>
-      <w:r>
-        <w:rPr>
-          <w:b/>
-        </w:rPr>
-        <w:t>programming</w:t>
-      </w:r>
-      <w:r>
-        <w:t xml:space="preserve"> to handle duplicated situations such as the enemies in a game and different clients’ bank account information</w:t>
-      </w:r>
-      <w:r>
-        <w:t>.</w:t>
-      </w:r>
-    </w:p>
-    <w:p>
-      <w:pPr>
-        <w:numPr>
-          <w:ilvl w:val="0"/>
-          <w:numId w:val="8"/>
-        </w:numPr>
+      </w:pPr>
+    </w:p>
+    <w:p>
+      <w:pPr>
         <w:spacing w:after="0" w:line="240" w:lineRule="auto"/>
         <w:contextualSpacing/>
-      </w:pPr>
-      <w:r>
-        <w:t xml:space="preserve">Implemented different </w:t>
-      </w:r>
-      <w:r>
-        <w:rPr>
-          <w:b/>
-        </w:rPr>
-        <w:t>d</w:t>
-      </w:r>
-      <w:r>
-        <w:rPr>
-          <w:b/>
-        </w:rPr>
-        <w:t>ata structures</w:t>
-      </w:r>
-      <w:r>
-        <w:t xml:space="preserve"> such as linked list, skip</w:t>
-      </w:r>
-      <w:r>
-        <w:t xml:space="preserve"> </w:t>
-      </w:r>
-      <w:r>
-        <w:t>list, rootish array stack</w:t>
-      </w:r>
-      <w:r>
-        <w:t>, et cetera</w:t>
-      </w:r>
-      <w:r>
-        <w:t xml:space="preserve"> to organize data for </w:t>
-      </w:r>
-      <w:r>
-        <w:t>diverse needs.</w:t>
-      </w:r>
-    </w:p>
-    <w:p>
-      <w:pPr>
-        <w:numPr>
-          <w:ilvl w:val="0"/>
-          <w:numId w:val="8"/>
-        </w:numPr>
-        <w:spacing w:after="0" w:line="240" w:lineRule="auto"/>
-        <w:contextualSpacing/>
-        <w:rPr>
-          <w:b/>
-        </w:rPr>
-      </w:pPr>
-      <w:r>
-        <w:t xml:space="preserve">Trilingual including Cantonese and Mandarin which </w:t>
-      </w:r>
-      <w:r>
-        <w:t>allow</w:t>
-      </w:r>
-      <w:r>
-        <w:t xml:space="preserve"> me to communicate with a wide range of people</w:t>
-      </w:r>
-    </w:p>
-    <w:p>
-      <w:pPr>
-        <w:spacing w:after="0" w:line="240" w:lineRule="auto"/>
-        <w:ind w:left="720"/>
-        <w:contextualSpacing/>
-        <w:rPr>
-          <w:b/>
-        </w:rPr>
-      </w:pPr>
+        <w:rPr>
+          <w:b/>
+        </w:rPr>
+      </w:pPr>
+      <w:r>
+        <w:rPr>
+          <w:b/>
+        </w:rPr>
+        <w:t>WORKING EXPERIENCE</w:t>
+      </w:r>
     </w:p>
     <w:p>
       <w:pPr>
@@ -797,7 +127,7 @@
                     </pic:cNvPicPr>
                   </pic:nvPicPr>
                   <pic:blipFill rotWithShape="1">
-                    <a:blip r:embed="rId11" cstate="print">
+                    <a:blip r:embed="rId7" cstate="print">
                       <a:extLst>
                         <a:ext uri="{28A0092B-C50C-407E-A947-70E740481C1C}">
                           <a14:useLocalDpi xmlns:a14="http://schemas.microsoft.com/office/drawing/2010/main" val="0"/>
@@ -837,12 +167,6 @@
           </wp:anchor>
         </w:drawing>
       </w:r>
-      <w:r>
-        <w:rPr>
-          <w:b/>
-        </w:rPr>
-        <w:t>WORKING EXPERIENCE</w:t>
-      </w:r>
     </w:p>
     <w:p>
       <w:pPr>
@@ -862,7 +186,7 @@
       <w:pPr>
         <w:spacing w:after="0" w:line="240" w:lineRule="auto"/>
       </w:pPr>
-      <w:hyperlink r:id="rId12" w:history="1">
+      <w:hyperlink r:id="rId8" w:history="1">
         <w:r>
           <w:rPr>
             <w:rStyle w:val="Hyperlink"/>
@@ -876,52 +200,6 @@
         <w:spacing w:after="0" w:line="240" w:lineRule="auto"/>
         <w:rPr>
           <w:b/>
-        </w:rPr>
-      </w:pPr>
-      <w:r>
-        <w:rPr>
-          <w:b/>
-        </w:rPr>
-        <w:t>Jan 2017-Apr 2017</w:t>
-      </w:r>
-      <w:r>
-        <w:rPr>
-          <w:b/>
-        </w:rPr>
-        <w:t xml:space="preserve"> Introduction to Computational Thinking for Arts and Social Science</w:t>
-      </w:r>
-    </w:p>
-    <w:p>
-      <w:pPr>
-        <w:spacing w:after="0" w:line="240" w:lineRule="auto"/>
-        <w:rPr>
-          <w:b/>
-        </w:rPr>
-      </w:pPr>
-      <w:r>
-        <w:rPr>
-          <w:b/>
-        </w:rPr>
-        <w:t>Sep 2017-Dec 2017</w:t>
-      </w:r>
-      <w:r>
-        <w:rPr>
-          <w:b/>
-        </w:rPr>
-        <w:t xml:space="preserve">  </w:t>
-      </w:r>
-      <w:r>
-        <w:rPr>
-          <w:b/>
-        </w:rPr>
-        <w:t>Introduction to Computer Science I</w:t>
-      </w:r>
-    </w:p>
-    <w:p>
-      <w:pPr>
-        <w:spacing w:after="0" w:line="240" w:lineRule="auto"/>
-        <w:rPr>
-          <w:b/>
           <w:lang w:val="en-CA"/>
         </w:rPr>
       </w:pPr>
@@ -929,36 +207,13 @@
         <w:rPr>
           <w:b/>
         </w:rPr>
-        <w:t>Jan 2018-Apr 2017</w:t>
-      </w:r>
-      <w:r>
-        <w:rPr>
-          <w:b/>
-        </w:rPr>
-        <w:t xml:space="preserve"> </w:t>
-      </w:r>
-      <w:r>
-        <w:rPr>
-          <w:b/>
-          <w:lang w:val="en-CA"/>
-        </w:rPr>
-        <w:t>Fundamentals Web Application</w:t>
-      </w:r>
-    </w:p>
-    <w:p>
-      <w:pPr>
-        <w:spacing w:after="0" w:line="240" w:lineRule="auto"/>
-        <w:rPr>
-          <w:b/>
-          <w:lang w:val="en-CA"/>
-        </w:rPr>
-      </w:pPr>
-      <w:r>
-        <w:rPr>
-          <w:b/>
-          <w:lang w:val="en-CA"/>
-        </w:rPr>
-        <w:t xml:space="preserve">Sep 2018-Current Programming Paradigms </w:t>
+        <w:t>Jan 2017-</w:t>
+      </w:r>
+      <w:r>
+        <w:rPr>
+          <w:b/>
+        </w:rPr>
+        <w:t>Current</w:t>
       </w:r>
     </w:p>
     <w:p>
@@ -972,31 +227,7 @@
         <w:contextualSpacing/>
       </w:pPr>
       <w:r>
-        <w:t>Graded</w:t>
-      </w:r>
-      <w:r>
-        <w:t xml:space="preserve"> assignments and test</w:t>
-      </w:r>
-      <w:r>
-        <w:t>s</w:t>
-      </w:r>
-      <w:r>
-        <w:t xml:space="preserve"> which </w:t>
-      </w:r>
-      <w:r>
-        <w:t>allowed</w:t>
-      </w:r>
-      <w:r>
-        <w:t xml:space="preserve"> me to </w:t>
-      </w:r>
-      <w:r>
-        <w:t xml:space="preserve">learn to </w:t>
-      </w:r>
-      <w:r>
-        <w:t>understand different programmer’s code</w:t>
-      </w:r>
-      <w:r>
-        <w:t xml:space="preserve"> as well as their way of thinking.</w:t>
+        <w:t>Graded assignments and tests enhancing my knowledge with respect to different programmer’s code styles as well as problem solving through processes.</w:t>
       </w:r>
     </w:p>
     <w:p>
@@ -1013,16 +244,7 @@
         </w:rPr>
       </w:pPr>
       <w:r>
-        <w:t>Had office hour</w:t>
-      </w:r>
-      <w:r>
-        <w:t>s</w:t>
-      </w:r>
-      <w:r>
-        <w:t xml:space="preserve"> every week </w:t>
-      </w:r>
-      <w:r>
-        <w:t>where I explained the same concept in various ways to suit the needs of various students.</w:t>
+        <w:t>Held office hours every week where I explained the same concept in various ways to suit the needs of various students.</w:t>
       </w:r>
     </w:p>
     <w:p>
@@ -1039,26 +261,24 @@
         </w:rPr>
       </w:pPr>
       <w:r>
-        <w:t>Had</w:t>
-      </w:r>
-      <w:r>
-        <w:t xml:space="preserve"> tutorial</w:t>
-      </w:r>
-      <w:r>
-        <w:t>s</w:t>
-      </w:r>
-      <w:r>
-        <w:t xml:space="preserve"> to present the teaching materials and answer question</w:t>
-      </w:r>
-      <w:r>
-        <w:t>s</w:t>
-      </w:r>
-      <w:r>
-        <w:t xml:space="preserve"> for students</w:t>
-      </w:r>
-      <w:r>
-        <w:t xml:space="preserve"> in a more practical way.</w:t>
-      </w:r>
+        <w:t>Taught with different programming languages and technique for the course materials</w:t>
+      </w:r>
+      <w:r>
+        <w:t>, including JavaS</w:t>
+      </w:r>
+      <w:r>
+        <w:t>cript, Haskell, Python, C++, and Java</w:t>
+      </w:r>
+    </w:p>
+    <w:p>
+      <w:pPr>
+        <w:spacing w:after="0" w:line="240" w:lineRule="auto"/>
+        <w:ind w:left="720"/>
+        <w:contextualSpacing/>
+        <w:rPr>
+          <w:b/>
+        </w:rPr>
+      </w:pPr>
     </w:p>
     <w:p>
       <w:pPr>
@@ -1099,7 +319,7 @@
                     </pic:cNvPicPr>
                   </pic:nvPicPr>
                   <pic:blipFill rotWithShape="1">
-                    <a:blip r:embed="rId13">
+                    <a:blip r:embed="rId9">
                       <a:extLst>
                         <a:ext uri="{28A0092B-C50C-407E-A947-70E740481C1C}">
                           <a14:useLocalDpi xmlns:a14="http://schemas.microsoft.com/office/drawing/2010/main" val="0"/>
@@ -1181,7 +401,7 @@
         <w:spacing w:after="0" w:line="240" w:lineRule="auto"/>
         <w:contextualSpacing/>
       </w:pPr>
-      <w:hyperlink r:id="rId14" w:history="1">
+      <w:hyperlink r:id="rId10" w:history="1">
         <w:r>
           <w:rPr>
             <w:rStyle w:val="Hyperlink"/>
@@ -1218,31 +438,7 @@
         </w:rPr>
       </w:pPr>
       <w:r>
-        <w:t>Analyzed</w:t>
-      </w:r>
-      <w:r>
-        <w:t xml:space="preserve"> difference</w:t>
-      </w:r>
-      <w:r>
-        <w:t xml:space="preserve"> betwe</w:t>
-      </w:r>
-      <w:r>
-        <w:t>en two different databases through</w:t>
-      </w:r>
-      <w:r>
-        <w:t xml:space="preserve"> </w:t>
-      </w:r>
-      <w:r>
-        <w:rPr>
-          <w:b/>
-        </w:rPr>
-        <w:t>MySQL Database</w:t>
-      </w:r>
-      <w:r>
-        <w:rPr>
-          <w:b/>
-        </w:rPr>
-        <w:t>.</w:t>
+        <w:t>Self-taught the new booking software and bug fixed when importing into the original system.</w:t>
       </w:r>
     </w:p>
     <w:p>
@@ -1258,12 +454,43 @@
         </w:rPr>
       </w:pPr>
       <w:r>
+        <w:t>Analyzed</w:t>
+      </w:r>
+      <w:r>
+        <w:t xml:space="preserve"> difference</w:t>
+      </w:r>
+      <w:r>
+        <w:t xml:space="preserve"> betwe</w:t>
+      </w:r>
+      <w:r>
+        <w:t>en two different databases through</w:t>
+      </w:r>
+      <w:r>
+        <w:t xml:space="preserve"> </w:t>
+      </w:r>
+      <w:r>
+        <w:t>MySQL Database</w:t>
+      </w:r>
+      <w:r>
+        <w:t>.</w:t>
+      </w:r>
+    </w:p>
+    <w:p>
+      <w:pPr>
+        <w:pStyle w:val="ListParagraph"/>
+        <w:numPr>
+          <w:ilvl w:val="0"/>
+          <w:numId w:val="7"/>
+        </w:numPr>
+        <w:spacing w:after="0" w:line="240" w:lineRule="auto"/>
+        <w:rPr>
+          <w:b/>
+        </w:rPr>
+      </w:pPr>
+      <w:r>
         <w:t xml:space="preserve">Wrote script to migrate two databases using </w:t>
       </w:r>
       <w:r>
-        <w:rPr>
-          <w:b/>
-        </w:rPr>
         <w:t>Python</w:t>
       </w:r>
       <w:r>
@@ -1273,13 +500,317 @@
         <w:t>.</w:t>
       </w:r>
     </w:p>
+    <w:p>
+      <w:pPr>
+        <w:pStyle w:val="ListParagraph"/>
+        <w:numPr>
+          <w:ilvl w:val="0"/>
+          <w:numId w:val="7"/>
+        </w:numPr>
+        <w:spacing w:after="0" w:line="240" w:lineRule="auto"/>
+        <w:rPr>
+          <w:b/>
+        </w:rPr>
+      </w:pPr>
+      <w:r>
+        <w:t>Generated instruction for the future users to get familiar with the new system.</w:t>
+      </w:r>
+    </w:p>
+    <w:p>
+      <w:pPr>
+        <w:spacing w:after="0" w:line="240" w:lineRule="auto"/>
+        <w:rPr>
+          <w:b/>
+        </w:rPr>
+      </w:pPr>
+    </w:p>
+    <w:p>
+      <w:pPr>
+        <w:spacing w:after="0" w:line="240" w:lineRule="auto"/>
+        <w:contextualSpacing/>
+        <w:rPr>
+          <w:b/>
+        </w:rPr>
+      </w:pPr>
+      <w:r>
+        <w:rPr>
+          <w:b/>
+        </w:rPr>
+        <w:t>APPLIED PROJECTS</w:t>
+      </w:r>
+    </w:p>
+    <w:tbl>
+      <w:tblPr>
+        <w:tblStyle w:val="TableGrid"/>
+        <w:tblW w:w="0" w:type="auto"/>
+        <w:tblLook w:val="04A0" w:firstRow="1" w:lastRow="0" w:firstColumn="1" w:lastColumn="0" w:noHBand="0" w:noVBand="1"/>
+      </w:tblPr>
+      <w:tblGrid>
+        <w:gridCol w:w="2943"/>
+        <w:gridCol w:w="5913"/>
+      </w:tblGrid>
+      <w:tr>
+        <w:trPr>
+          <w:trHeight w:val="387"/>
+        </w:trPr>
+        <w:tc>
+          <w:tcPr>
+            <w:tcW w:w="2943" w:type="dxa"/>
+            <w:tcBorders>
+              <w:top w:val="nil"/>
+              <w:left w:val="nil"/>
+              <w:bottom w:val="nil"/>
+              <w:right w:val="nil"/>
+            </w:tcBorders>
+          </w:tcPr>
+          <w:p>
+            <w:pPr>
+              <w:contextualSpacing/>
+              <w:rPr>
+                <w:b/>
+              </w:rPr>
+            </w:pPr>
+            <w:r>
+              <w:rPr>
+                <w:b/>
+              </w:rPr>
+              <w:t>Team Member</w:t>
+            </w:r>
+          </w:p>
+        </w:tc>
+        <w:tc>
+          <w:tcPr>
+            <w:tcW w:w="5913" w:type="dxa"/>
+            <w:tcBorders>
+              <w:top w:val="nil"/>
+              <w:left w:val="nil"/>
+              <w:bottom w:val="nil"/>
+              <w:right w:val="nil"/>
+            </w:tcBorders>
+          </w:tcPr>
+          <w:p>
+            <w:pPr>
+              <w:contextualSpacing/>
+              <w:jc w:val="right"/>
+            </w:pPr>
+            <w:r>
+              <w:t>2017</w:t>
+            </w:r>
+            <w:r>
+              <w:t xml:space="preserve"> Fall</w:t>
+            </w:r>
+          </w:p>
+        </w:tc>
+      </w:tr>
+    </w:tbl>
+    <w:p>
+      <w:pPr>
+        <w:spacing w:after="0" w:line="240" w:lineRule="auto"/>
+        <w:contextualSpacing/>
+      </w:pPr>
+      <w:r>
+        <w:t>3</w:t>
+      </w:r>
+      <w:r>
+        <w:rPr>
+          <w:vertAlign w:val="superscript"/>
+        </w:rPr>
+        <w:t>rd</w:t>
+      </w:r>
+      <w:r>
+        <w:t xml:space="preserve"> Year Game Development Project – “The Fly Game”</w:t>
+      </w:r>
+    </w:p>
+    <w:p>
+      <w:pPr>
+        <w:pStyle w:val="ListParagraph"/>
+        <w:numPr>
+          <w:ilvl w:val="0"/>
+          <w:numId w:val="7"/>
+        </w:numPr>
+        <w:spacing w:after="0" w:line="240" w:lineRule="auto"/>
+        <w:rPr>
+          <w:b/>
+        </w:rPr>
+      </w:pPr>
+      <w:r>
+        <w:t>Created a C++ game engine with box collision, crafting system, and 2d physics using OpenGL with Model-View-Controller design structure.</w:t>
+      </w:r>
+    </w:p>
+    <w:p>
+      <w:pPr>
+        <w:pStyle w:val="ListParagraph"/>
+        <w:numPr>
+          <w:ilvl w:val="0"/>
+          <w:numId w:val="7"/>
+        </w:numPr>
+        <w:spacing w:after="0" w:line="240" w:lineRule="auto"/>
+        <w:rPr>
+          <w:b/>
+        </w:rPr>
+      </w:pPr>
+      <w:r>
+        <w:t xml:space="preserve">Worked with a team using version control </w:t>
+      </w:r>
+      <w:proofErr w:type="spellStart"/>
+      <w:r>
+        <w:t>Github</w:t>
+      </w:r>
+      <w:proofErr w:type="spellEnd"/>
+    </w:p>
+    <w:p>
+      <w:pPr>
+        <w:pStyle w:val="ListParagraph"/>
+        <w:spacing w:after="0" w:line="240" w:lineRule="auto"/>
+        <w:rPr>
+          <w:b/>
+        </w:rPr>
+      </w:pPr>
+    </w:p>
+    <w:tbl>
+      <w:tblPr>
+        <w:tblStyle w:val="TableGrid"/>
+        <w:tblW w:w="0" w:type="auto"/>
+        <w:tblLook w:val="04A0" w:firstRow="1" w:lastRow="0" w:firstColumn="1" w:lastColumn="0" w:noHBand="0" w:noVBand="1"/>
+      </w:tblPr>
+      <w:tblGrid>
+        <w:gridCol w:w="2943"/>
+        <w:gridCol w:w="5913"/>
+      </w:tblGrid>
+      <w:tr>
+        <w:trPr>
+          <w:trHeight w:val="387"/>
+        </w:trPr>
+        <w:tc>
+          <w:tcPr>
+            <w:tcW w:w="2943" w:type="dxa"/>
+            <w:tcBorders>
+              <w:top w:val="nil"/>
+              <w:left w:val="nil"/>
+              <w:bottom w:val="nil"/>
+              <w:right w:val="nil"/>
+            </w:tcBorders>
+          </w:tcPr>
+          <w:p>
+            <w:pPr>
+              <w:contextualSpacing/>
+              <w:rPr>
+                <w:b/>
+              </w:rPr>
+            </w:pPr>
+            <w:r>
+              <w:rPr>
+                <w:b/>
+              </w:rPr>
+              <w:t>Full Stack Developer</w:t>
+            </w:r>
+          </w:p>
+        </w:tc>
+        <w:tc>
+          <w:tcPr>
+            <w:tcW w:w="5913" w:type="dxa"/>
+            <w:tcBorders>
+              <w:top w:val="nil"/>
+              <w:left w:val="nil"/>
+              <w:bottom w:val="nil"/>
+              <w:right w:val="nil"/>
+            </w:tcBorders>
+          </w:tcPr>
+          <w:p>
+            <w:pPr>
+              <w:contextualSpacing/>
+              <w:jc w:val="right"/>
+            </w:pPr>
+            <w:r>
+              <w:t>2017</w:t>
+            </w:r>
+            <w:r>
+              <w:t xml:space="preserve"> Winter</w:t>
+            </w:r>
+          </w:p>
+        </w:tc>
+      </w:tr>
+    </w:tbl>
+    <w:p>
+      <w:pPr>
+        <w:spacing w:after="0" w:line="240" w:lineRule="auto"/>
+        <w:contextualSpacing/>
+      </w:pPr>
+      <w:r>
+        <w:t>3</w:t>
+      </w:r>
+      <w:r>
+        <w:rPr>
+          <w:vertAlign w:val="superscript"/>
+        </w:rPr>
+        <w:t>rd</w:t>
+      </w:r>
+      <w:r>
+        <w:t xml:space="preserve"> Year Software Engineering Project – “</w:t>
+      </w:r>
+      <w:proofErr w:type="spellStart"/>
+      <w:r>
+        <w:t>Dinder</w:t>
+      </w:r>
+      <w:proofErr w:type="spellEnd"/>
+      <w:r>
+        <w:t>”</w:t>
+      </w:r>
+    </w:p>
+    <w:p>
+      <w:pPr>
+        <w:pStyle w:val="ListParagraph"/>
+        <w:numPr>
+          <w:ilvl w:val="0"/>
+          <w:numId w:val="7"/>
+        </w:numPr>
+        <w:spacing w:after="0" w:line="240" w:lineRule="auto"/>
+      </w:pPr>
+      <w:r>
+        <w:t xml:space="preserve">Created an Android app using Android Studio </w:t>
+      </w:r>
+    </w:p>
+    <w:p>
+      <w:pPr>
+        <w:pStyle w:val="ListParagraph"/>
+        <w:numPr>
+          <w:ilvl w:val="0"/>
+          <w:numId w:val="7"/>
+        </w:numPr>
+        <w:spacing w:after="0" w:line="240" w:lineRule="auto"/>
+      </w:pPr>
+      <w:r>
+        <w:t>Designed graphical interface for multiple features</w:t>
+      </w:r>
+    </w:p>
+    <w:p>
+      <w:pPr>
+        <w:pStyle w:val="ListParagraph"/>
+        <w:numPr>
+          <w:ilvl w:val="0"/>
+          <w:numId w:val="7"/>
+        </w:numPr>
+        <w:spacing w:after="0" w:line="240" w:lineRule="auto"/>
+      </w:pPr>
+      <w:r>
+        <w:t>Implemented different features using API function calls.</w:t>
+      </w:r>
+    </w:p>
+    <w:p>
+      <w:pPr>
+        <w:spacing w:after="0" w:line="240" w:lineRule="auto"/>
+        <w:contextualSpacing/>
+      </w:pPr>
+      <w:bookmarkStart w:id="0" w:name="_GoBack"/>
+      <w:bookmarkEnd w:id="0"/>
+    </w:p>
     <w:sectPr>
-      <w:headerReference w:type="even" r:id="rId15"/>
-      <w:headerReference w:type="default" r:id="rId16"/>
-      <w:footerReference w:type="even" r:id="rId17"/>
-      <w:footerReference w:type="default" r:id="rId18"/>
-      <w:headerReference w:type="first" r:id="rId19"/>
-      <w:footerReference w:type="first" r:id="rId20"/>
+      <w:headerReference w:type="even" r:id="rId11"/>
+      <w:headerReference w:type="default" r:id="rId12"/>
+      <w:footerReference w:type="even" r:id="rId13"/>
+      <w:footerReference w:type="default" r:id="rId14"/>
+      <w:headerReference w:type="first" r:id="rId15"/>
+      <w:footerReference w:type="first" r:id="rId16"/>
       <w:pgSz w:w="12240" w:h="15840"/>
       <w:pgMar w:top="1440" w:right="1800" w:bottom="1440" w:left="1800" w:header="0" w:footer="720" w:gutter="0"/>
       <w:pgNumType w:start="1"/>
@@ -1426,8 +957,186 @@
         <w:tab w:val="right" w:pos="8640"/>
       </w:tabs>
       <w:spacing w:after="0" w:line="240" w:lineRule="auto"/>
+      <w:ind w:right="180"/>
+      <w:jc w:val="right"/>
     </w:pPr>
+    <w:r>
+      <w:rPr>
+        <w:b/>
+        <w:sz w:val="36"/>
+      </w:rPr>
+      <w:t xml:space="preserve"> </w:t>
+    </w:r>
   </w:p>
+  <w:tbl>
+    <w:tblPr>
+      <w:tblStyle w:val="TableGrid"/>
+      <w:tblW w:w="0" w:type="auto"/>
+      <w:tblLook w:val="04A0" w:firstRow="1" w:lastRow="0" w:firstColumn="1" w:lastColumn="0" w:noHBand="0" w:noVBand="1"/>
+    </w:tblPr>
+    <w:tblGrid>
+      <w:gridCol w:w="2376"/>
+      <w:gridCol w:w="6480"/>
+    </w:tblGrid>
+    <w:tr>
+      <w:trPr>
+        <w:trHeight w:val="1266"/>
+      </w:trPr>
+      <w:tc>
+        <w:tcPr>
+          <w:tcW w:w="2376" w:type="dxa"/>
+          <w:tcBorders>
+            <w:top w:val="nil"/>
+            <w:left w:val="nil"/>
+            <w:bottom w:val="nil"/>
+            <w:right w:val="nil"/>
+          </w:tcBorders>
+        </w:tcPr>
+        <w:p>
+          <w:pPr>
+            <w:tabs>
+              <w:tab w:val="center" w:pos="4320"/>
+              <w:tab w:val="right" w:pos="8640"/>
+            </w:tabs>
+            <w:rPr>
+              <w:b/>
+              <w:sz w:val="36"/>
+            </w:rPr>
+          </w:pPr>
+          <w:r>
+            <w:rPr>
+              <w:b/>
+              <w:sz w:val="36"/>
+            </w:rPr>
+            <w:t>Walter Cheng</w:t>
+          </w:r>
+        </w:p>
+        <w:p>
+          <w:pPr>
+            <w:tabs>
+              <w:tab w:val="center" w:pos="4320"/>
+              <w:tab w:val="right" w:pos="8640"/>
+            </w:tabs>
+            <w:rPr>
+              <w:color w:val="0563C1"/>
+              <w:u w:val="single"/>
+            </w:rPr>
+          </w:pPr>
+          <w:r>
+            <w:rPr>
+              <w:color w:val="0563C1"/>
+              <w:u w:val="single"/>
+            </w:rPr>
+            <w:t>www.waltercheng.com</w:t>
+          </w:r>
+        </w:p>
+      </w:tc>
+      <w:tc>
+        <w:tcPr>
+          <w:tcW w:w="6480" w:type="dxa"/>
+          <w:tcBorders>
+            <w:top w:val="single" w:sz="4" w:space="0" w:color="auto"/>
+            <w:left w:val="nil"/>
+            <w:bottom w:val="nil"/>
+            <w:right w:val="nil"/>
+          </w:tcBorders>
+        </w:tcPr>
+        <w:p>
+          <w:pPr>
+            <w:tabs>
+              <w:tab w:val="center" w:pos="4320"/>
+              <w:tab w:val="right" w:pos="8640"/>
+            </w:tabs>
+            <w:jc w:val="right"/>
+          </w:pPr>
+        </w:p>
+        <w:p>
+          <w:pPr>
+            <w:tabs>
+              <w:tab w:val="center" w:pos="4320"/>
+              <w:tab w:val="right" w:pos="8640"/>
+            </w:tabs>
+            <w:jc w:val="right"/>
+          </w:pPr>
+          <w:r>
+            <w:t>803-1339 Meadowland Drive East</w:t>
+          </w:r>
+        </w:p>
+        <w:p>
+          <w:pPr>
+            <w:tabs>
+              <w:tab w:val="center" w:pos="4320"/>
+              <w:tab w:val="right" w:pos="8640"/>
+            </w:tabs>
+            <w:jc w:val="right"/>
+          </w:pPr>
+          <w:r>
+            <w:t xml:space="preserve"> Nepean, ON, K2E 7B4</w:t>
+          </w:r>
+        </w:p>
+        <w:p>
+          <w:pPr>
+            <w:tabs>
+              <w:tab w:val="center" w:pos="4320"/>
+              <w:tab w:val="right" w:pos="8640"/>
+            </w:tabs>
+            <w:jc w:val="right"/>
+          </w:pPr>
+          <w:hyperlink r:id="rId1" w:history="1">
+            <w:r>
+              <w:rPr>
+                <w:rStyle w:val="Hyperlink"/>
+              </w:rPr>
+              <w:t>https://www.linkedin.com/in/wai-walter-cheng/</w:t>
+            </w:r>
+          </w:hyperlink>
+        </w:p>
+        <w:p>
+          <w:pPr>
+            <w:tabs>
+              <w:tab w:val="center" w:pos="4320"/>
+              <w:tab w:val="right" w:pos="8640"/>
+            </w:tabs>
+            <w:jc w:val="right"/>
+          </w:pPr>
+          <w:r>
+            <w:t>+1(343)777</w:t>
+          </w:r>
+          <w:r>
+            <w:rPr>
+              <w:rFonts w:ascii="SimSun" w:eastAsia="SimSun" w:hAnsi="SimSun" w:cs="SimSun"/>
+            </w:rPr>
+            <w:t>-</w:t>
+          </w:r>
+          <w:r>
+            <w:t xml:space="preserve">8008 | </w:t>
+          </w:r>
+          <w:hyperlink r:id="rId2" w:history="1">
+            <w:r>
+              <w:rPr>
+                <w:rStyle w:val="Hyperlink"/>
+              </w:rPr>
+              <w:t>walterpakwai@live.com</w:t>
+            </w:r>
+          </w:hyperlink>
+        </w:p>
+        <w:p>
+          <w:pPr>
+            <w:tabs>
+              <w:tab w:val="center" w:pos="4320"/>
+              <w:tab w:val="right" w:pos="8640"/>
+            </w:tabs>
+            <w:ind w:right="6820"/>
+            <w:jc w:val="right"/>
+            <w:rPr>
+              <w:color w:val="0563C1"/>
+              <w:u w:val="single"/>
+            </w:rPr>
+          </w:pPr>
+        </w:p>
+      </w:tc>
+    </w:tr>
+  </w:tbl>
   <w:p>
     <w:pPr>
       <w:tabs>
@@ -1435,70 +1144,6 @@
         <w:tab w:val="right" w:pos="8640"/>
       </w:tabs>
       <w:spacing w:after="0" w:line="240" w:lineRule="auto"/>
-    </w:pPr>
-    <w:r>
-      <w:t>803-1339</w:t>
-    </w:r>
-    <w:r>
-      <w:t xml:space="preserve"> Meadowland Drive East</w:t>
-    </w:r>
-  </w:p>
-  <w:p>
-    <w:pPr>
-      <w:tabs>
-        <w:tab w:val="center" w:pos="4320"/>
-        <w:tab w:val="right" w:pos="8640"/>
-      </w:tabs>
-      <w:spacing w:after="0" w:line="240" w:lineRule="auto"/>
-    </w:pPr>
-    <w:r>
-      <w:t xml:space="preserve"> Nepean, ON, K2E 7B4</w:t>
-    </w:r>
-  </w:p>
-  <w:p>
-    <w:pPr>
-      <w:tabs>
-        <w:tab w:val="center" w:pos="4320"/>
-        <w:tab w:val="right" w:pos="8640"/>
-      </w:tabs>
-      <w:spacing w:after="0" w:line="240" w:lineRule="auto"/>
-      <w:rPr>
-        <w:color w:val="0563C1"/>
-        <w:u w:val="single"/>
-      </w:rPr>
-    </w:pPr>
-    <w:r>
-      <w:t>+1(</w:t>
-    </w:r>
-    <w:r>
-      <w:t>343</w:t>
-    </w:r>
-    <w:r>
-      <w:t>)</w:t>
-    </w:r>
-    <w:r>
-      <w:t>777</w:t>
-    </w:r>
-    <w:r>
-      <w:rPr>
-        <w:rFonts w:ascii="SimSun" w:eastAsia="SimSun" w:hAnsi="SimSun" w:cs="SimSun"/>
-      </w:rPr>
-      <w:t>-</w:t>
-    </w:r>
-    <w:r>
-      <w:t xml:space="preserve">8008 | </w:t>
-    </w:r>
-    <w:r>
-      <w:t>walterpakwai@live.com</w:t>
-    </w:r>
-  </w:p>
-  <w:p>
-    <w:pPr>
-      <w:tabs>
-        <w:tab w:val="center" w:pos="4320"/>
-        <w:tab w:val="right" w:pos="8640"/>
-      </w:tabs>
-      <w:spacing w:after="0" w:line="240" w:lineRule="auto"/>
       <w:rPr>
         <w:color w:val="0563C1"/>
         <w:u w:val="single"/>
@@ -1508,7 +1153,7 @@
   <w:tbl>
     <w:tblPr>
       <w:tblStyle w:val="a0"/>
-      <w:tblW w:w="8630" w:type="dxa"/>
+      <w:tblW w:w="8676" w:type="dxa"/>
       <w:tblInd w:w="-115" w:type="dxa"/>
       <w:tblBorders>
         <w:top w:val="single" w:sz="4" w:space="0" w:color="000000"/>
@@ -1522,13 +1167,16 @@
       <w:tblLook w:val="0400" w:firstRow="0" w:lastRow="0" w:firstColumn="0" w:lastColumn="0" w:noHBand="0" w:noVBand="1"/>
     </w:tblPr>
     <w:tblGrid>
-      <w:gridCol w:w="4315"/>
-      <w:gridCol w:w="4315"/>
+      <w:gridCol w:w="4338"/>
+      <w:gridCol w:w="4338"/>
     </w:tblGrid>
     <w:tr>
+      <w:trPr>
+        <w:trHeight w:val="270"/>
+      </w:trPr>
       <w:tc>
         <w:tcPr>
-          <w:tcW w:w="4315" w:type="dxa"/>
+          <w:tcW w:w="4338" w:type="dxa"/>
         </w:tcPr>
         <w:p>
           <w:pPr>
@@ -1546,7 +1194,7 @@
       </w:tc>
       <w:tc>
         <w:tcPr>
-          <w:tcW w:w="4315" w:type="dxa"/>
+          <w:tcW w:w="4338" w:type="dxa"/>
         </w:tcPr>
         <w:p>
           <w:pPr>
@@ -1579,6 +1227,119 @@
 <file path=word/numbering.xml><?xml version="1.0" encoding="utf-8"?>
 <w:numbering xmlns:wpc="http://schemas.microsoft.com/office/word/2010/wordprocessingCanvas" xmlns:cx="http://schemas.microsoft.com/office/drawing/2014/chartex" xmlns:cx1="http://schemas.microsoft.com/office/drawing/2015/9/8/chartex" xmlns:cx2="http://schemas.microsoft.com/office/drawing/2015/10/21/chartex" xmlns:cx3="http://schemas.microsoft.com/office/drawing/2016/5/9/chartex" xmlns:cx4="http://schemas.microsoft.com/office/drawing/2016/5/10/chartex" xmlns:cx5="http://schemas.microsoft.com/office/drawing/2016/5/11/chartex" xmlns:cx6="http://schemas.microsoft.com/office/drawing/2016/5/12/chartex" xmlns:cx7="http://schemas.microsoft.com/office/drawing/2016/5/13/chartex" xmlns:cx8="http://schemas.microsoft.com/office/drawing/2016/5/14/chartex" xmlns:mc="http://schemas.openxmlformats.org/markup-compatibility/2006" xmlns:aink="http://schemas.microsoft.com/office/drawing/2016/ink" xmlns:am3d="http://schemas.microsoft.com/office/drawing/2017/model3d" xmlns:o="urn:schemas-microsoft-com:office:office" xmlns:r="http://schemas.openxmlformats.org/officeDocument/2006/relationships" xmlns:m="http://schemas.openxmlformats.org/officeDocument/2006/math" xmlns:v="urn:schemas-microsoft-com:vml" xmlns:wp14="http://schemas.microsoft.com/office/word/2010/wordprocessingDrawing" xmlns:wp="http://schemas.openxmlformats.org/drawingml/2006/wordprocessingDrawing" xmlns:w10="urn:schemas-microsoft-com:office:word" xmlns:w="http://schemas.openxmlformats.org/wordprocessingml/2006/main" xmlns:w14="http://schemas.microsoft.com/office/word/2010/wordml" xmlns:w15="http://schemas.microsoft.com/office/word/2012/wordml" xmlns:w16cid="http://schemas.microsoft.com/office/word/2016/wordml/cid" xmlns:w16se="http://schemas.microsoft.com/office/word/2015/wordml/symex" xmlns:wpg="http://schemas.microsoft.com/office/word/2010/wordprocessingGroup" xmlns:wpi="http://schemas.microsoft.com/office/word/2010/wordprocessingInk" xmlns:wne="http://schemas.microsoft.com/office/word/2006/wordml" xmlns:wps="http://schemas.microsoft.com/office/word/2010/wordprocessingShape" mc:Ignorable="w14 w15 w16se w16cid wp14">
   <w:abstractNum w:abstractNumId="0" w15:restartNumberingAfterBreak="0">
+    <w:nsid w:val="08BA7E4F"/>
+    <w:multiLevelType w:val="hybridMultilevel"/>
+    <w:tmpl w:val="E45ACE8E"/>
+    <w:lvl w:ilvl="0" w:tplc="35B2438C">
+      <w:start w:val="2018"/>
+      <w:numFmt w:val="bullet"/>
+      <w:lvlText w:val="-"/>
+      <w:lvlJc w:val="left"/>
+      <w:pPr>
+        <w:ind w:left="720" w:hanging="360"/>
+      </w:pPr>
+      <w:rPr>
+        <w:rFonts w:ascii="Calibri" w:eastAsia="Calibri" w:hAnsi="Calibri" w:cs="Calibri" w:hint="default"/>
+      </w:rPr>
+    </w:lvl>
+    <w:lvl w:ilvl="1" w:tplc="04090003" w:tentative="1">
+      <w:start w:val="1"/>
+      <w:numFmt w:val="bullet"/>
+      <w:lvlText w:val="o"/>
+      <w:lvlJc w:val="left"/>
+      <w:pPr>
+        <w:ind w:left="1440" w:hanging="360"/>
+      </w:pPr>
+      <w:rPr>
+        <w:rFonts w:ascii="Courier New" w:hAnsi="Courier New" w:cs="Courier New" w:hint="default"/>
+      </w:rPr>
+    </w:lvl>
+    <w:lvl w:ilvl="2" w:tplc="04090005" w:tentative="1">
+      <w:start w:val="1"/>
+      <w:numFmt w:val="bullet"/>
+      <w:lvlText w:val=""/>
+      <w:lvlJc w:val="left"/>
+      <w:pPr>
+        <w:ind w:left="2160" w:hanging="360"/>
+      </w:pPr>
+      <w:rPr>
+        <w:rFonts w:ascii="Wingdings" w:hAnsi="Wingdings" w:hint="default"/>
+      </w:rPr>
+    </w:lvl>
+    <w:lvl w:ilvl="3" w:tplc="04090001" w:tentative="1">
+      <w:start w:val="1"/>
+      <w:numFmt w:val="bullet"/>
+      <w:lvlText w:val=""/>
+      <w:lvlJc w:val="left"/>
+      <w:pPr>
+        <w:ind w:left="2880" w:hanging="360"/>
+      </w:pPr>
+      <w:rPr>
+        <w:rFonts w:ascii="Symbol" w:hAnsi="Symbol" w:hint="default"/>
+      </w:rPr>
+    </w:lvl>
+    <w:lvl w:ilvl="4" w:tplc="04090003" w:tentative="1">
+      <w:start w:val="1"/>
+      <w:numFmt w:val="bullet"/>
+      <w:lvlText w:val="o"/>
+      <w:lvlJc w:val="left"/>
+      <w:pPr>
+        <w:ind w:left="3600" w:hanging="360"/>
+      </w:pPr>
+      <w:rPr>
+        <w:rFonts w:ascii="Courier New" w:hAnsi="Courier New" w:cs="Courier New" w:hint="default"/>
+      </w:rPr>
+    </w:lvl>
+    <w:lvl w:ilvl="5" w:tplc="04090005" w:tentative="1">
+      <w:start w:val="1"/>
+      <w:numFmt w:val="bullet"/>
+      <w:lvlText w:val=""/>
+      <w:lvlJc w:val="left"/>
+      <w:pPr>
+        <w:ind w:left="4320" w:hanging="360"/>
+      </w:pPr>
+      <w:rPr>
+        <w:rFonts w:ascii="Wingdings" w:hAnsi="Wingdings" w:hint="default"/>
+      </w:rPr>
+    </w:lvl>
+    <w:lvl w:ilvl="6" w:tplc="04090001" w:tentative="1">
+      <w:start w:val="1"/>
+      <w:numFmt w:val="bullet"/>
+      <w:lvlText w:val=""/>
+      <w:lvlJc w:val="left"/>
+      <w:pPr>
+        <w:ind w:left="5040" w:hanging="360"/>
+      </w:pPr>
+      <w:rPr>
+        <w:rFonts w:ascii="Symbol" w:hAnsi="Symbol" w:hint="default"/>
+      </w:rPr>
+    </w:lvl>
+    <w:lvl w:ilvl="7" w:tplc="04090003" w:tentative="1">
+      <w:start w:val="1"/>
+      <w:numFmt w:val="bullet"/>
+      <w:lvlText w:val="o"/>
+      <w:lvlJc w:val="left"/>
+      <w:pPr>
+        <w:ind w:left="5760" w:hanging="360"/>
+      </w:pPr>
+      <w:rPr>
+        <w:rFonts w:ascii="Courier New" w:hAnsi="Courier New" w:cs="Courier New" w:hint="default"/>
+      </w:rPr>
+    </w:lvl>
+    <w:lvl w:ilvl="8" w:tplc="04090005" w:tentative="1">
+      <w:start w:val="1"/>
+      <w:numFmt w:val="bullet"/>
+      <w:lvlText w:val=""/>
+      <w:lvlJc w:val="left"/>
+      <w:pPr>
+        <w:ind w:left="6480" w:hanging="360"/>
+      </w:pPr>
+      <w:rPr>
+        <w:rFonts w:ascii="Wingdings" w:hAnsi="Wingdings" w:hint="default"/>
+      </w:rPr>
+    </w:lvl>
+  </w:abstractNum>
+  <w:abstractNum w:abstractNumId="1" w15:restartNumberingAfterBreak="0">
     <w:nsid w:val="13FF5700"/>
     <w:multiLevelType w:val="multilevel"/>
     <w:tmpl w:val="BA0AA876"/>
@@ -1691,7 +1452,7 @@
       </w:rPr>
     </w:lvl>
   </w:abstractNum>
-  <w:abstractNum w:abstractNumId="1" w15:restartNumberingAfterBreak="0">
+  <w:abstractNum w:abstractNumId="2" w15:restartNumberingAfterBreak="0">
     <w:nsid w:val="16660C20"/>
     <w:multiLevelType w:val="multilevel"/>
     <w:tmpl w:val="B2749410"/>
@@ -1804,7 +1565,7 @@
       </w:rPr>
     </w:lvl>
   </w:abstractNum>
-  <w:abstractNum w:abstractNumId="2" w15:restartNumberingAfterBreak="0">
+  <w:abstractNum w:abstractNumId="3" w15:restartNumberingAfterBreak="0">
     <w:nsid w:val="19ED574B"/>
     <w:multiLevelType w:val="multilevel"/>
     <w:tmpl w:val="62BC55CC"/>
@@ -1917,7 +1678,7 @@
       </w:rPr>
     </w:lvl>
   </w:abstractNum>
-  <w:abstractNum w:abstractNumId="3" w15:restartNumberingAfterBreak="0">
+  <w:abstractNum w:abstractNumId="4" w15:restartNumberingAfterBreak="0">
     <w:nsid w:val="1B861811"/>
     <w:multiLevelType w:val="multilevel"/>
     <w:tmpl w:val="027EDD80"/>
@@ -2030,7 +1791,7 @@
       </w:rPr>
     </w:lvl>
   </w:abstractNum>
-  <w:abstractNum w:abstractNumId="4" w15:restartNumberingAfterBreak="0">
+  <w:abstractNum w:abstractNumId="5" w15:restartNumberingAfterBreak="0">
     <w:nsid w:val="22E31DA7"/>
     <w:multiLevelType w:val="multilevel"/>
     <w:tmpl w:val="8354B214"/>
@@ -2143,7 +1904,7 @@
       </w:rPr>
     </w:lvl>
   </w:abstractNum>
-  <w:abstractNum w:abstractNumId="5" w15:restartNumberingAfterBreak="0">
+  <w:abstractNum w:abstractNumId="6" w15:restartNumberingAfterBreak="0">
     <w:nsid w:val="298052EF"/>
     <w:multiLevelType w:val="hybridMultilevel"/>
     <w:tmpl w:val="C3145764"/>
@@ -2256,7 +2017,7 @@
       </w:rPr>
     </w:lvl>
   </w:abstractNum>
-  <w:abstractNum w:abstractNumId="6" w15:restartNumberingAfterBreak="0">
+  <w:abstractNum w:abstractNumId="7" w15:restartNumberingAfterBreak="0">
     <w:nsid w:val="610B1D08"/>
     <w:multiLevelType w:val="hybridMultilevel"/>
     <w:tmpl w:val="D78245B6"/>
@@ -2369,7 +2130,7 @@
       </w:rPr>
     </w:lvl>
   </w:abstractNum>
-  <w:abstractNum w:abstractNumId="7" w15:restartNumberingAfterBreak="0">
+  <w:abstractNum w:abstractNumId="8" w15:restartNumberingAfterBreak="0">
     <w:nsid w:val="72C253A0"/>
     <w:multiLevelType w:val="multilevel"/>
     <w:tmpl w:val="C150A916"/>
@@ -2483,28 +2244,31 @@
     </w:lvl>
   </w:abstractNum>
   <w:num w:numId="1">
-    <w:abstractNumId w:val="0"/>
+    <w:abstractNumId w:val="1"/>
   </w:num>
   <w:num w:numId="2">
+    <w:abstractNumId w:val="5"/>
+  </w:num>
+  <w:num w:numId="3">
+    <w:abstractNumId w:val="3"/>
+  </w:num>
+  <w:num w:numId="4">
+    <w:abstractNumId w:val="8"/>
+  </w:num>
+  <w:num w:numId="5">
     <w:abstractNumId w:val="4"/>
   </w:num>
-  <w:num w:numId="3">
+  <w:num w:numId="6">
     <w:abstractNumId w:val="2"/>
   </w:num>
-  <w:num w:numId="4">
+  <w:num w:numId="7">
+    <w:abstractNumId w:val="6"/>
+  </w:num>
+  <w:num w:numId="8">
     <w:abstractNumId w:val="7"/>
   </w:num>
-  <w:num w:numId="5">
-    <w:abstractNumId w:val="3"/>
-  </w:num>
-  <w:num w:numId="6">
-    <w:abstractNumId w:val="1"/>
-  </w:num>
-  <w:num w:numId="7">
-    <w:abstractNumId w:val="5"/>
-  </w:num>
-  <w:num w:numId="8">
-    <w:abstractNumId w:val="6"/>
+  <w:num w:numId="9">
+    <w:abstractNumId w:val="0"/>
   </w:num>
 </w:numbering>
 </file>
@@ -3182,6 +2946,16 @@
       </w:tblBorders>
     </w:tblPr>
   </w:style>
+  <w:style w:type="character" w:styleId="UnresolvedMention">
+    <w:name w:val="Unresolved Mention"/>
+    <w:basedOn w:val="DefaultParagraphFont"/>
+    <w:uiPriority w:val="99"/>
+    <w:rsid w:val="00845B64"/>
+    <w:rPr>
+      <w:color w:val="605E5C"/>
+      <w:shd w:val="clear" w:color="auto" w:fill="E1DFDD"/>
+    </w:rPr>
+  </w:style>
 </w:styles>
 </file>
 
